--- a/documentazione-progetto.docx
+++ b/documentazione-progetto.docx
@@ -277,7 +277,7 @@
               </mc:Choice>
               <mc:Fallback>
                 <w:pict>
-                  <v:line w14:anchorId="4B38EDB6" id="Connettore diritto 42" o:spid="_x0000_s1026" style="position:absolute;z-index:251655680;visibility:visible;mso-wrap-style:square;mso-width-percent:0;mso-wrap-distance-left:9pt;mso-wrap-distance-top:0;mso-wrap-distance-right:9pt;mso-wrap-distance-bottom:0;mso-position-horizontal:absolute;mso-position-horizontal-relative:text;mso-position-vertical:absolute;mso-position-vertical-relative:text;mso-width-percent:0;mso-width-relative:margin" from=".15pt,.6pt" to="425.55pt,.6pt" o:gfxdata="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" strokecolor="#4472c4 [3204]" strokeweight="1.75pt">
+                  <v:line w14:anchorId="487B8B5F" id="Connettore diritto 42" o:spid="_x0000_s1026" style="position:absolute;z-index:251655680;visibility:visible;mso-wrap-style:square;mso-width-percent:0;mso-wrap-distance-left:9pt;mso-wrap-distance-top:0;mso-wrap-distance-right:9pt;mso-wrap-distance-bottom:0;mso-position-horizontal:absolute;mso-position-horizontal-relative:text;mso-position-vertical:absolute;mso-position-vertical-relative:text;mso-width-percent:0;mso-width-relative:margin" from=".15pt,.6pt" to="425.55pt,.6pt" o:gfxdata="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" strokecolor="#4472c4 [3204]" strokeweight="1.75pt">
                     <v:stroke joinstyle="miter"/>
                   </v:line>
                 </w:pict>
@@ -996,7 +996,7 @@
               </mc:Choice>
               <mc:Fallback>
                 <w:pict>
-                  <v:line w14:anchorId="5A60AE95" id="Connettore diritto 43" o:spid="_x0000_s1026" style="position:absolute;z-index:251695616;visibility:visible;mso-wrap-style:square;mso-width-percent:0;mso-wrap-distance-left:9pt;mso-wrap-distance-top:0;mso-wrap-distance-right:9pt;mso-wrap-distance-bottom:0;mso-position-horizontal:absolute;mso-position-horizontal-relative:text;mso-position-vertical:absolute;mso-position-vertical-relative:text;mso-width-percent:0;mso-width-relative:margin" from=".15pt,6.05pt" to="425.55pt,6.05pt" o:gfxdata="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" strokecolor="#4472c4 [3204]" strokeweight="1.5pt">
+                  <v:line w14:anchorId="70139BF1" id="Connettore diritto 43" o:spid="_x0000_s1026" style="position:absolute;z-index:251695616;visibility:visible;mso-wrap-style:square;mso-width-percent:0;mso-wrap-distance-left:9pt;mso-wrap-distance-top:0;mso-wrap-distance-right:9pt;mso-wrap-distance-bottom:0;mso-position-horizontal:absolute;mso-position-horizontal-relative:text;mso-position-vertical:absolute;mso-position-vertical-relative:text;mso-width-percent:0;mso-width-relative:margin" from=".15pt,6.05pt" to="425.55pt,6.05pt" o:gfxdata="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" strokecolor="#4472c4 [3204]" strokeweight="1.5pt">
                     <v:stroke joinstyle="miter"/>
                   </v:line>
                 </w:pict>
@@ -3039,6 +3039,12 @@
           <w:rFonts w:cstheme="minorHAnsi"/>
         </w:rPr>
         <w:t>Descrizione dettagliata ed illustrata di cosa fa l’applicazione</w:t>
+      </w:r>
+      <w:r>
+        <w:rPr>
+          <w:rFonts w:cstheme="minorHAnsi"/>
+        </w:rPr>
+        <w:t>, ovvero diagramma sulle pagine della’pplicazione (navigation model)</w:t>
       </w:r>
     </w:p>
     <w:p>
@@ -8964,10 +8970,21 @@
 </file>
 
 <file path=customXml/item1.xml><?xml version="1.0" encoding="utf-8"?>
-<b:Sources xmlns:b="http://schemas.openxmlformats.org/officeDocument/2006/bibliography" xmlns="http://schemas.openxmlformats.org/officeDocument/2006/bibliography" SelectedStyle="\APASixthEditionOfficeOnline.xsl" StyleName="APA" Version="6"/>
+<p:properties xmlns:p="http://schemas.microsoft.com/office/2006/metadata/properties" xmlns:xsi="http://www.w3.org/2001/XMLSchema-instance" xmlns:pc="http://schemas.microsoft.com/office/infopath/2007/PartnerControls">
+  <documentManagement/>
+</p:properties>
 </file>
 
 <file path=customXml/item2.xml><?xml version="1.0" encoding="utf-8"?>
+<?mso-contentType ?>
+<FormTemplates xmlns="http://schemas.microsoft.com/sharepoint/v3/contenttype/forms">
+  <Display>DocumentLibraryForm</Display>
+  <Edit>DocumentLibraryForm</Edit>
+  <New>DocumentLibraryForm</New>
+</FormTemplates>
+</file>
+
+<file path=customXml/item3.xml><?xml version="1.0" encoding="utf-8"?>
 <ct:contentTypeSchema xmlns:ct="http://schemas.microsoft.com/office/2006/metadata/contentType" xmlns:ma="http://schemas.microsoft.com/office/2006/metadata/properties/metaAttributes" ct:_="" ma:_="" ma:contentTypeName="Documento" ma:contentTypeID="0x010100EC5AE4BB47ADB040B13A5770277872A9" ma:contentTypeVersion="2" ma:contentTypeDescription="Creare un nuovo documento." ma:contentTypeScope="" ma:versionID="ca7759a5f003f18dfc4f4bd63dcfc6bf">
   <xsd:schema xmlns:xsd="http://www.w3.org/2001/XMLSchema" xmlns:xs="http://www.w3.org/2001/XMLSchema" xmlns:p="http://schemas.microsoft.com/office/2006/metadata/properties" xmlns:ns2="8b6d770d-9fe2-4898-b015-a8d825ece434" targetNamespace="http://schemas.microsoft.com/office/2006/metadata/properties" ma:root="true" ma:fieldsID="674db32b5a8a0b375127f5d00a0a5732" ns2:_="">
     <xsd:import namespace="8b6d770d-9fe2-4898-b015-a8d825ece434"/>
@@ -9099,30 +9116,28 @@
 </ct:contentTypeSchema>
 </file>
 
-<file path=customXml/item3.xml><?xml version="1.0" encoding="utf-8"?>
-<?mso-contentType ?>
-<FormTemplates xmlns="http://schemas.microsoft.com/sharepoint/v3/contenttype/forms">
-  <Display>DocumentLibraryForm</Display>
-  <Edit>DocumentLibraryForm</Edit>
-  <New>DocumentLibraryForm</New>
-</FormTemplates>
-</file>
-
 <file path=customXml/item4.xml><?xml version="1.0" encoding="utf-8"?>
-<p:properties xmlns:p="http://schemas.microsoft.com/office/2006/metadata/properties" xmlns:xsi="http://www.w3.org/2001/XMLSchema-instance" xmlns:pc="http://schemas.microsoft.com/office/infopath/2007/PartnerControls">
-  <documentManagement/>
-</p:properties>
+<b:Sources xmlns:b="http://schemas.openxmlformats.org/officeDocument/2006/bibliography" xmlns="http://schemas.openxmlformats.org/officeDocument/2006/bibliography" SelectedStyle="\APASixthEditionOfficeOnline.xsl" StyleName="APA" Version="6"/>
 </file>
 
 <file path=customXml/itemProps1.xml><?xml version="1.0" encoding="utf-8"?>
-<ds:datastoreItem xmlns:ds="http://schemas.openxmlformats.org/officeDocument/2006/customXml" ds:itemID="{393FEEA6-D434-4B28-B035-556EB66551F6}">
+<ds:datastoreItem xmlns:ds="http://schemas.openxmlformats.org/officeDocument/2006/customXml" ds:itemID="{CB5774A1-796C-4D34-A9F1-AF48B60CEA6C}">
   <ds:schemaRefs>
-    <ds:schemaRef ds:uri="http://schemas.openxmlformats.org/officeDocument/2006/bibliography"/>
+    <ds:schemaRef ds:uri="http://schemas.microsoft.com/office/2006/metadata/properties"/>
+    <ds:schemaRef ds:uri="http://schemas.microsoft.com/office/infopath/2007/PartnerControls"/>
   </ds:schemaRefs>
 </ds:datastoreItem>
 </file>
 
 <file path=customXml/itemProps2.xml><?xml version="1.0" encoding="utf-8"?>
+<ds:datastoreItem xmlns:ds="http://schemas.openxmlformats.org/officeDocument/2006/customXml" ds:itemID="{1EAFE88E-C664-4910-9D3E-159EF4530FAE}">
+  <ds:schemaRefs>
+    <ds:schemaRef ds:uri="http://schemas.microsoft.com/sharepoint/v3/contenttype/forms"/>
+  </ds:schemaRefs>
+</ds:datastoreItem>
+</file>
+
+<file path=customXml/itemProps3.xml><?xml version="1.0" encoding="utf-8"?>
 <ds:datastoreItem xmlns:ds="http://schemas.openxmlformats.org/officeDocument/2006/customXml" ds:itemID="{5A528826-74E5-4468-BC55-A5660BCF0A4A}">
   <ds:schemaRefs>
     <ds:schemaRef ds:uri="http://schemas.microsoft.com/office/2006/metadata/contentType"/>
@@ -9140,19 +9155,10 @@
 </ds:datastoreItem>
 </file>
 
-<file path=customXml/itemProps3.xml><?xml version="1.0" encoding="utf-8"?>
-<ds:datastoreItem xmlns:ds="http://schemas.openxmlformats.org/officeDocument/2006/customXml" ds:itemID="{1EAFE88E-C664-4910-9D3E-159EF4530FAE}">
+<file path=customXml/itemProps4.xml><?xml version="1.0" encoding="utf-8"?>
+<ds:datastoreItem xmlns:ds="http://schemas.openxmlformats.org/officeDocument/2006/customXml" ds:itemID="{393FEEA6-D434-4B28-B035-556EB66551F6}">
   <ds:schemaRefs>
-    <ds:schemaRef ds:uri="http://schemas.microsoft.com/sharepoint/v3/contenttype/forms"/>
-  </ds:schemaRefs>
-</ds:datastoreItem>
-</file>
-
-<file path=customXml/itemProps4.xml><?xml version="1.0" encoding="utf-8"?>
-<ds:datastoreItem xmlns:ds="http://schemas.openxmlformats.org/officeDocument/2006/customXml" ds:itemID="{CB5774A1-796C-4D34-A9F1-AF48B60CEA6C}">
-  <ds:schemaRefs>
-    <ds:schemaRef ds:uri="http://schemas.microsoft.com/office/2006/metadata/properties"/>
-    <ds:schemaRef ds:uri="http://schemas.microsoft.com/office/infopath/2007/PartnerControls"/>
+    <ds:schemaRef ds:uri="http://schemas.openxmlformats.org/officeDocument/2006/bibliography"/>
   </ds:schemaRefs>
 </ds:datastoreItem>
 </file>
--- a/documentazione-progetto.docx
+++ b/documentazione-progetto.docx
@@ -217,72 +217,13 @@
           </w:pPr>
           <w:r>
             <w:rPr>
-              <w:rFonts w:cstheme="minorHAnsi"/>
               <w:noProof/>
-              <w:szCs w:val="24"/>
             </w:rPr>
-            <mc:AlternateContent>
-              <mc:Choice Requires="wps">
-                <w:drawing>
-                  <wp:anchor distT="0" distB="0" distL="114300" distR="114300" simplePos="0" relativeHeight="251655680" behindDoc="0" locked="0" layoutInCell="1" allowOverlap="1" wp14:anchorId="3A319590" wp14:editId="1B439692">
-                    <wp:simplePos x="0" y="0"/>
-                    <wp:positionH relativeFrom="column">
-                      <wp:posOffset>1905</wp:posOffset>
-                    </wp:positionH>
-                    <wp:positionV relativeFrom="paragraph">
-                      <wp:posOffset>7620</wp:posOffset>
-                    </wp:positionV>
-                    <wp:extent cx="5402580" cy="0"/>
-                    <wp:effectExtent l="0" t="0" r="0" b="0"/>
-                    <wp:wrapNone/>
-                    <wp:docPr id="42" name="Connettore diritto 42"/>
-                    <wp:cNvGraphicFramePr/>
-                    <a:graphic xmlns:a="http://schemas.openxmlformats.org/drawingml/2006/main">
-                      <a:graphicData uri="http://schemas.microsoft.com/office/word/2010/wordprocessingShape">
-                        <wps:wsp>
-                          <wps:cNvCnPr/>
-                          <wps:spPr>
-                            <a:xfrm>
-                              <a:off x="0" y="0"/>
-                              <a:ext cx="5402580" cy="0"/>
-                            </a:xfrm>
-                            <a:prstGeom prst="line">
-                              <a:avLst/>
-                            </a:prstGeom>
-                            <a:ln w="22225"/>
-                          </wps:spPr>
-                          <wps:style>
-                            <a:lnRef idx="1">
-                              <a:schemeClr val="accent1"/>
-                            </a:lnRef>
-                            <a:fillRef idx="0">
-                              <a:schemeClr val="accent1"/>
-                            </a:fillRef>
-                            <a:effectRef idx="0">
-                              <a:schemeClr val="accent1"/>
-                            </a:effectRef>
-                            <a:fontRef idx="minor">
-                              <a:schemeClr val="tx1"/>
-                            </a:fontRef>
-                          </wps:style>
-                          <wps:bodyPr/>
-                        </wps:wsp>
-                      </a:graphicData>
-                    </a:graphic>
-                    <wp14:sizeRelH relativeFrom="margin">
-                      <wp14:pctWidth>0</wp14:pctWidth>
-                    </wp14:sizeRelH>
-                  </wp:anchor>
-                </w:drawing>
-              </mc:Choice>
-              <mc:Fallback>
-                <w:pict>
-                  <v:line w14:anchorId="487B8B5F" id="Connettore diritto 42" o:spid="_x0000_s1026" style="position:absolute;z-index:251655680;visibility:visible;mso-wrap-style:square;mso-width-percent:0;mso-wrap-distance-left:9pt;mso-wrap-distance-top:0;mso-wrap-distance-right:9pt;mso-wrap-distance-bottom:0;mso-position-horizontal:absolute;mso-position-horizontal-relative:text;mso-position-vertical:absolute;mso-position-vertical-relative:text;mso-width-percent:0;mso-width-relative:margin" from=".15pt,.6pt" to="425.55pt,.6pt" o:gfxdata="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" strokecolor="#4472c4 [3204]" strokeweight="1.75pt">
-                    <v:stroke joinstyle="miter"/>
-                  </v:line>
-                </w:pict>
-              </mc:Fallback>
-            </mc:AlternateContent>
+            <w:pict w14:anchorId="4D96DDBB">
+              <v:line id="Connettore diritto 42" o:spid="_x0000_s1027" style="position:absolute;left:0;text-align:left;z-index:251655680;visibility:visible;mso-wrap-style:square;mso-width-percent:0;mso-wrap-distance-left:9pt;mso-wrap-distance-top:0;mso-wrap-distance-right:9pt;mso-wrap-distance-bottom:0;mso-position-horizontal:absolute;mso-position-horizontal-relative:text;mso-position-vertical:absolute;mso-position-vertical-relative:text;mso-width-percent:0;mso-width-relative:margin" from=".15pt,.6pt" to="425.55pt,.6pt" o:gfxdata="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" strokecolor="#4472c4 [3204]" strokeweight="1.75pt">
+                <v:stroke joinstyle="miter"/>
+              </v:line>
+            </w:pict>
           </w:r>
         </w:p>
         <w:p>
@@ -936,72 +877,13 @@
           </w:pPr>
           <w:r>
             <w:rPr>
-              <w:rFonts w:ascii="Cambria" w:hAnsi="Cambria"/>
               <w:noProof/>
-              <w:szCs w:val="24"/>
             </w:rPr>
-            <mc:AlternateContent>
-              <mc:Choice Requires="wps">
-                <w:drawing>
-                  <wp:anchor distT="0" distB="0" distL="114300" distR="114300" simplePos="0" relativeHeight="251695616" behindDoc="0" locked="0" layoutInCell="1" allowOverlap="1" wp14:anchorId="0AF4300A" wp14:editId="54E3B0AB">
-                    <wp:simplePos x="0" y="0"/>
-                    <wp:positionH relativeFrom="column">
-                      <wp:posOffset>1905</wp:posOffset>
-                    </wp:positionH>
-                    <wp:positionV relativeFrom="paragraph">
-                      <wp:posOffset>76835</wp:posOffset>
-                    </wp:positionV>
-                    <wp:extent cx="5402580" cy="0"/>
-                    <wp:effectExtent l="0" t="0" r="0" b="0"/>
-                    <wp:wrapNone/>
-                    <wp:docPr id="43" name="Connettore diritto 43"/>
-                    <wp:cNvGraphicFramePr/>
-                    <a:graphic xmlns:a="http://schemas.openxmlformats.org/drawingml/2006/main">
-                      <a:graphicData uri="http://schemas.microsoft.com/office/word/2010/wordprocessingShape">
-                        <wps:wsp>
-                          <wps:cNvCnPr/>
-                          <wps:spPr>
-                            <a:xfrm>
-                              <a:off x="0" y="0"/>
-                              <a:ext cx="5402580" cy="0"/>
-                            </a:xfrm>
-                            <a:prstGeom prst="line">
-                              <a:avLst/>
-                            </a:prstGeom>
-                            <a:ln w="19050" cmpd="sng"/>
-                          </wps:spPr>
-                          <wps:style>
-                            <a:lnRef idx="1">
-                              <a:schemeClr val="accent1"/>
-                            </a:lnRef>
-                            <a:fillRef idx="0">
-                              <a:schemeClr val="accent1"/>
-                            </a:fillRef>
-                            <a:effectRef idx="0">
-                              <a:schemeClr val="accent1"/>
-                            </a:effectRef>
-                            <a:fontRef idx="minor">
-                              <a:schemeClr val="tx1"/>
-                            </a:fontRef>
-                          </wps:style>
-                          <wps:bodyPr/>
-                        </wps:wsp>
-                      </a:graphicData>
-                    </a:graphic>
-                    <wp14:sizeRelH relativeFrom="margin">
-                      <wp14:pctWidth>0</wp14:pctWidth>
-                    </wp14:sizeRelH>
-                  </wp:anchor>
-                </w:drawing>
-              </mc:Choice>
-              <mc:Fallback>
-                <w:pict>
-                  <v:line w14:anchorId="70139BF1" id="Connettore diritto 43" o:spid="_x0000_s1026" style="position:absolute;z-index:251695616;visibility:visible;mso-wrap-style:square;mso-width-percent:0;mso-wrap-distance-left:9pt;mso-wrap-distance-top:0;mso-wrap-distance-right:9pt;mso-wrap-distance-bottom:0;mso-position-horizontal:absolute;mso-position-horizontal-relative:text;mso-position-vertical:absolute;mso-position-vertical-relative:text;mso-width-percent:0;mso-width-relative:margin" from=".15pt,6.05pt" to="425.55pt,6.05pt" o:gfxdata="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" strokecolor="#4472c4 [3204]" strokeweight="1.5pt">
-                    <v:stroke joinstyle="miter"/>
-                  </v:line>
-                </w:pict>
-              </mc:Fallback>
-            </mc:AlternateContent>
+            <w:pict w14:anchorId="0C62B4AF">
+              <v:line id="Connettore diritto 43" o:spid="_x0000_s1026" style="position:absolute;left:0;text-align:left;z-index:251695616;visibility:visible;mso-wrap-style:square;mso-width-percent:0;mso-wrap-distance-left:9pt;mso-wrap-distance-top:0;mso-wrap-distance-right:9pt;mso-wrap-distance-bottom:0;mso-position-horizontal:absolute;mso-position-horizontal-relative:text;mso-position-vertical:absolute;mso-position-vertical-relative:text;mso-width-percent:0;mso-width-relative:margin" from=".15pt,6.05pt" to="425.55pt,6.05pt" o:gfxdata="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" strokecolor="#4472c4 [3204]" strokeweight="1.5pt">
+                <v:stroke joinstyle="miter"/>
+              </v:line>
+            </w:pict>
           </w:r>
           <w:r>
             <w:rPr>
@@ -1106,15 +988,10 @@
         </w:p>
       </w:sdtContent>
     </w:sdt>
+    <w:bookmarkStart w:id="0" w:name="_Toc1939455" w:displacedByCustomXml="next"/>
     <w:sdt>
       <w:sdtPr>
-        <w:rPr>
-          <w:rFonts w:asciiTheme="minorHAnsi" w:eastAsiaTheme="minorEastAsia" w:hAnsiTheme="minorHAnsi" w:cstheme="majorHAnsi"/>
-          <w:color w:val="auto"/>
-          <w:sz w:val="21"/>
-          <w:szCs w:val="21"/>
-        </w:rPr>
-        <w:id w:val="-2061085764"/>
+        <w:id w:val="-441615953"/>
         <w:docPartObj>
           <w:docPartGallery w:val="Table of Contents"/>
           <w:docPartUnique/>
@@ -1122,23 +999,20 @@
       </w:sdtPr>
       <w:sdtEndPr>
         <w:rPr>
+          <w:rFonts w:asciiTheme="minorHAnsi" w:eastAsiaTheme="minorEastAsia" w:hAnsiTheme="minorHAnsi" w:cstheme="minorBidi"/>
           <w:b/>
           <w:bCs/>
+          <w:color w:val="auto"/>
           <w:sz w:val="22"/>
+          <w:szCs w:val="21"/>
         </w:rPr>
       </w:sdtEndPr>
       <w:sdtContent>
         <w:p>
           <w:pPr>
             <w:pStyle w:val="Titolosommario"/>
-            <w:rPr>
-              <w:rFonts w:cstheme="majorHAnsi"/>
-            </w:rPr>
           </w:pPr>
           <w:r>
-            <w:rPr>
-              <w:rFonts w:cstheme="majorHAnsi"/>
-            </w:rPr>
             <w:t>Sommario</w:t>
           </w:r>
         </w:p>
@@ -1156,30 +1030,15 @@
             </w:rPr>
           </w:pPr>
           <w:r>
-            <w:rPr>
-              <w:rFonts w:asciiTheme="majorHAnsi" w:hAnsiTheme="majorHAnsi" w:cstheme="majorHAnsi"/>
-              <w:b/>
-              <w:bCs/>
-            </w:rPr>
             <w:fldChar w:fldCharType="begin"/>
           </w:r>
           <w:r>
-            <w:rPr>
-              <w:rFonts w:asciiTheme="majorHAnsi" w:hAnsiTheme="majorHAnsi" w:cstheme="majorHAnsi"/>
-              <w:b/>
-              <w:bCs/>
-            </w:rPr>
             <w:instrText xml:space="preserve"> TOC \o "1-3" \h \z \u </w:instrText>
           </w:r>
           <w:r>
-            <w:rPr>
-              <w:rFonts w:asciiTheme="majorHAnsi" w:hAnsiTheme="majorHAnsi" w:cstheme="majorHAnsi"/>
-              <w:b/>
-              <w:bCs/>
-            </w:rPr>
             <w:fldChar w:fldCharType="separate"/>
           </w:r>
-          <w:hyperlink w:anchor="_Toc151482632" w:history="1">
+          <w:hyperlink w:anchor="_Toc151848633" w:history="1">
             <w:r>
               <w:rPr>
                 <w:rStyle w:val="Collegamentoipertestuale"/>
@@ -1207,7 +1066,97 @@
                 <w:noProof/>
                 <w:webHidden/>
               </w:rPr>
-              <w:instrText xml:space="preserve"> PAGEREF _Toc151482632 \h </w:instrText>
+              <w:instrText xml:space="preserve"> PAGEREF _Toc151848633 \h </w:instrText>
+            </w:r>
+            <w:r>
+              <w:rPr>
+                <w:noProof/>
+                <w:webHidden/>
+              </w:rPr>
+            </w:r>
+            <w:r>
+              <w:rPr>
+                <w:noProof/>
+                <w:webHidden/>
+              </w:rPr>
+              <w:fldChar w:fldCharType="separate"/>
+            </w:r>
+            <w:r>
+              <w:rPr>
+                <w:noProof/>
+                <w:webHidden/>
+              </w:rPr>
+              <w:t>2</w:t>
+            </w:r>
+            <w:r>
+              <w:rPr>
+                <w:noProof/>
+                <w:webHidden/>
+              </w:rPr>
+              <w:fldChar w:fldCharType="end"/>
+            </w:r>
+          </w:hyperlink>
+        </w:p>
+        <w:p>
+          <w:pPr>
+            <w:pStyle w:val="Sommario2"/>
+            <w:tabs>
+              <w:tab w:val="left" w:pos="880"/>
+              <w:tab w:val="right" w:leader="dot" w:pos="8494"/>
+            </w:tabs>
+            <w:rPr>
+              <w:noProof/>
+              <w:kern w:val="2"/>
+              <w:szCs w:val="22"/>
+              <w14:ligatures w14:val="standardContextual"/>
+            </w:rPr>
+          </w:pPr>
+          <w:hyperlink w:anchor="_Toc151848634" w:history="1">
+            <w:r>
+              <w:rPr>
+                <w:rStyle w:val="Collegamentoipertestuale"/>
+                <w:rFonts w:cstheme="majorHAnsi"/>
+                <w:noProof/>
+              </w:rPr>
+              <w:t>1.1</w:t>
+            </w:r>
+            <w:r>
+              <w:rPr>
+                <w:noProof/>
+                <w:kern w:val="2"/>
+                <w:szCs w:val="22"/>
+                <w14:ligatures w14:val="standardContextual"/>
+              </w:rPr>
+              <w:tab/>
+            </w:r>
+            <w:r>
+              <w:rPr>
+                <w:rStyle w:val="Collegamentoipertestuale"/>
+                <w:rFonts w:cstheme="majorHAnsi"/>
+                <w:noProof/>
+              </w:rPr>
+              <w:t>– Librerie usate</w:t>
+            </w:r>
+            <w:r>
+              <w:rPr>
+                <w:noProof/>
+                <w:webHidden/>
+              </w:rPr>
+              <w:tab/>
+            </w:r>
+            <w:r>
+              <w:rPr>
+                <w:noProof/>
+                <w:webHidden/>
+              </w:rPr>
+              <w:fldChar w:fldCharType="begin"/>
+            </w:r>
+            <w:r>
+              <w:rPr>
+                <w:noProof/>
+                <w:webHidden/>
+              </w:rPr>
+              <w:instrText xml:space="preserve"> PAGEREF _Toc151848634 \h </w:instrText>
             </w:r>
             <w:r>
               <w:rPr>
@@ -1251,14 +1200,14 @@
               <w14:ligatures w14:val="standardContextual"/>
             </w:rPr>
           </w:pPr>
-          <w:hyperlink w:anchor="_Toc151482633" w:history="1">
+          <w:hyperlink w:anchor="_Toc151848635" w:history="1">
             <w:r>
               <w:rPr>
                 <w:rStyle w:val="Collegamentoipertestuale"/>
                 <w:rFonts w:cstheme="majorHAnsi"/>
                 <w:noProof/>
               </w:rPr>
-              <w:t>1.1 – Librerie usate</w:t>
+              <w:t>1.1.1– Freemarker</w:t>
             </w:r>
             <w:r>
               <w:rPr>
@@ -1279,7 +1228,7 @@
                 <w:noProof/>
                 <w:webHidden/>
               </w:rPr>
-              <w:instrText xml:space="preserve"> PAGEREF _Toc151482633 \h </w:instrText>
+              <w:instrText xml:space="preserve"> PAGEREF _Toc151848635 \h </w:instrText>
             </w:r>
             <w:r>
               <w:rPr>
@@ -1323,14 +1272,14 @@
               <w14:ligatures w14:val="standardContextual"/>
             </w:rPr>
           </w:pPr>
-          <w:hyperlink w:anchor="_Toc151482634" w:history="1">
+          <w:hyperlink w:anchor="_Toc151848636" w:history="1">
             <w:r>
               <w:rPr>
                 <w:rStyle w:val="Collegamentoipertestuale"/>
                 <w:rFonts w:cstheme="majorHAnsi"/>
                 <w:noProof/>
               </w:rPr>
-              <w:t>1.2 – Server</w:t>
+              <w:t>1.1.2– MySQL-Connector</w:t>
             </w:r>
             <w:r>
               <w:rPr>
@@ -1351,7 +1300,7 @@
                 <w:noProof/>
                 <w:webHidden/>
               </w:rPr>
-              <w:instrText xml:space="preserve"> PAGEREF _Toc151482634 \h </w:instrText>
+              <w:instrText xml:space="preserve"> PAGEREF _Toc151848636 \h </w:instrText>
             </w:r>
             <w:r>
               <w:rPr>
@@ -1395,19 +1344,164 @@
               <w14:ligatures w14:val="standardContextual"/>
             </w:rPr>
           </w:pPr>
-          <w:hyperlink w:anchor="_Toc151482635" w:history="1">
-            <w:r>
-              <w:rPr>
-                <w:rStyle w:val="Collegamentoipertestuale"/>
-                <w:noProof/>
-              </w:rPr>
-              <w:t xml:space="preserve">1.3 </w:t>
-            </w:r>
+          <w:hyperlink w:anchor="_Toc151848637" w:history="1">
             <w:r>
               <w:rPr>
                 <w:rStyle w:val="Collegamentoipertestuale"/>
                 <w:rFonts w:cstheme="majorHAnsi"/>
                 <w:noProof/>
+                <w:lang w:val="en-GB"/>
+              </w:rPr>
+              <w:t>1.1.3– Javaee-Web</w:t>
+            </w:r>
+            <w:r>
+              <w:rPr>
+                <w:noProof/>
+                <w:webHidden/>
+              </w:rPr>
+              <w:tab/>
+            </w:r>
+            <w:r>
+              <w:rPr>
+                <w:noProof/>
+                <w:webHidden/>
+              </w:rPr>
+              <w:fldChar w:fldCharType="begin"/>
+            </w:r>
+            <w:r>
+              <w:rPr>
+                <w:noProof/>
+                <w:webHidden/>
+              </w:rPr>
+              <w:instrText xml:space="preserve"> PAGEREF _Toc151848637 \h </w:instrText>
+            </w:r>
+            <w:r>
+              <w:rPr>
+                <w:noProof/>
+                <w:webHidden/>
+              </w:rPr>
+            </w:r>
+            <w:r>
+              <w:rPr>
+                <w:noProof/>
+                <w:webHidden/>
+              </w:rPr>
+              <w:fldChar w:fldCharType="separate"/>
+            </w:r>
+            <w:r>
+              <w:rPr>
+                <w:noProof/>
+                <w:webHidden/>
+              </w:rPr>
+              <w:t>2</w:t>
+            </w:r>
+            <w:r>
+              <w:rPr>
+                <w:noProof/>
+                <w:webHidden/>
+              </w:rPr>
+              <w:fldChar w:fldCharType="end"/>
+            </w:r>
+          </w:hyperlink>
+        </w:p>
+        <w:p>
+          <w:pPr>
+            <w:pStyle w:val="Sommario2"/>
+            <w:tabs>
+              <w:tab w:val="right" w:leader="dot" w:pos="8494"/>
+            </w:tabs>
+            <w:rPr>
+              <w:noProof/>
+              <w:kern w:val="2"/>
+              <w:szCs w:val="22"/>
+              <w14:ligatures w14:val="standardContextual"/>
+            </w:rPr>
+          </w:pPr>
+          <w:hyperlink w:anchor="_Toc151848638" w:history="1">
+            <w:r>
+              <w:rPr>
+                <w:rStyle w:val="Collegamentoipertestuale"/>
+                <w:rFonts w:cstheme="majorHAnsi"/>
+                <w:noProof/>
+              </w:rPr>
+              <w:t>1.2 – Server</w:t>
+            </w:r>
+            <w:r>
+              <w:rPr>
+                <w:noProof/>
+                <w:webHidden/>
+              </w:rPr>
+              <w:tab/>
+            </w:r>
+            <w:r>
+              <w:rPr>
+                <w:noProof/>
+                <w:webHidden/>
+              </w:rPr>
+              <w:fldChar w:fldCharType="begin"/>
+            </w:r>
+            <w:r>
+              <w:rPr>
+                <w:noProof/>
+                <w:webHidden/>
+              </w:rPr>
+              <w:instrText xml:space="preserve"> PAGEREF _Toc151848638 \h </w:instrText>
+            </w:r>
+            <w:r>
+              <w:rPr>
+                <w:noProof/>
+                <w:webHidden/>
+              </w:rPr>
+            </w:r>
+            <w:r>
+              <w:rPr>
+                <w:noProof/>
+                <w:webHidden/>
+              </w:rPr>
+              <w:fldChar w:fldCharType="separate"/>
+            </w:r>
+            <w:r>
+              <w:rPr>
+                <w:noProof/>
+                <w:webHidden/>
+              </w:rPr>
+              <w:t>2</w:t>
+            </w:r>
+            <w:r>
+              <w:rPr>
+                <w:noProof/>
+                <w:webHidden/>
+              </w:rPr>
+              <w:fldChar w:fldCharType="end"/>
+            </w:r>
+          </w:hyperlink>
+        </w:p>
+        <w:p>
+          <w:pPr>
+            <w:pStyle w:val="Sommario2"/>
+            <w:tabs>
+              <w:tab w:val="right" w:leader="dot" w:pos="8494"/>
+            </w:tabs>
+            <w:rPr>
+              <w:noProof/>
+              <w:kern w:val="2"/>
+              <w:szCs w:val="22"/>
+              <w14:ligatures w14:val="standardContextual"/>
+            </w:rPr>
+          </w:pPr>
+          <w:hyperlink w:anchor="_Toc151848639" w:history="1">
+            <w:r>
+              <w:rPr>
+                <w:rStyle w:val="Collegamentoipertestuale"/>
+                <w:noProof/>
+              </w:rPr>
+              <w:t xml:space="preserve">1.3 </w:t>
+            </w:r>
+            <w:r>
+              <w:rPr>
+                <w:rStyle w:val="Collegamentoipertestuale"/>
+                <w:rFonts w:cstheme="majorHAnsi"/>
+                <w:noProof/>
               </w:rPr>
               <w:t xml:space="preserve">– </w:t>
             </w:r>
@@ -1437,7 +1531,7 @@
                 <w:noProof/>
                 <w:webHidden/>
               </w:rPr>
-              <w:instrText xml:space="preserve"> PAGEREF _Toc151482635 \h </w:instrText>
+              <w:instrText xml:space="preserve"> PAGEREF _Toc151848639 \h </w:instrText>
             </w:r>
             <w:r>
               <w:rPr>
@@ -1481,7 +1575,7 @@
               <w14:ligatures w14:val="standardContextual"/>
             </w:rPr>
           </w:pPr>
-          <w:hyperlink w:anchor="_Toc151482636" w:history="1">
+          <w:hyperlink w:anchor="_Toc151848640" w:history="1">
             <w:r>
               <w:rPr>
                 <w:rStyle w:val="Collegamentoipertestuale"/>
@@ -1509,7 +1603,7 @@
                 <w:noProof/>
                 <w:webHidden/>
               </w:rPr>
-              <w:instrText xml:space="preserve"> PAGEREF _Toc151482636 \h </w:instrText>
+              <w:instrText xml:space="preserve"> PAGEREF _Toc151848640 \h </w:instrText>
             </w:r>
             <w:r>
               <w:rPr>
@@ -1553,7 +1647,7 @@
               <w14:ligatures w14:val="standardContextual"/>
             </w:rPr>
           </w:pPr>
-          <w:hyperlink w:anchor="_Toc151482637" w:history="1">
+          <w:hyperlink w:anchor="_Toc151848641" w:history="1">
             <w:r>
               <w:rPr>
                 <w:rStyle w:val="Collegamentoipertestuale"/>
@@ -1581,7 +1675,7 @@
                 <w:noProof/>
                 <w:webHidden/>
               </w:rPr>
-              <w:instrText xml:space="preserve"> PAGEREF _Toc151482637 \h </w:instrText>
+              <w:instrText xml:space="preserve"> PAGEREF _Toc151848641 \h </w:instrText>
             </w:r>
             <w:r>
               <w:rPr>
@@ -1625,7 +1719,7 @@
               <w14:ligatures w14:val="standardContextual"/>
             </w:rPr>
           </w:pPr>
-          <w:hyperlink w:anchor="_Toc151482638" w:history="1">
+          <w:hyperlink w:anchor="_Toc151848642" w:history="1">
             <w:r>
               <w:rPr>
                 <w:rStyle w:val="Collegamentoipertestuale"/>
@@ -1653,7 +1747,7 @@
                 <w:noProof/>
                 <w:webHidden/>
               </w:rPr>
-              <w:instrText xml:space="preserve"> PAGEREF _Toc151482638 \h </w:instrText>
+              <w:instrText xml:space="preserve"> PAGEREF _Toc151848642 \h </w:instrText>
             </w:r>
             <w:r>
               <w:rPr>
@@ -1697,7 +1791,7 @@
               <w14:ligatures w14:val="standardContextual"/>
             </w:rPr>
           </w:pPr>
-          <w:hyperlink w:anchor="_Toc151482639" w:history="1">
+          <w:hyperlink w:anchor="_Toc151848643" w:history="1">
             <w:r>
               <w:rPr>
                 <w:rStyle w:val="Collegamentoipertestuale"/>
@@ -1725,7 +1819,7 @@
                 <w:noProof/>
                 <w:webHidden/>
               </w:rPr>
-              <w:instrText xml:space="preserve"> PAGEREF _Toc151482639 \h </w:instrText>
+              <w:instrText xml:space="preserve"> PAGEREF _Toc151848643 \h </w:instrText>
             </w:r>
             <w:r>
               <w:rPr>
@@ -1769,7 +1863,7 @@
               <w14:ligatures w14:val="standardContextual"/>
             </w:rPr>
           </w:pPr>
-          <w:hyperlink w:anchor="_Toc151482640" w:history="1">
+          <w:hyperlink w:anchor="_Toc151848644" w:history="1">
             <w:r>
               <w:rPr>
                 <w:rStyle w:val="Collegamentoipertestuale"/>
@@ -1797,7 +1891,7 @@
                 <w:noProof/>
                 <w:webHidden/>
               </w:rPr>
-              <w:instrText xml:space="preserve"> PAGEREF _Toc151482640 \h </w:instrText>
+              <w:instrText xml:space="preserve"> PAGEREF _Toc151848644 \h </w:instrText>
             </w:r>
             <w:r>
               <w:rPr>
@@ -1841,14 +1935,14 @@
               <w14:ligatures w14:val="standardContextual"/>
             </w:rPr>
           </w:pPr>
-          <w:hyperlink w:anchor="_Toc151482641" w:history="1">
+          <w:hyperlink w:anchor="_Toc151848645" w:history="1">
             <w:r>
               <w:rPr>
                 <w:rStyle w:val="Collegamentoipertestuale"/>
                 <w:rFonts w:cstheme="majorHAnsi"/>
                 <w:noProof/>
               </w:rPr>
-              <w:t>3.2 – Data Model/ER</w:t>
+              <w:t>3.2 – Diagramma Entità-Relazione</w:t>
             </w:r>
             <w:r>
               <w:rPr>
@@ -1869,7 +1963,7 @@
                 <w:noProof/>
                 <w:webHidden/>
               </w:rPr>
-              <w:instrText xml:space="preserve"> PAGEREF _Toc151482641 \h </w:instrText>
+              <w:instrText xml:space="preserve"> PAGEREF _Toc151848645 \h </w:instrText>
             </w:r>
             <w:r>
               <w:rPr>
@@ -1913,7 +2007,7 @@
               <w14:ligatures w14:val="standardContextual"/>
             </w:rPr>
           </w:pPr>
-          <w:hyperlink w:anchor="_Toc151482642" w:history="1">
+          <w:hyperlink w:anchor="_Toc151848646" w:history="1">
             <w:r>
               <w:rPr>
                 <w:rStyle w:val="Collegamentoipertestuale"/>
@@ -1941,7 +2035,7 @@
                 <w:noProof/>
                 <w:webHidden/>
               </w:rPr>
-              <w:instrText xml:space="preserve"> PAGEREF _Toc151482642 \h </w:instrText>
+              <w:instrText xml:space="preserve"> PAGEREF _Toc151848646 \h </w:instrText>
             </w:r>
             <w:r>
               <w:rPr>
@@ -1961,7 +2055,7 @@
                 <w:noProof/>
                 <w:webHidden/>
               </w:rPr>
-              <w:t>5</w:t>
+              <w:t>6</w:t>
             </w:r>
             <w:r>
               <w:rPr>
@@ -1985,7 +2079,7 @@
               <w14:ligatures w14:val="standardContextual"/>
             </w:rPr>
           </w:pPr>
-          <w:hyperlink w:anchor="_Toc151482643" w:history="1">
+          <w:hyperlink w:anchor="_Toc151848647" w:history="1">
             <w:r>
               <w:rPr>
                 <w:rStyle w:val="Collegamentoipertestuale"/>
@@ -2013,7 +2107,7 @@
                 <w:noProof/>
                 <w:webHidden/>
               </w:rPr>
-              <w:instrText xml:space="preserve"> PAGEREF _Toc151482643 \h </w:instrText>
+              <w:instrText xml:space="preserve"> PAGEREF _Toc151848647 \h </w:instrText>
             </w:r>
             <w:r>
               <w:rPr>
@@ -2033,7 +2127,7 @@
                 <w:noProof/>
                 <w:webHidden/>
               </w:rPr>
-              <w:t>5</w:t>
+              <w:t>6</w:t>
             </w:r>
             <w:r>
               <w:rPr>
@@ -2057,7 +2151,7 @@
               <w14:ligatures w14:val="standardContextual"/>
             </w:rPr>
           </w:pPr>
-          <w:hyperlink w:anchor="_Toc151482644" w:history="1">
+          <w:hyperlink w:anchor="_Toc151848648" w:history="1">
             <w:r>
               <w:rPr>
                 <w:rStyle w:val="Collegamentoipertestuale"/>
@@ -2085,7 +2179,7 @@
                 <w:noProof/>
                 <w:webHidden/>
               </w:rPr>
-              <w:instrText xml:space="preserve"> PAGEREF _Toc151482644 \h </w:instrText>
+              <w:instrText xml:space="preserve"> PAGEREF _Toc151848648 \h </w:instrText>
             </w:r>
             <w:r>
               <w:rPr>
@@ -2105,7 +2199,7 @@
                 <w:noProof/>
                 <w:webHidden/>
               </w:rPr>
-              <w:t>5</w:t>
+              <w:t>6</w:t>
             </w:r>
             <w:r>
               <w:rPr>
@@ -2129,7 +2223,7 @@
               <w14:ligatures w14:val="standardContextual"/>
             </w:rPr>
           </w:pPr>
-          <w:hyperlink w:anchor="_Toc151482645" w:history="1">
+          <w:hyperlink w:anchor="_Toc151848649" w:history="1">
             <w:r>
               <w:rPr>
                 <w:rStyle w:val="Collegamentoipertestuale"/>
@@ -2157,7 +2251,7 @@
                 <w:noProof/>
                 <w:webHidden/>
               </w:rPr>
-              <w:instrText xml:space="preserve"> PAGEREF _Toc151482645 \h </w:instrText>
+              <w:instrText xml:space="preserve"> PAGEREF _Toc151848649 \h </w:instrText>
             </w:r>
             <w:r>
               <w:rPr>
@@ -2177,7 +2271,7 @@
                 <w:noProof/>
                 <w:webHidden/>
               </w:rPr>
-              <w:t>5</w:t>
+              <w:t>6</w:t>
             </w:r>
             <w:r>
               <w:rPr>
@@ -2201,7 +2295,7 @@
               <w14:ligatures w14:val="standardContextual"/>
             </w:rPr>
           </w:pPr>
-          <w:hyperlink w:anchor="_Toc151482646" w:history="1">
+          <w:hyperlink w:anchor="_Toc151848650" w:history="1">
             <w:r>
               <w:rPr>
                 <w:rStyle w:val="Collegamentoipertestuale"/>
@@ -2229,7 +2323,7 @@
                 <w:noProof/>
                 <w:webHidden/>
               </w:rPr>
-              <w:instrText xml:space="preserve"> PAGEREF _Toc151482646 \h </w:instrText>
+              <w:instrText xml:space="preserve"> PAGEREF _Toc151848650 \h </w:instrText>
             </w:r>
             <w:r>
               <w:rPr>
@@ -2249,7 +2343,7 @@
                 <w:noProof/>
                 <w:webHidden/>
               </w:rPr>
-              <w:t>5</w:t>
+              <w:t>6</w:t>
             </w:r>
             <w:r>
               <w:rPr>
@@ -2273,7 +2367,7 @@
               <w14:ligatures w14:val="standardContextual"/>
             </w:rPr>
           </w:pPr>
-          <w:hyperlink w:anchor="_Toc151482647" w:history="1">
+          <w:hyperlink w:anchor="_Toc151848651" w:history="1">
             <w:r>
               <w:rPr>
                 <w:rStyle w:val="Collegamentoipertestuale"/>
@@ -2301,7 +2395,7 @@
                 <w:noProof/>
                 <w:webHidden/>
               </w:rPr>
-              <w:instrText xml:space="preserve"> PAGEREF _Toc151482647 \h </w:instrText>
+              <w:instrText xml:space="preserve"> PAGEREF _Toc151848651 \h </w:instrText>
             </w:r>
             <w:r>
               <w:rPr>
@@ -2321,7 +2415,7 @@
                 <w:noProof/>
                 <w:webHidden/>
               </w:rPr>
-              <w:t>6</w:t>
+              <w:t>7</w:t>
             </w:r>
             <w:r>
               <w:rPr>
@@ -2345,7 +2439,7 @@
               <w14:ligatures w14:val="standardContextual"/>
             </w:rPr>
           </w:pPr>
-          <w:hyperlink w:anchor="_Toc151482648" w:history="1">
+          <w:hyperlink w:anchor="_Toc151848652" w:history="1">
             <w:r>
               <w:rPr>
                 <w:rStyle w:val="Collegamentoipertestuale"/>
@@ -2373,7 +2467,7 @@
                 <w:noProof/>
                 <w:webHidden/>
               </w:rPr>
-              <w:instrText xml:space="preserve"> PAGEREF _Toc151482648 \h </w:instrText>
+              <w:instrText xml:space="preserve"> PAGEREF _Toc151848652 \h </w:instrText>
             </w:r>
             <w:r>
               <w:rPr>
@@ -2393,7 +2487,7 @@
                 <w:noProof/>
                 <w:webHidden/>
               </w:rPr>
-              <w:t>6</w:t>
+              <w:t>7</w:t>
             </w:r>
             <w:r>
               <w:rPr>
@@ -2417,7 +2511,7 @@
               <w14:ligatures w14:val="standardContextual"/>
             </w:rPr>
           </w:pPr>
-          <w:hyperlink w:anchor="_Toc151482649" w:history="1">
+          <w:hyperlink w:anchor="_Toc151848653" w:history="1">
             <w:r>
               <w:rPr>
                 <w:rStyle w:val="Collegamentoipertestuale"/>
@@ -2445,7 +2539,7 @@
                 <w:noProof/>
                 <w:webHidden/>
               </w:rPr>
-              <w:instrText xml:space="preserve"> PAGEREF _Toc151482649 \h </w:instrText>
+              <w:instrText xml:space="preserve"> PAGEREF _Toc151848653 \h </w:instrText>
             </w:r>
             <w:r>
               <w:rPr>
@@ -2465,7 +2559,7 @@
                 <w:noProof/>
                 <w:webHidden/>
               </w:rPr>
-              <w:t>7</w:t>
+              <w:t>8</w:t>
             </w:r>
             <w:r>
               <w:rPr>
@@ -2489,7 +2583,7 @@
               <w14:ligatures w14:val="standardContextual"/>
             </w:rPr>
           </w:pPr>
-          <w:hyperlink w:anchor="_Toc151482650" w:history="1">
+          <w:hyperlink w:anchor="_Toc151848654" w:history="1">
             <w:r>
               <w:rPr>
                 <w:rStyle w:val="Collegamentoipertestuale"/>
@@ -2517,7 +2611,7 @@
                 <w:noProof/>
                 <w:webHidden/>
               </w:rPr>
-              <w:instrText xml:space="preserve"> PAGEREF _Toc151482650 \h </w:instrText>
+              <w:instrText xml:space="preserve"> PAGEREF _Toc151848654 \h </w:instrText>
             </w:r>
             <w:r>
               <w:rPr>
@@ -2537,7 +2631,7 @@
                 <w:noProof/>
                 <w:webHidden/>
               </w:rPr>
-              <w:t>7</w:t>
+              <w:t>8</w:t>
             </w:r>
             <w:r>
               <w:rPr>
@@ -2550,13 +2644,79 @@
         </w:p>
         <w:p>
           <w:pPr>
+            <w:pStyle w:val="Sommario2"/>
+            <w:tabs>
+              <w:tab w:val="right" w:leader="dot" w:pos="8494"/>
+            </w:tabs>
             <w:rPr>
-              <w:rFonts w:asciiTheme="majorHAnsi" w:hAnsiTheme="majorHAnsi" w:cstheme="majorHAnsi"/>
+              <w:noProof/>
+              <w:kern w:val="2"/>
+              <w:szCs w:val="22"/>
+              <w14:ligatures w14:val="standardContextual"/>
             </w:rPr>
           </w:pPr>
+          <w:hyperlink w:anchor="_Toc151848655" w:history="1">
+            <w:r>
+              <w:rPr>
+                <w:rStyle w:val="Collegamentoipertestuale"/>
+                <w:rFonts w:cstheme="majorHAnsi"/>
+                <w:noProof/>
+              </w:rPr>
+              <w:t>6.2 – Grafico</w:t>
+            </w:r>
+            <w:r>
+              <w:rPr>
+                <w:noProof/>
+                <w:webHidden/>
+              </w:rPr>
+              <w:tab/>
+            </w:r>
+            <w:r>
+              <w:rPr>
+                <w:noProof/>
+                <w:webHidden/>
+              </w:rPr>
+              <w:fldChar w:fldCharType="begin"/>
+            </w:r>
+            <w:r>
+              <w:rPr>
+                <w:noProof/>
+                <w:webHidden/>
+              </w:rPr>
+              <w:instrText xml:space="preserve"> PAGEREF _Toc151848655 \h </w:instrText>
+            </w:r>
+            <w:r>
+              <w:rPr>
+                <w:noProof/>
+                <w:webHidden/>
+              </w:rPr>
+            </w:r>
+            <w:r>
+              <w:rPr>
+                <w:noProof/>
+                <w:webHidden/>
+              </w:rPr>
+              <w:fldChar w:fldCharType="separate"/>
+            </w:r>
+            <w:r>
+              <w:rPr>
+                <w:noProof/>
+                <w:webHidden/>
+              </w:rPr>
+              <w:t>8</w:t>
+            </w:r>
+            <w:r>
+              <w:rPr>
+                <w:noProof/>
+                <w:webHidden/>
+              </w:rPr>
+              <w:fldChar w:fldCharType="end"/>
+            </w:r>
+          </w:hyperlink>
+        </w:p>
+        <w:p>
           <w:r>
             <w:rPr>
-              <w:rFonts w:asciiTheme="majorHAnsi" w:hAnsiTheme="majorHAnsi" w:cstheme="majorHAnsi"/>
               <w:b/>
               <w:bCs/>
             </w:rPr>
@@ -2574,7 +2734,6 @@
           <w:szCs w:val="36"/>
         </w:rPr>
       </w:pPr>
-      <w:bookmarkStart w:id="0" w:name="_Toc1939455"/>
       <w:r>
         <w:br w:type="page"/>
       </w:r>
@@ -2586,7 +2745,7 @@
           <w:rFonts w:cstheme="majorHAnsi"/>
         </w:rPr>
       </w:pPr>
-      <w:bookmarkStart w:id="1" w:name="_Toc151482632"/>
+      <w:bookmarkStart w:id="1" w:name="_Toc151848633"/>
       <w:bookmarkEnd w:id="0"/>
       <w:r>
         <w:rPr>
@@ -2605,25 +2764,16 @@
     </w:p>
     <w:p>
       <w:pPr>
-        <w:rPr>
-          <w:rFonts w:asciiTheme="majorHAnsi" w:hAnsiTheme="majorHAnsi" w:cstheme="majorHAnsi"/>
-        </w:rPr>
-      </w:pPr>
-    </w:p>
-    <w:p>
-      <w:pPr>
         <w:pStyle w:val="Titolo2"/>
+        <w:numPr>
+          <w:ilvl w:val="1"/>
+          <w:numId w:val="47"/>
+        </w:numPr>
         <w:rPr>
           <w:rFonts w:cstheme="majorHAnsi"/>
         </w:rPr>
       </w:pPr>
-      <w:bookmarkStart w:id="2" w:name="_Toc151482633"/>
-      <w:r>
-        <w:rPr>
-          <w:rFonts w:cstheme="majorHAnsi"/>
-        </w:rPr>
-        <w:t xml:space="preserve">1.1 </w:t>
-      </w:r>
+      <w:bookmarkStart w:id="2" w:name="_Toc151848634"/>
       <w:r>
         <w:rPr>
           <w:rFonts w:cstheme="majorHAnsi"/>
@@ -2640,113 +2790,2478 @@
     </w:p>
     <w:p>
       <w:r>
-        <w:rPr>
-          <w:rFonts w:cstheme="minorHAnsi"/>
-        </w:rPr>
-        <w:t>Librerie usate nel progetto</w:t>
+        <w:t>Le librerie usate per la realizzazione di questa web application sono:</w:t>
       </w:r>
     </w:p>
     <w:p>
       <w:pPr>
-        <w:pStyle w:val="Titolo2"/>
-        <w:rPr>
-          <w:rFonts w:cstheme="majorHAnsi"/>
-        </w:rPr>
-      </w:pPr>
-      <w:bookmarkStart w:id="3" w:name="_Toc151482634"/>
-      <w:r>
-        <w:rPr>
-          <w:rFonts w:cstheme="majorHAnsi"/>
-        </w:rPr>
-        <w:t>1.</w:t>
-      </w:r>
-      <w:r>
-        <w:rPr>
-          <w:rFonts w:cstheme="majorHAnsi"/>
-        </w:rPr>
-        <w:t>2</w:t>
-      </w:r>
-      <w:r>
-        <w:rPr>
-          <w:rFonts w:cstheme="majorHAnsi"/>
-        </w:rPr>
-        <w:t xml:space="preserve"> </w:t>
-      </w:r>
-      <w:r>
-        <w:rPr>
-          <w:rFonts w:cstheme="majorHAnsi"/>
-        </w:rPr>
-        <w:t xml:space="preserve">– </w:t>
-      </w:r>
-      <w:r>
-        <w:rPr>
-          <w:rFonts w:cstheme="majorHAnsi"/>
-        </w:rPr>
-        <w:t>Server</w:t>
-      </w:r>
-      <w:bookmarkEnd w:id="3"/>
-      <w:r>
-        <w:rPr>
-          <w:rFonts w:cstheme="majorHAnsi"/>
-        </w:rPr>
-        <w:t xml:space="preserve"> </w:t>
+        <w:pStyle w:val="Paragrafoelenco"/>
+        <w:numPr>
+          <w:ilvl w:val="0"/>
+          <w:numId w:val="48"/>
+        </w:numPr>
+      </w:pPr>
+      <w:r>
+        <w:t>Freemarker</w:t>
+      </w:r>
+      <w:r>
+        <w:t xml:space="preserve"> (2.3.30)</w:t>
       </w:r>
     </w:p>
     <w:p>
       <w:pPr>
-        <w:rPr>
-          <w:rFonts w:cstheme="minorHAnsi"/>
-        </w:rPr>
-      </w:pPr>
-      <w:r>
-        <w:rPr>
-          <w:rFonts w:cstheme="minorHAnsi"/>
-        </w:rPr>
-        <w:t>Descrizione server</w:t>
-      </w:r>
-      <w:r>
-        <w:rPr>
-          <w:rFonts w:cstheme="minorHAnsi"/>
-        </w:rPr>
-        <w:t xml:space="preserve"> </w:t>
+        <w:pStyle w:val="Paragrafoelenco"/>
+        <w:numPr>
+          <w:ilvl w:val="0"/>
+          <w:numId w:val="48"/>
+        </w:numPr>
+      </w:pPr>
+      <w:r>
+        <w:t>MySQL-</w:t>
+      </w:r>
+      <w:r>
+        <w:rPr>
+          <w:lang w:val="en-GB"/>
+        </w:rPr>
+        <w:t>connector</w:t>
+      </w:r>
+      <w:r>
+        <w:t>-j (8.0.32)</w:t>
       </w:r>
     </w:p>
     <w:p>
       <w:pPr>
+        <w:pStyle w:val="Paragrafoelenco"/>
+        <w:numPr>
+          <w:ilvl w:val="0"/>
+          <w:numId w:val="48"/>
+        </w:numPr>
+      </w:pPr>
+      <w:r>
+        <w:t>Javaee-web (7.0)</w:t>
+      </w:r>
+    </w:p>
+    <w:p>
+      <w:r>
+        <w:t xml:space="preserve">La loro implementazione è effettuata all’interno del file di configurazione </w:t>
+      </w:r>
+      <w:hyperlink r:id="rId12" w:history="1">
+        <w:r>
+          <w:rPr>
+            <w:rStyle w:val="Collegamentoipertestuale"/>
+          </w:rPr>
+          <w:t>pom.xml</w:t>
+        </w:r>
+      </w:hyperlink>
+      <w:r>
+        <w:t>.</w:t>
+      </w:r>
+    </w:p>
+    <w:p>
+      <w:pPr>
         <w:pStyle w:val="Titolo2"/>
-      </w:pPr>
-      <w:bookmarkStart w:id="4" w:name="_Toc151482635"/>
-      <w:r>
-        <w:t xml:space="preserve">1.3 </w:t>
-      </w:r>
-      <w:r>
         <w:rPr>
           <w:rFonts w:cstheme="majorHAnsi"/>
         </w:rPr>
+      </w:pPr>
+      <w:bookmarkStart w:id="3" w:name="_Toc151848635"/>
+      <w:r>
+        <w:rPr>
+          <w:rFonts w:cstheme="majorHAnsi"/>
+        </w:rPr>
+        <w:t>1.1.1</w:t>
+      </w:r>
+      <w:r>
+        <w:rPr>
+          <w:rFonts w:cstheme="majorHAnsi"/>
+        </w:rPr>
         <w:t xml:space="preserve">– </w:t>
       </w:r>
       <w:r>
-        <w:t>Client</w:t>
+        <w:rPr>
+          <w:rFonts w:cstheme="majorHAnsi"/>
+        </w:rPr>
+        <w:t>Freemarker</w:t>
+      </w:r>
+      <w:bookmarkEnd w:id="3"/>
+    </w:p>
+    <w:p>
+      <w:pPr>
+        <w:pStyle w:val="Paragrafoelenco"/>
+        <w:numPr>
+          <w:ilvl w:val="0"/>
+          <w:numId w:val="49"/>
+        </w:numPr>
+      </w:pPr>
+      <w:r>
+        <w:t xml:space="preserve">Template engine per la generazione </w:t>
+      </w:r>
+      <w:r>
+        <w:t>il template delle</w:t>
+      </w:r>
+      <w:r>
+        <w:t xml:space="preserve"> pagine Web</w:t>
+      </w:r>
+    </w:p>
+    <w:p>
+      <w:pPr>
+        <w:pStyle w:val="Paragrafoelenco"/>
+        <w:numPr>
+          <w:ilvl w:val="0"/>
+          <w:numId w:val="49"/>
+        </w:numPr>
+      </w:pPr>
+      <w:r>
+        <w:t>Utilizzo di variabili per generare dinamicamente l’output delle pagine</w:t>
+      </w:r>
+    </w:p>
+    <w:p>
+      <w:pPr>
+        <w:pStyle w:val="Paragrafoelenco"/>
+        <w:numPr>
+          <w:ilvl w:val="0"/>
+          <w:numId w:val="49"/>
+        </w:numPr>
+      </w:pPr>
+      <w:r>
+        <w:t>Sintassi in grado di poter effettuare flussi di controllo (cicli for, if, …), assegnazioni, iterazioni, ecc.…</w:t>
+      </w:r>
+    </w:p>
+    <w:tbl>
+      <w:tblPr>
+        <w:tblStyle w:val="Grigliatabella"/>
+        <w:tblW w:w="0" w:type="auto"/>
+        <w:tblLook w:val="04A0" w:firstRow="1" w:lastRow="0" w:firstColumn="1" w:lastColumn="0" w:noHBand="0" w:noVBand="1"/>
+      </w:tblPr>
+      <w:tblGrid>
+        <w:gridCol w:w="4322"/>
+        <w:gridCol w:w="4322"/>
+      </w:tblGrid>
+      <w:tr>
+        <w:tc>
+          <w:tcPr>
+            <w:tcW w:w="4322" w:type="dxa"/>
+          </w:tcPr>
+          <w:p>
+            <w:r>
+              <w:t>&lt;#listListaDipartimenti as dipartimento&gt;</w:t>
+            </w:r>
+          </w:p>
+          <w:p>
+            <w:pPr>
+              <w:ind w:left="720"/>
+            </w:pPr>
+            <w:hyperlink r:id="rId13" w:history="1">
+              <w:r>
+                <w:rPr>
+                  <w:rStyle w:val="Collegamentoipertestuale"/>
+                </w:rPr>
+                <w:t>${dipartimento.nome}</w:t>
+              </w:r>
+            </w:hyperlink>
+          </w:p>
+          <w:p>
+            <w:r>
+              <w:t>&lt;/#list&gt;</w:t>
+            </w:r>
+          </w:p>
+        </w:tc>
+        <w:tc>
+          <w:tcPr>
+            <w:tcW w:w="4322" w:type="dxa"/>
+          </w:tcPr>
+          <w:p>
+            <w:r>
+              <w:t>Inserire screen della pagina home</w:t>
+            </w:r>
+          </w:p>
+        </w:tc>
+      </w:tr>
+    </w:tbl>
+    <w:p>
+      <w:r>
+        <w:t xml:space="preserve">Il codice usto nella pagine </w:t>
+      </w:r>
+      <w:hyperlink r:id="rId14" w:history="1">
+        <w:r>
+          <w:rPr>
+            <w:rStyle w:val="Collegamentoipertestuale"/>
+          </w:rPr>
+          <w:t>hom</w:t>
+        </w:r>
+        <w:r>
+          <w:rPr>
+            <w:rStyle w:val="Collegamentoipertestuale"/>
+          </w:rPr>
+          <w:t>e</w:t>
+        </w:r>
+        <w:r>
+          <w:rPr>
+            <w:rStyle w:val="Collegamentoipertestuale"/>
+          </w:rPr>
+          <w:t>.ftl</w:t>
+        </w:r>
+      </w:hyperlink>
+      <w:r>
+        <w:t xml:space="preserve"> permette una visualizzazione di tutti i dipartimenti e poli contenuti nel nostro database MySQL.</w:t>
+      </w:r>
+    </w:p>
+    <w:p>
+      <w:pPr>
+        <w:pStyle w:val="Titolo2"/>
+        <w:rPr>
+          <w:rFonts w:cstheme="majorHAnsi"/>
+        </w:rPr>
+      </w:pPr>
+      <w:bookmarkStart w:id="4" w:name="_Toc151848636"/>
+      <w:r>
+        <w:rPr>
+          <w:rFonts w:cstheme="majorHAnsi"/>
+        </w:rPr>
+        <w:t>1.1.2– MySQL-Connector</w:t>
       </w:r>
       <w:bookmarkEnd w:id="4"/>
     </w:p>
     <w:p>
       <w:pPr>
-        <w:rPr>
-          <w:rFonts w:cstheme="minorHAnsi"/>
-        </w:rPr>
-      </w:pPr>
-      <w:r>
-        <w:rPr>
-          <w:rFonts w:cstheme="minorHAnsi"/>
-        </w:rPr>
-        <w:t>Descrizione client</w:t>
+        <w:pStyle w:val="Paragrafoelenco"/>
+        <w:numPr>
+          <w:ilvl w:val="0"/>
+          <w:numId w:val="50"/>
+        </w:numPr>
+      </w:pPr>
+      <w:r>
+        <w:t>Connessione  al database MySQL</w:t>
+      </w:r>
+    </w:p>
+    <w:p>
+      <w:pPr>
+        <w:pStyle w:val="Paragrafoelenco"/>
+        <w:numPr>
+          <w:ilvl w:val="0"/>
+          <w:numId w:val="50"/>
+        </w:numPr>
+      </w:pPr>
+      <w:r>
+        <w:t>Accesso ai dati dei dati del database MySQL</w:t>
+      </w:r>
+    </w:p>
+    <w:p>
+      <w:r>
+        <w:t xml:space="preserve">La connessione viene effettuata nel file </w:t>
+      </w:r>
+      <w:hyperlink r:id="rId15" w:history="1">
+        <w:r>
+          <w:rPr>
+            <w:rStyle w:val="Collegamentoipertestuale"/>
+          </w:rPr>
+          <w:t>context.xml</w:t>
+        </w:r>
+      </w:hyperlink>
+      <w:r>
+        <w:t xml:space="preserve"> in cui sono specificati:</w:t>
+      </w:r>
+    </w:p>
+    <w:p>
+      <w:pPr>
+        <w:pStyle w:val="Paragrafoelenco"/>
+        <w:numPr>
+          <w:ilvl w:val="0"/>
+          <w:numId w:val="51"/>
+        </w:numPr>
+      </w:pPr>
+      <w:r>
+        <w:t>Name =&gt; nome del db;</w:t>
+      </w:r>
+    </w:p>
+    <w:p>
+      <w:pPr>
+        <w:pStyle w:val="Paragrafoelenco"/>
+        <w:numPr>
+          <w:ilvl w:val="0"/>
+          <w:numId w:val="51"/>
+        </w:numPr>
+      </w:pPr>
+      <w:r>
+        <w:t xml:space="preserve">Username =&gt; username </w:t>
+      </w:r>
+      <w:r>
+        <w:t>dell’utente MySQL che può</w:t>
+      </w:r>
+      <w:r>
+        <w:t xml:space="preserve"> accedere al db;</w:t>
+      </w:r>
+    </w:p>
+    <w:p>
+      <w:pPr>
+        <w:pStyle w:val="Paragrafoelenco"/>
+        <w:numPr>
+          <w:ilvl w:val="0"/>
+          <w:numId w:val="51"/>
+        </w:numPr>
+      </w:pPr>
+      <w:r>
+        <w:t xml:space="preserve">Password =&gt; password </w:t>
+      </w:r>
+      <w:bookmarkStart w:id="5" w:name="_Hlk151846910"/>
+      <w:r>
+        <w:t>dell’utente MySQL che può</w:t>
+      </w:r>
+      <w:r>
+        <w:t xml:space="preserve"> accedere al db</w:t>
+      </w:r>
+      <w:bookmarkEnd w:id="5"/>
+      <w:r>
+        <w:t>;</w:t>
+      </w:r>
+    </w:p>
+    <w:p>
+      <w:pPr>
+        <w:pStyle w:val="Paragrafoelenco"/>
+        <w:numPr>
+          <w:ilvl w:val="0"/>
+          <w:numId w:val="51"/>
+        </w:numPr>
+      </w:pPr>
+      <w:r>
+        <w:t xml:space="preserve">url =&gt; link url per la connessione al db in cui viene specificato indirizzo IP e porta di connessione; </w:t>
+      </w:r>
+    </w:p>
+    <w:p>
+      <w:pPr>
+        <w:pStyle w:val="Titolo2"/>
+        <w:rPr>
+          <w:rFonts w:cstheme="majorHAnsi"/>
+          <w:lang w:val="en-GB"/>
+        </w:rPr>
+      </w:pPr>
+      <w:bookmarkStart w:id="6" w:name="_Toc151848637"/>
+      <w:r>
+        <w:rPr>
+          <w:rFonts w:cstheme="majorHAnsi"/>
+          <w:lang w:val="en-GB"/>
+        </w:rPr>
+        <w:t>1.1.3– Javaee-Web</w:t>
+      </w:r>
+      <w:bookmarkEnd w:id="6"/>
+    </w:p>
+    <w:p>
+      <w:pPr>
+        <w:pStyle w:val="Paragrafoelenco"/>
+        <w:numPr>
+          <w:ilvl w:val="0"/>
+          <w:numId w:val="52"/>
+        </w:numPr>
+      </w:pPr>
+      <w:r>
+        <w:t>Uso di Servlet per</w:t>
+      </w:r>
+      <w:r>
+        <w:t xml:space="preserve"> le richieste HTTP dinamiche (navigazione dinamica per il contenuto delle pagine)</w:t>
+      </w:r>
+    </w:p>
+    <w:p>
+      <w:pPr>
+        <w:pStyle w:val="Titolo2"/>
+        <w:rPr>
+          <w:rFonts w:cstheme="majorHAnsi"/>
+        </w:rPr>
+      </w:pPr>
+      <w:bookmarkStart w:id="7" w:name="_Toc151848638"/>
+      <w:r>
+        <w:rPr>
+          <w:rFonts w:cstheme="majorHAnsi"/>
+        </w:rPr>
+        <w:t>1.</w:t>
+      </w:r>
+      <w:r>
+        <w:rPr>
+          <w:rFonts w:cstheme="majorHAnsi"/>
+        </w:rPr>
+        <w:t>2</w:t>
+      </w:r>
+      <w:r>
+        <w:rPr>
+          <w:rFonts w:cstheme="majorHAnsi"/>
+        </w:rPr>
+        <w:t xml:space="preserve"> </w:t>
+      </w:r>
+      <w:r>
+        <w:rPr>
+          <w:rFonts w:cstheme="majorHAnsi"/>
+        </w:rPr>
+        <w:t xml:space="preserve">– </w:t>
+      </w:r>
+      <w:r>
+        <w:rPr>
+          <w:rFonts w:cstheme="majorHAnsi"/>
+        </w:rPr>
+        <w:t>Server</w:t>
+      </w:r>
+      <w:bookmarkEnd w:id="7"/>
+      <w:r>
+        <w:rPr>
+          <w:rFonts w:cstheme="majorHAnsi"/>
+        </w:rPr>
+        <w:t xml:space="preserve"> </w:t>
+      </w:r>
+    </w:p>
+    <w:p>
+      <w:pPr>
+        <w:rPr>
+          <w:rFonts w:cstheme="minorHAnsi"/>
+        </w:rPr>
+      </w:pPr>
+      <w:r>
+        <w:rPr>
+          <w:rFonts w:cstheme="minorHAnsi"/>
+        </w:rPr>
+        <w:t>Come server abbiamo usato un database MySQL generato per la gestione e visualizzazione di eventi all’interno dell’</w:t>
+      </w:r>
+      <w:r>
+        <w:rPr>
+          <w:rFonts w:cstheme="minorHAnsi"/>
+        </w:rPr>
+        <w:t>università</w:t>
       </w:r>
       <w:r>
         <w:rPr>
           <w:rFonts w:cstheme="minorHAnsi"/>
         </w:rPr>
         <w:t>.</w:t>
+      </w:r>
+    </w:p>
+    <w:p>
+      <w:pPr>
+        <w:pStyle w:val="Titolo2"/>
+      </w:pPr>
+      <w:bookmarkStart w:id="8" w:name="_Toc151848639"/>
+      <w:r>
+        <w:t xml:space="preserve">1.3 </w:t>
+      </w:r>
+      <w:r>
+        <w:rPr>
+          <w:rFonts w:cstheme="majorHAnsi"/>
+        </w:rPr>
+        <w:t xml:space="preserve">– </w:t>
+      </w:r>
+      <w:r>
+        <w:t>Client</w:t>
+      </w:r>
+      <w:bookmarkEnd w:id="8"/>
+    </w:p>
+    <w:p>
+      <w:pPr>
+        <w:rPr>
+          <w:rFonts w:cstheme="minorHAnsi"/>
+        </w:rPr>
+      </w:pPr>
+      <w:r>
+        <w:rPr>
+          <w:rFonts w:cstheme="minorHAnsi"/>
+        </w:rPr>
+        <w:t>La nostra applicazione è stata testa sui vari browser:</w:t>
+      </w:r>
+    </w:p>
+    <w:p>
+      <w:pPr>
+        <w:pStyle w:val="Paragrafoelenco"/>
+        <w:numPr>
+          <w:ilvl w:val="0"/>
+          <w:numId w:val="53"/>
+        </w:numPr>
+        <w:rPr>
+          <w:rFonts w:cstheme="minorHAnsi"/>
+        </w:rPr>
+      </w:pPr>
+      <w:r>
+        <w:rPr>
+          <w:rFonts w:cstheme="minorHAnsi"/>
+        </w:rPr>
+        <w:t>Firefox</w:t>
+      </w:r>
+    </w:p>
+    <w:p>
+      <w:pPr>
+        <w:pStyle w:val="Paragrafoelenco"/>
+        <w:numPr>
+          <w:ilvl w:val="0"/>
+          <w:numId w:val="53"/>
+        </w:numPr>
+        <w:rPr>
+          <w:rFonts w:cstheme="minorHAnsi"/>
+        </w:rPr>
+      </w:pPr>
+      <w:r>
+        <w:rPr>
+          <w:rFonts w:cstheme="minorHAnsi"/>
+        </w:rPr>
+        <w:t>Opera</w:t>
+      </w:r>
+    </w:p>
+    <w:p>
+      <w:pPr>
+        <w:pStyle w:val="Paragrafoelenco"/>
+        <w:numPr>
+          <w:ilvl w:val="0"/>
+          <w:numId w:val="53"/>
+        </w:numPr>
+        <w:rPr>
+          <w:rFonts w:cstheme="minorHAnsi"/>
+        </w:rPr>
+      </w:pPr>
+      <w:r>
+        <w:rPr>
+          <w:rFonts w:cstheme="minorHAnsi"/>
+        </w:rPr>
+        <w:t>Google Crome</w:t>
+      </w:r>
+    </w:p>
+    <w:p>
+      <w:pPr>
+        <w:pStyle w:val="Paragrafoelenco"/>
+        <w:numPr>
+          <w:ilvl w:val="0"/>
+          <w:numId w:val="53"/>
+        </w:numPr>
+        <w:rPr>
+          <w:rFonts w:cstheme="minorHAnsi"/>
+        </w:rPr>
+      </w:pPr>
+      <w:r>
+        <w:rPr>
+          <w:rFonts w:cstheme="minorHAnsi"/>
+        </w:rPr>
+        <w:t>Internet Explore</w:t>
+      </w:r>
+    </w:p>
+    <w:p>
+      <w:pPr>
+        <w:rPr>
+          <w:rFonts w:cstheme="minorHAnsi"/>
+        </w:rPr>
+      </w:pPr>
+    </w:p>
+    <w:p>
+      <w:pPr>
+        <w:pStyle w:val="Titolo1"/>
+        <w:rPr>
+          <w:rFonts w:cstheme="majorHAnsi"/>
+        </w:rPr>
+      </w:pPr>
+      <w:bookmarkStart w:id="9" w:name="_Toc151848640"/>
+      <w:r>
+        <w:rPr>
+          <w:rFonts w:cstheme="majorHAnsi"/>
+        </w:rPr>
+        <w:lastRenderedPageBreak/>
+        <w:t xml:space="preserve">Capitolo </w:t>
+      </w:r>
+      <w:r>
+        <w:rPr>
+          <w:rFonts w:cstheme="majorHAnsi"/>
+        </w:rPr>
+        <w:t>2</w:t>
+      </w:r>
+      <w:r>
+        <w:rPr>
+          <w:rFonts w:cstheme="majorHAnsi"/>
+        </w:rPr>
+        <w:t xml:space="preserve"> – </w:t>
+      </w:r>
+      <w:r>
+        <w:rPr>
+          <w:rFonts w:cstheme="majorHAnsi"/>
+        </w:rPr>
+        <w:t>Funzionalità</w:t>
+      </w:r>
+      <w:bookmarkEnd w:id="9"/>
+    </w:p>
+    <w:p>
+      <w:pPr>
+        <w:pStyle w:val="Titolo2"/>
+        <w:rPr>
+          <w:rFonts w:cstheme="majorHAnsi"/>
+        </w:rPr>
+      </w:pPr>
+      <w:bookmarkStart w:id="10" w:name="_Toc151848641"/>
+      <w:r>
+        <w:rPr>
+          <w:rFonts w:cstheme="majorHAnsi"/>
+        </w:rPr>
+        <w:t>2.</w:t>
+      </w:r>
+      <w:r>
+        <w:rPr>
+          <w:rFonts w:cstheme="majorHAnsi"/>
+        </w:rPr>
+        <w:t xml:space="preserve">1 – </w:t>
+      </w:r>
+      <w:r>
+        <w:rPr>
+          <w:rFonts w:cstheme="majorHAnsi"/>
+        </w:rPr>
+        <w:t>Realizzate</w:t>
+      </w:r>
+      <w:bookmarkEnd w:id="10"/>
+    </w:p>
+    <w:p>
+      <w:pPr>
+        <w:pStyle w:val="Nessunaspaziatura"/>
+      </w:pPr>
+    </w:p>
+    <w:p>
+      <w:pPr>
+        <w:rPr>
+          <w:rFonts w:cstheme="minorHAnsi"/>
+        </w:rPr>
+      </w:pPr>
+      <w:r>
+        <w:rPr>
+          <w:rFonts w:cstheme="minorHAnsi"/>
+        </w:rPr>
+        <w:t>La nostra applicazione permette di:</w:t>
+      </w:r>
+    </w:p>
+    <w:p>
+      <w:pPr>
+        <w:pStyle w:val="Paragrafoelenco"/>
+        <w:numPr>
+          <w:ilvl w:val="0"/>
+          <w:numId w:val="46"/>
+        </w:numPr>
+        <w:rPr>
+          <w:rFonts w:cstheme="minorHAnsi"/>
+        </w:rPr>
+      </w:pPr>
+      <w:r>
+        <w:rPr>
+          <w:rFonts w:cstheme="minorHAnsi"/>
+        </w:rPr>
+        <w:t>Effettuare un login se si hanno le credenziali</w:t>
+      </w:r>
+    </w:p>
+    <w:p>
+      <w:pPr>
+        <w:pStyle w:val="Paragrafoelenco"/>
+        <w:numPr>
+          <w:ilvl w:val="0"/>
+          <w:numId w:val="44"/>
+        </w:numPr>
+        <w:rPr>
+          <w:rFonts w:cstheme="minorHAnsi"/>
+        </w:rPr>
+      </w:pPr>
+      <w:r>
+        <w:rPr>
+          <w:rFonts w:cstheme="minorHAnsi"/>
+        </w:rPr>
+        <w:t xml:space="preserve">Visualizzare le aule di un </w:t>
+      </w:r>
+      <w:r>
+        <w:rPr>
+          <w:rFonts w:cstheme="minorHAnsi"/>
+          <w:b/>
+          <w:bCs/>
+        </w:rPr>
+        <w:t>Dipartimento</w:t>
+      </w:r>
+      <w:r>
+        <w:rPr>
+          <w:rFonts w:cstheme="minorHAnsi"/>
+        </w:rPr>
+        <w:t xml:space="preserve"> e/o </w:t>
+      </w:r>
+      <w:r>
+        <w:rPr>
+          <w:rFonts w:cstheme="minorHAnsi"/>
+          <w:b/>
+          <w:bCs/>
+        </w:rPr>
+        <w:t>Polo</w:t>
+      </w:r>
+      <w:r>
+        <w:rPr>
+          <w:rFonts w:cstheme="minorHAnsi"/>
+        </w:rPr>
+        <w:t xml:space="preserve"> </w:t>
+      </w:r>
+    </w:p>
+    <w:p>
+      <w:pPr>
+        <w:pStyle w:val="Paragrafoelenco"/>
+        <w:numPr>
+          <w:ilvl w:val="0"/>
+          <w:numId w:val="44"/>
+        </w:numPr>
+        <w:rPr>
+          <w:rFonts w:cstheme="minorHAnsi"/>
+        </w:rPr>
+      </w:pPr>
+      <w:r>
+        <w:rPr>
+          <w:rFonts w:cstheme="minorHAnsi"/>
+        </w:rPr>
+        <w:t xml:space="preserve">Generare e modificare un </w:t>
+      </w:r>
+      <w:r>
+        <w:rPr>
+          <w:rFonts w:cstheme="minorHAnsi"/>
+          <w:b/>
+          <w:bCs/>
+        </w:rPr>
+        <w:t>Aula</w:t>
+      </w:r>
+      <w:r>
+        <w:rPr>
+          <w:rFonts w:cstheme="minorHAnsi"/>
+          <w:b/>
+          <w:bCs/>
+        </w:rPr>
+        <w:t xml:space="preserve"> </w:t>
+      </w:r>
+      <w:r>
+        <w:rPr>
+          <w:rFonts w:cstheme="minorHAnsi"/>
+        </w:rPr>
+        <w:t xml:space="preserve">associate ad un </w:t>
+      </w:r>
+      <w:r>
+        <w:rPr>
+          <w:rFonts w:cstheme="minorHAnsi"/>
+          <w:b/>
+          <w:bCs/>
+        </w:rPr>
+        <w:t>Evento</w:t>
+      </w:r>
+    </w:p>
+    <w:p>
+      <w:pPr>
+        <w:pStyle w:val="Paragrafoelenco"/>
+        <w:numPr>
+          <w:ilvl w:val="0"/>
+          <w:numId w:val="44"/>
+        </w:numPr>
+        <w:rPr>
+          <w:rFonts w:cstheme="minorHAnsi"/>
+        </w:rPr>
+      </w:pPr>
+      <w:r>
+        <w:rPr>
+          <w:rFonts w:cstheme="minorHAnsi"/>
+        </w:rPr>
+        <w:t xml:space="preserve">Generare e create un </w:t>
+      </w:r>
+      <w:r>
+        <w:rPr>
+          <w:rFonts w:cstheme="minorHAnsi"/>
+          <w:b/>
+          <w:bCs/>
+        </w:rPr>
+        <w:t>Evento</w:t>
+      </w:r>
+    </w:p>
+    <w:p>
+      <w:pPr>
+        <w:pStyle w:val="Paragrafoelenco"/>
+        <w:numPr>
+          <w:ilvl w:val="0"/>
+          <w:numId w:val="44"/>
+        </w:numPr>
+        <w:rPr>
+          <w:rFonts w:cstheme="minorHAnsi"/>
+        </w:rPr>
+      </w:pPr>
+      <w:r>
+        <w:rPr>
+          <w:rFonts w:cstheme="minorHAnsi"/>
+        </w:rPr>
+        <w:t xml:space="preserve">Generare e modificare un </w:t>
+      </w:r>
+      <w:r>
+        <w:rPr>
+          <w:rFonts w:cstheme="minorHAnsi"/>
+          <w:b/>
+          <w:bCs/>
+        </w:rPr>
+        <w:t>Calendario</w:t>
+      </w:r>
+    </w:p>
+    <w:p>
+      <w:pPr>
+        <w:pStyle w:val="Paragrafoelenco"/>
+        <w:numPr>
+          <w:ilvl w:val="0"/>
+          <w:numId w:val="44"/>
+        </w:numPr>
+        <w:rPr>
+          <w:rFonts w:cstheme="minorHAnsi"/>
+        </w:rPr>
+      </w:pPr>
+      <w:r>
+        <w:rPr>
+          <w:rFonts w:cstheme="minorHAnsi"/>
+        </w:rPr>
+        <w:t xml:space="preserve">Visualizzare le informazioni relative ad un </w:t>
+      </w:r>
+      <w:r>
+        <w:rPr>
+          <w:rFonts w:cstheme="minorHAnsi"/>
+          <w:b/>
+          <w:bCs/>
+        </w:rPr>
+        <w:t>Evento</w:t>
+      </w:r>
+    </w:p>
+    <w:p>
+      <w:pPr>
+        <w:pStyle w:val="Paragrafoelenco"/>
+        <w:numPr>
+          <w:ilvl w:val="0"/>
+          <w:numId w:val="44"/>
+        </w:numPr>
+        <w:rPr>
+          <w:rFonts w:cstheme="minorHAnsi"/>
+        </w:rPr>
+      </w:pPr>
+      <w:r>
+        <w:rPr>
+          <w:rFonts w:cstheme="minorHAnsi"/>
+        </w:rPr>
+        <w:t xml:space="preserve">Fare un </w:t>
+      </w:r>
+      <w:r>
+        <w:rPr>
+          <w:rFonts w:cstheme="minorHAnsi"/>
+        </w:rPr>
+        <w:t>“</w:t>
+      </w:r>
+      <w:r>
+        <w:rPr>
+          <w:rFonts w:cstheme="minorHAnsi"/>
+        </w:rPr>
+        <w:t>filtraggio</w:t>
+      </w:r>
+      <w:r>
+        <w:rPr>
+          <w:rFonts w:cstheme="minorHAnsi"/>
+        </w:rPr>
+        <w:t>” sulle aule in modo da poter visualizzare gli eventi:</w:t>
+      </w:r>
+    </w:p>
+    <w:p>
+      <w:pPr>
+        <w:pStyle w:val="Paragrafoelenco"/>
+        <w:numPr>
+          <w:ilvl w:val="1"/>
+          <w:numId w:val="44"/>
+        </w:numPr>
+        <w:rPr>
+          <w:rFonts w:cstheme="minorHAnsi"/>
+        </w:rPr>
+      </w:pPr>
+      <w:r>
+        <w:rPr>
+          <w:rFonts w:cstheme="minorHAnsi"/>
+        </w:rPr>
+        <w:t>Di un’aula specifica durante la settimana</w:t>
+      </w:r>
+    </w:p>
+    <w:p>
+      <w:pPr>
+        <w:pStyle w:val="Paragrafoelenco"/>
+        <w:numPr>
+          <w:ilvl w:val="1"/>
+          <w:numId w:val="44"/>
+        </w:numPr>
+        <w:rPr>
+          <w:rFonts w:cstheme="minorHAnsi"/>
+        </w:rPr>
+      </w:pPr>
+      <w:r>
+        <w:rPr>
+          <w:rFonts w:cstheme="minorHAnsi"/>
+        </w:rPr>
+        <w:t>Di un’aula in giorno specifico</w:t>
+      </w:r>
+    </w:p>
+    <w:p>
+      <w:pPr>
+        <w:pStyle w:val="Paragrafoelenco"/>
+        <w:numPr>
+          <w:ilvl w:val="1"/>
+          <w:numId w:val="44"/>
+        </w:numPr>
+        <w:rPr>
+          <w:rFonts w:cstheme="minorHAnsi"/>
+        </w:rPr>
+      </w:pPr>
+      <w:r>
+        <w:rPr>
+          <w:rFonts w:cstheme="minorHAnsi"/>
+        </w:rPr>
+        <w:t xml:space="preserve">Nelle prossime 3 ore </w:t>
+      </w:r>
+    </w:p>
+    <w:p>
+      <w:pPr>
+        <w:pStyle w:val="Paragrafoelenco"/>
+        <w:numPr>
+          <w:ilvl w:val="0"/>
+          <w:numId w:val="44"/>
+        </w:numPr>
+        <w:rPr>
+          <w:rFonts w:cstheme="minorHAnsi"/>
+        </w:rPr>
+      </w:pPr>
+      <w:r>
+        <w:rPr>
+          <w:rFonts w:cstheme="minorHAnsi"/>
+        </w:rPr>
+        <w:t>Possibilità di esportare/scaricare la configurazione degli eventi correnti in formato CSV</w:t>
+      </w:r>
+    </w:p>
+    <w:p>
+      <w:pPr>
+        <w:pStyle w:val="Titolo2"/>
+        <w:rPr>
+          <w:rFonts w:cstheme="majorHAnsi"/>
+        </w:rPr>
+      </w:pPr>
+      <w:bookmarkStart w:id="11" w:name="_Toc151848642"/>
+      <w:r>
+        <w:rPr>
+          <w:rFonts w:cstheme="majorHAnsi"/>
+        </w:rPr>
+        <w:t>2.2</w:t>
+      </w:r>
+      <w:r>
+        <w:rPr>
+          <w:rFonts w:cstheme="majorHAnsi"/>
+        </w:rPr>
+        <w:t xml:space="preserve"> – </w:t>
+      </w:r>
+      <w:r>
+        <w:rPr>
+          <w:rFonts w:cstheme="majorHAnsi"/>
+        </w:rPr>
+        <w:t>Non Realizzate</w:t>
+      </w:r>
+      <w:bookmarkEnd w:id="11"/>
+    </w:p>
+    <w:p>
+      <w:pPr>
+        <w:pStyle w:val="Nessunaspaziatura"/>
+      </w:pPr>
+    </w:p>
+    <w:p>
+      <w:r>
+        <w:rPr>
+          <w:rFonts w:cstheme="minorHAnsi"/>
+        </w:rPr>
+        <w:t>Non è stato implementato la possibilità di importare il contenuto di una configurazione</w:t>
+      </w:r>
+      <w:r>
+        <w:t xml:space="preserve"> CSV.</w:t>
+      </w:r>
+    </w:p>
+    <w:p/>
+    <w:p/>
+    <w:p/>
+    <w:p/>
+    <w:p/>
+    <w:p/>
+    <w:p/>
+    <w:p/>
+    <w:p/>
+    <w:p/>
+    <w:p/>
+    <w:p/>
+    <w:p/>
+    <w:p/>
+    <w:p>
+      <w:pPr>
+        <w:pStyle w:val="Titolo1"/>
+        <w:rPr>
+          <w:rFonts w:cstheme="majorHAnsi"/>
+        </w:rPr>
+      </w:pPr>
+    </w:p>
+    <w:p/>
+    <w:p>
+      <w:pPr>
+        <w:pStyle w:val="Titolo1"/>
+        <w:rPr>
+          <w:rFonts w:cstheme="majorHAnsi"/>
+        </w:rPr>
+      </w:pPr>
+      <w:bookmarkStart w:id="12" w:name="_Toc151848643"/>
+      <w:r>
+        <w:rPr>
+          <w:rFonts w:cstheme="majorHAnsi"/>
+        </w:rPr>
+        <w:lastRenderedPageBreak/>
+        <w:t xml:space="preserve">Capitolo </w:t>
+      </w:r>
+      <w:r>
+        <w:rPr>
+          <w:rFonts w:cstheme="majorHAnsi"/>
+        </w:rPr>
+        <w:t>3</w:t>
+      </w:r>
+      <w:r>
+        <w:rPr>
+          <w:rFonts w:cstheme="majorHAnsi"/>
+        </w:rPr>
+        <w:t xml:space="preserve"> – </w:t>
+      </w:r>
+      <w:r>
+        <w:rPr>
+          <w:rFonts w:cstheme="majorHAnsi"/>
+        </w:rPr>
+        <w:t>Diagrammi</w:t>
+      </w:r>
+      <w:bookmarkEnd w:id="12"/>
+    </w:p>
+    <w:p>
+      <w:pPr>
+        <w:pStyle w:val="Titolo2"/>
+        <w:rPr>
+          <w:rFonts w:cstheme="majorHAnsi"/>
+        </w:rPr>
+      </w:pPr>
+      <w:bookmarkStart w:id="13" w:name="_Toc151848644"/>
+      <w:r>
+        <w:rPr>
+          <w:rFonts w:cstheme="majorHAnsi"/>
+        </w:rPr>
+        <w:t>3.</w:t>
+      </w:r>
+      <w:r>
+        <w:rPr>
+          <w:rFonts w:cstheme="majorHAnsi"/>
+        </w:rPr>
+        <w:t xml:space="preserve">1 – </w:t>
+      </w:r>
+      <w:r>
+        <w:rPr>
+          <w:rFonts w:cstheme="majorHAnsi"/>
+        </w:rPr>
+        <w:t>Struttura sito</w:t>
+      </w:r>
+      <w:bookmarkEnd w:id="13"/>
+    </w:p>
+    <w:p>
+      <w:pPr>
+        <w:pStyle w:val="Nessunaspaziatura"/>
+      </w:pPr>
+    </w:p>
+    <w:p>
+      <w:pPr>
+        <w:rPr>
+          <w:rFonts w:cstheme="minorHAnsi"/>
+        </w:rPr>
+      </w:pPr>
+      <w:r>
+        <w:rPr>
+          <w:rFonts w:cstheme="minorHAnsi"/>
+        </w:rPr>
+        <w:t>Descrizione dettagliata ed illustrata di cosa fa l’applicazione</w:t>
+      </w:r>
+      <w:r>
+        <w:rPr>
+          <w:rFonts w:cstheme="minorHAnsi"/>
+        </w:rPr>
+        <w:t xml:space="preserve">, ovvero diagramma sulle pagine </w:t>
+      </w:r>
+      <w:r>
+        <w:rPr>
+          <w:rFonts w:cstheme="minorHAnsi"/>
+        </w:rPr>
+        <w:t>dell’applicazione</w:t>
+      </w:r>
+      <w:r>
+        <w:rPr>
+          <w:rFonts w:cstheme="minorHAnsi"/>
+        </w:rPr>
+        <w:t xml:space="preserve"> (</w:t>
+      </w:r>
+      <w:r>
+        <w:rPr>
+          <w:rFonts w:cstheme="minorHAnsi"/>
+        </w:rPr>
+        <w:t>navigazioni</w:t>
+      </w:r>
+      <w:r>
+        <w:rPr>
+          <w:rFonts w:cstheme="minorHAnsi"/>
+        </w:rPr>
+        <w:t xml:space="preserve"> model)</w:t>
+      </w:r>
+    </w:p>
+    <w:p>
+      <w:pPr>
+        <w:pStyle w:val="Titolo2"/>
+        <w:rPr>
+          <w:rFonts w:cstheme="majorHAnsi"/>
+        </w:rPr>
+      </w:pPr>
+      <w:bookmarkStart w:id="14" w:name="_Toc151848645"/>
+      <w:r>
+        <w:rPr>
+          <w:rFonts w:cstheme="majorHAnsi"/>
+        </w:rPr>
+        <w:t>3.2</w:t>
+      </w:r>
+      <w:r>
+        <w:rPr>
+          <w:rFonts w:cstheme="majorHAnsi"/>
+        </w:rPr>
+        <w:t xml:space="preserve"> – </w:t>
+      </w:r>
+      <w:r>
+        <w:rPr>
+          <w:rFonts w:cstheme="majorHAnsi"/>
+        </w:rPr>
+        <w:t xml:space="preserve">Diagramma </w:t>
+      </w:r>
+      <w:r>
+        <w:rPr>
+          <w:rFonts w:cstheme="majorHAnsi"/>
+        </w:rPr>
+        <w:t>E</w:t>
+      </w:r>
+      <w:r>
+        <w:rPr>
+          <w:rFonts w:cstheme="majorHAnsi"/>
+        </w:rPr>
+        <w:t>ntità-</w:t>
+      </w:r>
+      <w:r>
+        <w:rPr>
+          <w:rFonts w:cstheme="majorHAnsi"/>
+        </w:rPr>
+        <w:t>R</w:t>
+      </w:r>
+      <w:r>
+        <w:rPr>
+          <w:rFonts w:cstheme="majorHAnsi"/>
+        </w:rPr>
+        <w:t>elazione</w:t>
+      </w:r>
+      <w:bookmarkEnd w:id="14"/>
+    </w:p>
+    <w:p/>
+    <w:p>
+      <w:r>
+        <w:rPr>
+          <w:noProof/>
+        </w:rPr>
+        <w:drawing>
+          <wp:inline distT="0" distB="0" distL="0" distR="0" wp14:anchorId="66BD40AD" wp14:editId="79F4391F">
+            <wp:extent cx="5400040" cy="3183255"/>
+            <wp:effectExtent l="0" t="0" r="0" b="0"/>
+            <wp:docPr id="413170489" name="Immagine 1"/>
+            <wp:cNvGraphicFramePr>
+              <a:graphicFrameLocks xmlns:a="http://schemas.openxmlformats.org/drawingml/2006/main" noChangeAspect="1"/>
+            </wp:cNvGraphicFramePr>
+            <a:graphic xmlns:a="http://schemas.openxmlformats.org/drawingml/2006/main">
+              <a:graphicData uri="http://schemas.openxmlformats.org/drawingml/2006/picture">
+                <pic:pic xmlns:pic="http://schemas.openxmlformats.org/drawingml/2006/picture">
+                  <pic:nvPicPr>
+                    <pic:cNvPr id="413170489" name=""/>
+                    <pic:cNvPicPr/>
+                  </pic:nvPicPr>
+                  <pic:blipFill>
+                    <a:blip r:embed="rId16" cstate="print">
+                      <a:extLst>
+                        <a:ext uri="{28A0092B-C50C-407E-A947-70E740481C1C}">
+                          <a14:useLocalDpi xmlns:a14="http://schemas.microsoft.com/office/drawing/2010/main" val="0"/>
+                        </a:ext>
+                      </a:extLst>
+                    </a:blip>
+                    <a:stretch>
+                      <a:fillRect/>
+                    </a:stretch>
+                  </pic:blipFill>
+                  <pic:spPr>
+                    <a:xfrm>
+                      <a:off x="0" y="0"/>
+                      <a:ext cx="5400040" cy="3183255"/>
+                    </a:xfrm>
+                    <a:prstGeom prst="rect">
+                      <a:avLst/>
+                    </a:prstGeom>
+                  </pic:spPr>
+                </pic:pic>
+              </a:graphicData>
+            </a:graphic>
+          </wp:inline>
+        </w:drawing>
+      </w:r>
+    </w:p>
+    <w:p>
+      <w:pPr>
+        <w:pStyle w:val="Paragrafoelenco"/>
+        <w:numPr>
+          <w:ilvl w:val="0"/>
+          <w:numId w:val="42"/>
+        </w:numPr>
+        <w:rPr>
+          <w:rFonts w:cstheme="minorHAnsi"/>
+        </w:rPr>
+      </w:pPr>
+      <w:r>
+        <w:rPr>
+          <w:rFonts w:cstheme="minorHAnsi"/>
+        </w:rPr>
+        <w:t xml:space="preserve">Aula </w:t>
+      </w:r>
+      <w:r>
+        <w:rPr>
+          <w:rFonts w:cstheme="minorHAnsi"/>
+        </w:rPr>
+        <w:sym w:font="Wingdings" w:char="F0E8"/>
+      </w:r>
+      <w:r>
+        <w:rPr>
+          <w:rFonts w:cstheme="minorHAnsi"/>
+        </w:rPr>
+        <w:t xml:space="preserve"> luogo in cui si svolgerà un determinato </w:t>
+      </w:r>
+      <w:r>
+        <w:rPr>
+          <w:rFonts w:cstheme="minorHAnsi"/>
+          <w:b/>
+          <w:bCs/>
+        </w:rPr>
+        <w:t>Evento</w:t>
+      </w:r>
+      <w:r>
+        <w:rPr>
+          <w:rFonts w:cstheme="minorHAnsi"/>
+        </w:rPr>
+        <w:t xml:space="preserve">, </w:t>
+      </w:r>
+      <w:r>
+        <w:rPr>
+          <w:rFonts w:cstheme="minorHAnsi"/>
+        </w:rPr>
+        <w:t>specificandone</w:t>
+      </w:r>
+      <w:r>
+        <w:rPr>
+          <w:rFonts w:cstheme="minorHAnsi"/>
+        </w:rPr>
+        <w:t>:</w:t>
+      </w:r>
+    </w:p>
+    <w:p>
+      <w:pPr>
+        <w:pStyle w:val="Paragrafoelenco"/>
+        <w:numPr>
+          <w:ilvl w:val="1"/>
+          <w:numId w:val="42"/>
+        </w:numPr>
+        <w:rPr>
+          <w:rFonts w:cstheme="minorHAnsi"/>
+        </w:rPr>
+      </w:pPr>
+      <w:r>
+        <w:rPr>
+          <w:rFonts w:cstheme="minorHAnsi"/>
+        </w:rPr>
+        <w:t>Nome dell’aula</w:t>
+      </w:r>
+    </w:p>
+    <w:p>
+      <w:pPr>
+        <w:pStyle w:val="Paragrafoelenco"/>
+        <w:numPr>
+          <w:ilvl w:val="1"/>
+          <w:numId w:val="42"/>
+        </w:numPr>
+        <w:rPr>
+          <w:rFonts w:cstheme="minorHAnsi"/>
+        </w:rPr>
+      </w:pPr>
+      <w:r>
+        <w:rPr>
+          <w:rFonts w:cstheme="minorHAnsi"/>
+        </w:rPr>
+        <w:t>Numero di prese elettriche e di rete</w:t>
+      </w:r>
+    </w:p>
+    <w:p>
+      <w:pPr>
+        <w:pStyle w:val="Paragrafoelenco"/>
+        <w:numPr>
+          <w:ilvl w:val="1"/>
+          <w:numId w:val="42"/>
+        </w:numPr>
+        <w:rPr>
+          <w:rFonts w:cstheme="minorHAnsi"/>
+        </w:rPr>
+      </w:pPr>
+      <w:r>
+        <w:rPr>
+          <w:rFonts w:cstheme="minorHAnsi"/>
+        </w:rPr>
+        <w:t>Luogo (zona in cui è situata l’aula)</w:t>
+      </w:r>
+    </w:p>
+    <w:p>
+      <w:pPr>
+        <w:pStyle w:val="Paragrafoelenco"/>
+        <w:numPr>
+          <w:ilvl w:val="1"/>
+          <w:numId w:val="42"/>
+        </w:numPr>
+        <w:rPr>
+          <w:rFonts w:cstheme="minorHAnsi"/>
+        </w:rPr>
+      </w:pPr>
+      <w:r>
+        <w:rPr>
+          <w:rFonts w:cstheme="minorHAnsi"/>
+        </w:rPr>
+        <w:t>Edificio (quale edificio contiene l’</w:t>
+      </w:r>
+      <w:r>
+        <w:rPr>
+          <w:rFonts w:cstheme="minorHAnsi"/>
+          <w:b/>
+          <w:bCs/>
+        </w:rPr>
+        <w:t>Aula</w:t>
+      </w:r>
+      <w:r>
+        <w:rPr>
+          <w:rFonts w:cstheme="minorHAnsi"/>
+        </w:rPr>
+        <w:t>)</w:t>
+      </w:r>
+    </w:p>
+    <w:p>
+      <w:pPr>
+        <w:pStyle w:val="Paragrafoelenco"/>
+        <w:numPr>
+          <w:ilvl w:val="1"/>
+          <w:numId w:val="42"/>
+        </w:numPr>
+        <w:rPr>
+          <w:rFonts w:cstheme="minorHAnsi"/>
+        </w:rPr>
+      </w:pPr>
+      <w:r>
+        <w:rPr>
+          <w:rFonts w:cstheme="minorHAnsi"/>
+        </w:rPr>
+        <w:t>Piano (piano dell’edificio)</w:t>
+      </w:r>
+    </w:p>
+    <w:p>
+      <w:pPr>
+        <w:pStyle w:val="Paragrafoelenco"/>
+        <w:numPr>
+          <w:ilvl w:val="1"/>
+          <w:numId w:val="42"/>
+        </w:numPr>
+        <w:rPr>
+          <w:rFonts w:cstheme="minorHAnsi"/>
+        </w:rPr>
+      </w:pPr>
+      <w:r>
+        <w:rPr>
+          <w:rFonts w:cstheme="minorHAnsi"/>
+        </w:rPr>
+        <w:t>A</w:t>
+      </w:r>
+      <w:r>
+        <w:rPr>
+          <w:rFonts w:cstheme="minorHAnsi"/>
+        </w:rPr>
+        <w:t>ttrezzatura</w:t>
+      </w:r>
+      <w:r>
+        <w:rPr>
+          <w:rFonts w:cstheme="minorHAnsi"/>
+        </w:rPr>
+        <w:t xml:space="preserve"> (oggetti presenti all’interno dell’</w:t>
+      </w:r>
+      <w:r>
+        <w:rPr>
+          <w:rFonts w:cstheme="minorHAnsi"/>
+          <w:b/>
+          <w:bCs/>
+        </w:rPr>
+        <w:t>Aula)</w:t>
+      </w:r>
+    </w:p>
+    <w:p>
+      <w:pPr>
+        <w:pStyle w:val="Paragrafoelenco"/>
+        <w:numPr>
+          <w:ilvl w:val="1"/>
+          <w:numId w:val="42"/>
+        </w:numPr>
+        <w:rPr>
+          <w:rFonts w:cstheme="minorHAnsi"/>
+        </w:rPr>
+      </w:pPr>
+      <w:r>
+        <w:rPr>
+          <w:rFonts w:cstheme="minorHAnsi"/>
+        </w:rPr>
+        <w:t>Nota (problemi/avvertenze)</w:t>
+      </w:r>
+    </w:p>
+    <w:p>
+      <w:pPr>
+        <w:pStyle w:val="Paragrafoelenco"/>
+        <w:numPr>
+          <w:ilvl w:val="1"/>
+          <w:numId w:val="42"/>
+        </w:numPr>
+        <w:rPr>
+          <w:rFonts w:cstheme="minorHAnsi"/>
+        </w:rPr>
+      </w:pPr>
+      <w:r>
+        <w:rPr>
+          <w:rFonts w:cstheme="minorHAnsi"/>
+          <w:b/>
+          <w:bCs/>
+        </w:rPr>
+        <w:t>Professore</w:t>
+      </w:r>
+      <w:r>
+        <w:rPr>
+          <w:rFonts w:cstheme="minorHAnsi"/>
+        </w:rPr>
+        <w:t xml:space="preserve"> </w:t>
+      </w:r>
+      <w:r>
+        <w:rPr>
+          <w:rFonts w:cstheme="minorHAnsi"/>
+        </w:rPr>
+        <w:t>(docente/assistente che presiederà l’</w:t>
+      </w:r>
+      <w:r>
+        <w:rPr>
+          <w:rFonts w:cstheme="minorHAnsi"/>
+          <w:b/>
+          <w:bCs/>
+        </w:rPr>
+        <w:t>Evento</w:t>
+      </w:r>
+      <w:r>
+        <w:rPr>
+          <w:rFonts w:cstheme="minorHAnsi"/>
+        </w:rPr>
+        <w:t>)</w:t>
+      </w:r>
+    </w:p>
+    <w:p>
+      <w:pPr>
+        <w:pStyle w:val="Paragrafoelenco"/>
+        <w:numPr>
+          <w:ilvl w:val="0"/>
+          <w:numId w:val="42"/>
+        </w:numPr>
+        <w:rPr>
+          <w:rFonts w:cstheme="minorHAnsi"/>
+        </w:rPr>
+      </w:pPr>
+      <w:r>
+        <w:rPr>
+          <w:rFonts w:cstheme="minorHAnsi"/>
+        </w:rPr>
+        <w:t xml:space="preserve">Evento </w:t>
+      </w:r>
+      <w:r>
+        <w:rPr>
+          <w:rFonts w:cstheme="minorHAnsi"/>
+        </w:rPr>
+        <w:sym w:font="Wingdings" w:char="F0E8"/>
+      </w:r>
+      <w:r>
+        <w:rPr>
+          <w:rFonts w:cstheme="minorHAnsi"/>
+        </w:rPr>
+        <w:t>attività generica che si svolge giornalmente</w:t>
+      </w:r>
+      <w:r>
+        <w:rPr>
+          <w:rFonts w:cstheme="minorHAnsi"/>
+        </w:rPr>
+        <w:t xml:space="preserve"> composta da</w:t>
+      </w:r>
+      <w:r>
+        <w:rPr>
+          <w:rFonts w:cstheme="minorHAnsi"/>
+        </w:rPr>
+        <w:t>:</w:t>
+      </w:r>
+    </w:p>
+    <w:p>
+      <w:pPr>
+        <w:pStyle w:val="Paragrafoelenco"/>
+        <w:numPr>
+          <w:ilvl w:val="1"/>
+          <w:numId w:val="42"/>
+        </w:numPr>
+        <w:rPr>
+          <w:rFonts w:cstheme="minorHAnsi"/>
+        </w:rPr>
+      </w:pPr>
+      <w:r>
+        <w:rPr>
+          <w:rFonts w:cstheme="minorHAnsi"/>
+        </w:rPr>
+        <w:t>Descrizione</w:t>
+      </w:r>
+    </w:p>
+    <w:p>
+      <w:pPr>
+        <w:pStyle w:val="Paragrafoelenco"/>
+        <w:numPr>
+          <w:ilvl w:val="1"/>
+          <w:numId w:val="42"/>
+        </w:numPr>
+        <w:rPr>
+          <w:rFonts w:cstheme="minorHAnsi"/>
+        </w:rPr>
+      </w:pPr>
+      <w:r>
+        <w:rPr>
+          <w:rFonts w:cstheme="minorHAnsi"/>
+        </w:rPr>
+        <w:t>Tipo (</w:t>
+      </w:r>
+      <w:r>
+        <w:rPr>
+          <w:rFonts w:cstheme="minorHAnsi"/>
+        </w:rPr>
+        <w:t>Lezione</w:t>
+      </w:r>
+      <w:r>
+        <w:rPr>
+          <w:rFonts w:cstheme="minorHAnsi"/>
+        </w:rPr>
+        <w:t xml:space="preserve">, </w:t>
+      </w:r>
+      <w:r>
+        <w:rPr>
+          <w:rFonts w:cstheme="minorHAnsi"/>
+        </w:rPr>
+        <w:t>Riunione, Parziale, Esame, Seminario, Laurea</w:t>
+      </w:r>
+      <w:r>
+        <w:rPr>
+          <w:rFonts w:cstheme="minorHAnsi"/>
+        </w:rPr>
+        <w:t>)</w:t>
+      </w:r>
+    </w:p>
+    <w:p>
+      <w:pPr>
+        <w:pStyle w:val="Paragrafoelenco"/>
+        <w:numPr>
+          <w:ilvl w:val="1"/>
+          <w:numId w:val="42"/>
+        </w:numPr>
+        <w:rPr>
+          <w:rFonts w:cstheme="minorHAnsi"/>
+        </w:rPr>
+      </w:pPr>
+      <w:r>
+        <w:rPr>
+          <w:rFonts w:cstheme="minorHAnsi"/>
+          <w:b/>
+          <w:bCs/>
+        </w:rPr>
+        <w:t>Corso</w:t>
+      </w:r>
+      <w:r>
+        <w:rPr>
+          <w:rFonts w:cstheme="minorHAnsi"/>
+        </w:rPr>
+        <w:t xml:space="preserve"> (riferimento al nome del </w:t>
+      </w:r>
+      <w:r>
+        <w:rPr>
+          <w:rFonts w:cstheme="minorHAnsi"/>
+          <w:b/>
+          <w:bCs/>
+        </w:rPr>
+        <w:t>Corso</w:t>
+      </w:r>
+      <w:r>
+        <w:rPr>
+          <w:rFonts w:cstheme="minorHAnsi"/>
+        </w:rPr>
+        <w:t xml:space="preserve"> che verrà si svolgerà in un’</w:t>
+      </w:r>
+      <w:r>
+        <w:rPr>
+          <w:rFonts w:cstheme="minorHAnsi"/>
+          <w:b/>
+          <w:bCs/>
+        </w:rPr>
+        <w:t>Aula</w:t>
+      </w:r>
+      <w:r>
+        <w:rPr>
+          <w:rFonts w:cstheme="minorHAnsi"/>
+        </w:rPr>
+        <w:t>)</w:t>
+      </w:r>
+    </w:p>
+    <w:p>
+      <w:pPr>
+        <w:pStyle w:val="Paragrafoelenco"/>
+        <w:numPr>
+          <w:ilvl w:val="1"/>
+          <w:numId w:val="42"/>
+        </w:numPr>
+        <w:rPr>
+          <w:rFonts w:cstheme="minorHAnsi"/>
+        </w:rPr>
+      </w:pPr>
+      <w:r>
+        <w:rPr>
+          <w:rFonts w:cstheme="minorHAnsi"/>
+          <w:b/>
+          <w:bCs/>
+        </w:rPr>
+        <w:t xml:space="preserve">Professore </w:t>
+      </w:r>
+      <w:r>
+        <w:rPr>
+          <w:rFonts w:cstheme="minorHAnsi"/>
+        </w:rPr>
+        <w:t>(docente/assistente che presiederà l’</w:t>
+      </w:r>
+      <w:r>
+        <w:rPr>
+          <w:rFonts w:cstheme="minorHAnsi"/>
+          <w:b/>
+          <w:bCs/>
+        </w:rPr>
+        <w:t>Evento</w:t>
+      </w:r>
+      <w:r>
+        <w:rPr>
+          <w:rFonts w:cstheme="minorHAnsi"/>
+        </w:rPr>
+        <w:t>)</w:t>
+      </w:r>
+    </w:p>
+    <w:p>
+      <w:pPr>
+        <w:pStyle w:val="Paragrafoelenco"/>
+        <w:numPr>
+          <w:ilvl w:val="0"/>
+          <w:numId w:val="42"/>
+        </w:numPr>
+        <w:rPr>
+          <w:rFonts w:cstheme="minorHAnsi"/>
+        </w:rPr>
+      </w:pPr>
+      <w:r>
+        <w:rPr>
+          <w:rFonts w:cstheme="minorHAnsi"/>
+        </w:rPr>
+        <w:t xml:space="preserve">Calendario </w:t>
+      </w:r>
+      <w:r>
+        <w:rPr>
+          <w:rFonts w:cstheme="minorHAnsi"/>
+        </w:rPr>
+        <w:sym w:font="Wingdings" w:char="F0E8"/>
+      </w:r>
+      <w:r>
+        <w:rPr>
+          <w:rFonts w:cstheme="minorHAnsi"/>
+        </w:rPr>
+        <w:t xml:space="preserve">indica </w:t>
+      </w:r>
+      <w:r>
+        <w:rPr>
+          <w:rFonts w:cstheme="minorHAnsi"/>
+        </w:rPr>
+        <w:t xml:space="preserve">la ricettività di un </w:t>
+      </w:r>
+      <w:r>
+        <w:rPr>
+          <w:rFonts w:cstheme="minorHAnsi"/>
+          <w:b/>
+          <w:bCs/>
+        </w:rPr>
+        <w:t>Evento</w:t>
+      </w:r>
+      <w:r>
+        <w:rPr>
+          <w:rFonts w:cstheme="minorHAnsi"/>
+        </w:rPr>
+        <w:t xml:space="preserve"> in una </w:t>
+      </w:r>
+      <w:r>
+        <w:rPr>
+          <w:rFonts w:cstheme="minorHAnsi"/>
+          <w:b/>
+          <w:bCs/>
+        </w:rPr>
+        <w:t>Aula</w:t>
+      </w:r>
+      <w:r>
+        <w:rPr>
+          <w:rFonts w:cstheme="minorHAnsi"/>
+        </w:rPr>
+        <w:t>, specificandone giorno ed ora</w:t>
+      </w:r>
+    </w:p>
+    <w:p>
+      <w:pPr>
+        <w:pStyle w:val="Paragrafoelenco"/>
+        <w:numPr>
+          <w:ilvl w:val="0"/>
+          <w:numId w:val="42"/>
+        </w:numPr>
+        <w:rPr>
+          <w:rFonts w:cstheme="minorHAnsi"/>
+        </w:rPr>
+      </w:pPr>
+      <w:r>
+        <w:rPr>
+          <w:rFonts w:cstheme="minorHAnsi"/>
+        </w:rPr>
+        <w:t xml:space="preserve">Gruppo </w:t>
+      </w:r>
+      <w:r>
+        <w:rPr>
+          <w:rFonts w:cstheme="minorHAnsi"/>
+        </w:rPr>
+        <w:sym w:font="Wingdings" w:char="F0E8"/>
+      </w:r>
+      <w:r>
+        <w:rPr>
+          <w:rFonts w:cstheme="minorHAnsi"/>
+        </w:rPr>
+        <w:t xml:space="preserve"> Dipartimenti e Poli </w:t>
+      </w:r>
+      <w:r>
+        <w:rPr>
+          <w:rFonts w:cstheme="minorHAnsi"/>
+        </w:rPr>
+        <w:t>che compongo l’Università</w:t>
+      </w:r>
+    </w:p>
+    <w:p>
+      <w:pPr>
+        <w:pStyle w:val="Paragrafoelenco"/>
+        <w:numPr>
+          <w:ilvl w:val="0"/>
+          <w:numId w:val="42"/>
+        </w:numPr>
+        <w:rPr>
+          <w:rFonts w:cstheme="minorHAnsi"/>
+        </w:rPr>
+      </w:pPr>
+      <w:r>
+        <w:rPr>
+          <w:rFonts w:cstheme="minorHAnsi"/>
+        </w:rPr>
+        <w:t xml:space="preserve">Gruppo Aula </w:t>
+      </w:r>
+      <w:r>
+        <w:rPr>
+          <w:rFonts w:cstheme="minorHAnsi"/>
+        </w:rPr>
+        <w:sym w:font="Wingdings" w:char="F0E8"/>
+      </w:r>
+      <w:r>
+        <w:rPr>
+          <w:rFonts w:cstheme="minorHAnsi"/>
+        </w:rPr>
+        <w:t xml:space="preserve"> collegamento tra </w:t>
+      </w:r>
+      <w:r>
+        <w:rPr>
+          <w:rFonts w:cstheme="minorHAnsi"/>
+          <w:b/>
+          <w:bCs/>
+        </w:rPr>
+        <w:t>Gruppo</w:t>
+      </w:r>
+      <w:r>
+        <w:rPr>
+          <w:rFonts w:cstheme="minorHAnsi"/>
+        </w:rPr>
+        <w:t xml:space="preserve"> ed </w:t>
+      </w:r>
+      <w:r>
+        <w:rPr>
+          <w:rFonts w:cstheme="minorHAnsi"/>
+          <w:b/>
+          <w:bCs/>
+        </w:rPr>
+        <w:t>Aula</w:t>
+      </w:r>
+      <w:r>
+        <w:rPr>
+          <w:rFonts w:cstheme="minorHAnsi"/>
+        </w:rPr>
+        <w:t xml:space="preserve"> dato che un’aula può essere usata da più dipartimenti</w:t>
+      </w:r>
+    </w:p>
+    <w:p>
+      <w:pPr>
+        <w:pStyle w:val="Paragrafoelenco"/>
+        <w:numPr>
+          <w:ilvl w:val="0"/>
+          <w:numId w:val="42"/>
+        </w:numPr>
+        <w:rPr>
+          <w:rFonts w:cstheme="minorHAnsi"/>
+        </w:rPr>
+      </w:pPr>
+      <w:r>
+        <w:rPr>
+          <w:rFonts w:cstheme="minorHAnsi"/>
+        </w:rPr>
+        <w:t xml:space="preserve">Corso </w:t>
+      </w:r>
+      <w:r>
+        <w:rPr>
+          <w:rFonts w:cstheme="minorHAnsi"/>
+        </w:rPr>
+        <w:sym w:font="Wingdings" w:char="F0E8"/>
+      </w:r>
+      <w:r>
+        <w:rPr>
+          <w:rFonts w:cstheme="minorHAnsi"/>
+        </w:rPr>
+        <w:t xml:space="preserve"> Corso di studi </w:t>
+      </w:r>
+      <w:r>
+        <w:rPr>
+          <w:rFonts w:cstheme="minorHAnsi"/>
+        </w:rPr>
+        <w:t xml:space="preserve">di un </w:t>
+      </w:r>
+      <w:r>
+        <w:rPr>
+          <w:rFonts w:cstheme="minorHAnsi"/>
+          <w:b/>
+          <w:bCs/>
+        </w:rPr>
+        <w:t>Gruppo</w:t>
+      </w:r>
+      <w:r>
+        <w:rPr>
+          <w:rFonts w:cstheme="minorHAnsi"/>
+        </w:rPr>
+        <w:t xml:space="preserve"> </w:t>
+      </w:r>
+    </w:p>
+    <w:p>
+      <w:pPr>
+        <w:pStyle w:val="Paragrafoelenco"/>
+        <w:numPr>
+          <w:ilvl w:val="0"/>
+          <w:numId w:val="42"/>
+        </w:numPr>
+        <w:rPr>
+          <w:rFonts w:cstheme="minorHAnsi"/>
+        </w:rPr>
+      </w:pPr>
+      <w:r>
+        <w:rPr>
+          <w:rFonts w:cstheme="minorHAnsi"/>
+        </w:rPr>
+        <w:lastRenderedPageBreak/>
+        <w:t xml:space="preserve">Professore </w:t>
+      </w:r>
+      <w:r>
+        <w:rPr>
+          <w:rFonts w:cstheme="minorHAnsi"/>
+        </w:rPr>
+        <w:sym w:font="Wingdings" w:char="F0E8"/>
+      </w:r>
+      <w:r>
+        <w:rPr>
+          <w:rFonts w:cstheme="minorHAnsi"/>
+        </w:rPr>
+        <w:t xml:space="preserve"> </w:t>
+      </w:r>
+      <w:r>
+        <w:rPr>
+          <w:rFonts w:cstheme="minorHAnsi"/>
+        </w:rPr>
+        <w:t xml:space="preserve">utente che può effettuare il login ed è in grado di creare e/o modificare il contenuto di un </w:t>
+      </w:r>
+      <w:r>
+        <w:rPr>
+          <w:rFonts w:cstheme="minorHAnsi"/>
+          <w:b/>
+          <w:bCs/>
+        </w:rPr>
+        <w:t>Evento</w:t>
+      </w:r>
+      <w:r>
+        <w:rPr>
+          <w:rFonts w:cstheme="minorHAnsi"/>
+        </w:rPr>
+        <w:t>, un’</w:t>
+      </w:r>
+      <w:r>
+        <w:rPr>
+          <w:rFonts w:cstheme="minorHAnsi"/>
+          <w:b/>
+          <w:bCs/>
+        </w:rPr>
+        <w:t>Aula</w:t>
+      </w:r>
+      <w:r>
+        <w:rPr>
+          <w:rFonts w:cstheme="minorHAnsi"/>
+        </w:rPr>
+        <w:t xml:space="preserve"> e un </w:t>
+      </w:r>
+      <w:r>
+        <w:rPr>
+          <w:rFonts w:cstheme="minorHAnsi"/>
+          <w:b/>
+          <w:bCs/>
+        </w:rPr>
+        <w:t>Calendario</w:t>
+      </w:r>
+    </w:p>
+    <w:p>
+      <w:pPr>
+        <w:pStyle w:val="Paragrafoelenco"/>
+        <w:numPr>
+          <w:ilvl w:val="0"/>
+          <w:numId w:val="42"/>
+        </w:numPr>
+        <w:rPr>
+          <w:rFonts w:cstheme="minorHAnsi"/>
+        </w:rPr>
+      </w:pPr>
+      <w:r>
+        <w:rPr>
+          <w:rFonts w:cstheme="minorHAnsi"/>
+        </w:rPr>
+        <w:t xml:space="preserve">Utente </w:t>
+      </w:r>
+      <w:r>
+        <w:rPr>
+          <w:rFonts w:cstheme="minorHAnsi"/>
+        </w:rPr>
+        <w:sym w:font="Wingdings" w:char="F0E8"/>
+      </w:r>
+      <w:r>
+        <w:rPr>
+          <w:rFonts w:cstheme="minorHAnsi"/>
+        </w:rPr>
+        <w:t xml:space="preserve"> studente</w:t>
+      </w:r>
+      <w:r>
+        <w:rPr>
+          <w:rFonts w:cstheme="minorHAnsi"/>
+        </w:rPr>
+        <w:t xml:space="preserve"> che può visualizzare gli </w:t>
+      </w:r>
+      <w:r>
+        <w:rPr>
+          <w:rFonts w:cstheme="minorHAnsi"/>
+          <w:b/>
+          <w:bCs/>
+        </w:rPr>
+        <w:t>Eventi</w:t>
+      </w:r>
+      <w:r>
+        <w:rPr>
+          <w:rFonts w:cstheme="minorHAnsi"/>
+        </w:rPr>
+        <w:t xml:space="preserve"> che si svolgono in un </w:t>
+      </w:r>
+      <w:r>
+        <w:rPr>
+          <w:rFonts w:cstheme="minorHAnsi"/>
+          <w:b/>
+          <w:bCs/>
+        </w:rPr>
+        <w:t>Polo</w:t>
+      </w:r>
+      <w:r>
+        <w:rPr>
+          <w:rFonts w:cstheme="minorHAnsi"/>
+        </w:rPr>
+        <w:t xml:space="preserve"> specifico</w:t>
+      </w:r>
+    </w:p>
+    <w:p>
+      <w:pPr>
+        <w:pStyle w:val="Titolo1"/>
+        <w:rPr>
+          <w:rFonts w:cstheme="majorHAnsi"/>
+        </w:rPr>
+      </w:pPr>
+    </w:p>
+    <w:p>
+      <w:pPr>
+        <w:pStyle w:val="Titolo1"/>
+        <w:rPr>
+          <w:rFonts w:cstheme="majorHAnsi"/>
+        </w:rPr>
+      </w:pPr>
+    </w:p>
+    <w:p>
+      <w:pPr>
+        <w:pStyle w:val="Titolo1"/>
+        <w:rPr>
+          <w:rFonts w:cstheme="majorHAnsi"/>
+        </w:rPr>
+      </w:pPr>
+    </w:p>
+    <w:p>
+      <w:pPr>
+        <w:pStyle w:val="Titolo1"/>
+        <w:rPr>
+          <w:rFonts w:cstheme="majorHAnsi"/>
+        </w:rPr>
+      </w:pPr>
+    </w:p>
+    <w:p>
+      <w:pPr>
+        <w:pStyle w:val="Titolo1"/>
+        <w:rPr>
+          <w:rFonts w:cstheme="majorHAnsi"/>
+        </w:rPr>
+      </w:pPr>
+    </w:p>
+    <w:p>
+      <w:pPr>
+        <w:pStyle w:val="Titolo1"/>
+        <w:rPr>
+          <w:rFonts w:cstheme="majorHAnsi"/>
+        </w:rPr>
+      </w:pPr>
+    </w:p>
+    <w:p>
+      <w:pPr>
+        <w:pStyle w:val="Titolo1"/>
+        <w:rPr>
+          <w:rFonts w:cstheme="majorHAnsi"/>
+        </w:rPr>
+      </w:pPr>
+    </w:p>
+    <w:p>
+      <w:pPr>
+        <w:pStyle w:val="Titolo1"/>
+        <w:rPr>
+          <w:rFonts w:cstheme="majorHAnsi"/>
+        </w:rPr>
+      </w:pPr>
+    </w:p>
+    <w:p>
+      <w:pPr>
+        <w:pStyle w:val="Titolo1"/>
+        <w:rPr>
+          <w:rFonts w:cstheme="majorHAnsi"/>
+        </w:rPr>
+      </w:pPr>
+    </w:p>
+    <w:p>
+      <w:pPr>
+        <w:pStyle w:val="Titolo1"/>
+        <w:rPr>
+          <w:rFonts w:cstheme="majorHAnsi"/>
+        </w:rPr>
+      </w:pPr>
+    </w:p>
+    <w:p>
+      <w:pPr>
+        <w:pStyle w:val="Titolo1"/>
+        <w:rPr>
+          <w:rFonts w:cstheme="majorHAnsi"/>
+        </w:rPr>
+      </w:pPr>
+    </w:p>
+    <w:p>
+      <w:pPr>
+        <w:pStyle w:val="Titolo1"/>
+        <w:rPr>
+          <w:rFonts w:cstheme="majorHAnsi"/>
+        </w:rPr>
+      </w:pPr>
+    </w:p>
+    <w:p>
+      <w:pPr>
+        <w:pStyle w:val="Titolo1"/>
+        <w:rPr>
+          <w:rFonts w:cstheme="majorHAnsi"/>
+        </w:rPr>
+      </w:pPr>
+    </w:p>
+    <w:p>
+      <w:pPr>
+        <w:pStyle w:val="Titolo1"/>
+        <w:rPr>
+          <w:rFonts w:cstheme="majorHAnsi"/>
+        </w:rPr>
+      </w:pPr>
+    </w:p>
+    <w:p/>
+    <w:p>
+      <w:pPr>
+        <w:pStyle w:val="Titolo1"/>
+        <w:rPr>
+          <w:rFonts w:cstheme="majorHAnsi"/>
+        </w:rPr>
+      </w:pPr>
+      <w:bookmarkStart w:id="15" w:name="_Toc151848646"/>
+      <w:r>
+        <w:rPr>
+          <w:rFonts w:cstheme="majorHAnsi"/>
+        </w:rPr>
+        <w:lastRenderedPageBreak/>
+        <w:t xml:space="preserve">Capitolo </w:t>
+      </w:r>
+      <w:r>
+        <w:rPr>
+          <w:rFonts w:cstheme="majorHAnsi"/>
+        </w:rPr>
+        <w:t>4</w:t>
+      </w:r>
+      <w:r>
+        <w:rPr>
+          <w:rFonts w:cstheme="majorHAnsi"/>
+        </w:rPr>
+        <w:t xml:space="preserve"> – </w:t>
+      </w:r>
+      <w:r>
+        <w:rPr>
+          <w:rFonts w:cstheme="majorHAnsi"/>
+        </w:rPr>
+        <w:t>Tecnologie</w:t>
+      </w:r>
+      <w:bookmarkEnd w:id="15"/>
+    </w:p>
+    <w:p>
+      <w:pPr>
+        <w:rPr>
+          <w:rFonts w:asciiTheme="majorHAnsi" w:hAnsiTheme="majorHAnsi" w:cstheme="majorHAnsi"/>
+        </w:rPr>
+      </w:pPr>
+      <w:r>
+        <w:rPr>
+          <w:rFonts w:asciiTheme="majorHAnsi" w:hAnsiTheme="majorHAnsi" w:cstheme="majorHAnsi"/>
+        </w:rPr>
+        <w:t>Descrizione di tecnologie usate per sviluppare l’applicazione</w:t>
+      </w:r>
+    </w:p>
+    <w:p>
+      <w:pPr>
+        <w:pStyle w:val="Titolo2"/>
+        <w:rPr>
+          <w:rFonts w:cstheme="majorHAnsi"/>
+        </w:rPr>
+      </w:pPr>
+      <w:bookmarkStart w:id="16" w:name="_Toc151848647"/>
+      <w:r>
+        <w:rPr>
+          <w:rFonts w:cstheme="majorHAnsi"/>
+        </w:rPr>
+        <w:t>4.1</w:t>
+      </w:r>
+      <w:r>
+        <w:rPr>
+          <w:rFonts w:cstheme="majorHAnsi"/>
+        </w:rPr>
+        <w:t xml:space="preserve"> – </w:t>
+      </w:r>
+      <w:r>
+        <w:rPr>
+          <w:rFonts w:cstheme="majorHAnsi"/>
+        </w:rPr>
+        <w:t>Linguaggi</w:t>
+      </w:r>
+      <w:bookmarkEnd w:id="16"/>
+    </w:p>
+    <w:p>
+      <w:pPr>
+        <w:pStyle w:val="Nessunaspaziatura"/>
+      </w:pPr>
+    </w:p>
+    <w:p>
+      <w:pPr>
+        <w:rPr>
+          <w:rFonts w:cstheme="minorHAnsi"/>
+        </w:rPr>
+      </w:pPr>
+      <w:r>
+        <w:rPr>
+          <w:rFonts w:cstheme="minorHAnsi"/>
+        </w:rPr>
+        <w:t>Descrizione dettagliata ed illustrata di cosa fa l’applicazione</w:t>
+      </w:r>
+    </w:p>
+    <w:p>
+      <w:pPr>
+        <w:pStyle w:val="Titolo2"/>
+        <w:rPr>
+          <w:rFonts w:cstheme="majorHAnsi"/>
+        </w:rPr>
+      </w:pPr>
+      <w:bookmarkStart w:id="17" w:name="_Toc151848648"/>
+      <w:r>
+        <w:rPr>
+          <w:rFonts w:cstheme="majorHAnsi"/>
+        </w:rPr>
+        <w:t>4.2</w:t>
+      </w:r>
+      <w:r>
+        <w:rPr>
+          <w:rFonts w:cstheme="majorHAnsi"/>
+        </w:rPr>
+        <w:t xml:space="preserve"> – </w:t>
+      </w:r>
+      <w:r>
+        <w:rPr>
+          <w:rFonts w:cstheme="majorHAnsi"/>
+        </w:rPr>
+        <w:t>Framework</w:t>
+      </w:r>
+      <w:bookmarkEnd w:id="17"/>
+    </w:p>
+    <w:p>
+      <w:pPr>
+        <w:pStyle w:val="Nessunaspaziatura"/>
+      </w:pPr>
+    </w:p>
+    <w:p>
+      <w:pPr>
+        <w:rPr>
+          <w:rFonts w:cstheme="minorHAnsi"/>
+        </w:rPr>
+      </w:pPr>
+      <w:r>
+        <w:rPr>
+          <w:rFonts w:cstheme="minorHAnsi"/>
+        </w:rPr>
+        <w:t>Diagramma grafico della struttura dati usata</w:t>
+      </w:r>
+    </w:p>
+    <w:p>
+      <w:pPr>
+        <w:pStyle w:val="Titolo2"/>
+        <w:rPr>
+          <w:rFonts w:cstheme="majorHAnsi"/>
+        </w:rPr>
+      </w:pPr>
+      <w:bookmarkStart w:id="18" w:name="_Toc151848649"/>
+      <w:r>
+        <w:rPr>
+          <w:rFonts w:cstheme="majorHAnsi"/>
+        </w:rPr>
+        <w:t>4.3</w:t>
+      </w:r>
+      <w:r>
+        <w:rPr>
+          <w:rFonts w:cstheme="majorHAnsi"/>
+        </w:rPr>
+        <w:t xml:space="preserve"> – </w:t>
+      </w:r>
+      <w:r>
+        <w:rPr>
+          <w:rFonts w:cstheme="majorHAnsi"/>
+        </w:rPr>
+        <w:t>Plugin</w:t>
+      </w:r>
+      <w:bookmarkEnd w:id="18"/>
+    </w:p>
+    <w:p>
+      <w:pPr>
+        <w:pStyle w:val="Nessunaspaziatura"/>
+      </w:pPr>
+    </w:p>
+    <w:p>
+      <w:pPr>
+        <w:rPr>
+          <w:rFonts w:cstheme="minorHAnsi"/>
+        </w:rPr>
+      </w:pPr>
+      <w:r>
+        <w:rPr>
+          <w:rFonts w:cstheme="minorHAnsi"/>
+        </w:rPr>
+        <w:t>Diagramma grafico della struttura dati usata</w:t>
+      </w:r>
+    </w:p>
+    <w:p>
+      <w:pPr>
+        <w:pStyle w:val="Titolo2"/>
+        <w:rPr>
+          <w:rFonts w:cstheme="majorHAnsi"/>
+        </w:rPr>
+      </w:pPr>
+      <w:bookmarkStart w:id="19" w:name="_Toc151848650"/>
+      <w:r>
+        <w:rPr>
+          <w:rFonts w:cstheme="majorHAnsi"/>
+        </w:rPr>
+        <w:t>4.4</w:t>
+      </w:r>
+      <w:r>
+        <w:rPr>
+          <w:rFonts w:cstheme="majorHAnsi"/>
+        </w:rPr>
+        <w:t xml:space="preserve">– </w:t>
+      </w:r>
+      <w:r>
+        <w:rPr>
+          <w:rFonts w:cstheme="majorHAnsi"/>
+        </w:rPr>
+        <w:t>Librerie</w:t>
+      </w:r>
+      <w:bookmarkEnd w:id="19"/>
+    </w:p>
+    <w:p>
+      <w:pPr>
+        <w:pStyle w:val="Nessunaspaziatura"/>
+      </w:pPr>
+    </w:p>
+    <w:p>
+      <w:r>
+        <w:rPr>
+          <w:rFonts w:cstheme="minorHAnsi"/>
+        </w:rPr>
+        <w:t>Diagramma grafico della struttura dati usata</w:t>
+      </w:r>
+    </w:p>
+    <w:p/>
+    <w:p/>
+    <w:p/>
+    <w:p/>
+    <w:p/>
+    <w:p/>
+    <w:p/>
+    <w:p/>
+    <w:p/>
+    <w:p/>
+    <w:p/>
+    <w:p/>
+    <w:p/>
+    <w:p/>
+    <w:p/>
+    <w:p/>
+    <w:p/>
+    <w:p/>
+    <w:p>
+      <w:pPr>
+        <w:pStyle w:val="Titolo1"/>
+        <w:rPr>
+          <w:rFonts w:cstheme="majorHAnsi"/>
+        </w:rPr>
+      </w:pPr>
+    </w:p>
+    <w:p/>
+    <w:p>
+      <w:pPr>
+        <w:pStyle w:val="Titolo1"/>
+        <w:rPr>
+          <w:rFonts w:cstheme="majorHAnsi"/>
+        </w:rPr>
+      </w:pPr>
+      <w:bookmarkStart w:id="20" w:name="_Toc151848651"/>
+      <w:r>
+        <w:rPr>
+          <w:rFonts w:cstheme="majorHAnsi"/>
+        </w:rPr>
+        <w:lastRenderedPageBreak/>
+        <w:t xml:space="preserve">Capitolo </w:t>
+      </w:r>
+      <w:r>
+        <w:rPr>
+          <w:rFonts w:cstheme="majorHAnsi"/>
+        </w:rPr>
+        <w:t>5</w:t>
+      </w:r>
+      <w:r>
+        <w:rPr>
+          <w:rFonts w:cstheme="majorHAnsi"/>
+        </w:rPr>
+        <w:t xml:space="preserve"> – </w:t>
+      </w:r>
+      <w:r>
+        <w:rPr>
+          <w:rFonts w:cstheme="majorHAnsi"/>
+        </w:rPr>
+        <w:t>Problemi</w:t>
+      </w:r>
+      <w:bookmarkEnd w:id="20"/>
+    </w:p>
+    <w:p>
+      <w:pPr>
+        <w:rPr>
+          <w:rFonts w:asciiTheme="majorHAnsi" w:hAnsiTheme="majorHAnsi" w:cstheme="majorHAnsi"/>
+        </w:rPr>
+      </w:pPr>
+      <w:r>
+        <w:rPr>
+          <w:rFonts w:asciiTheme="majorHAnsi" w:hAnsiTheme="majorHAnsi" w:cstheme="majorHAnsi"/>
+        </w:rPr>
+        <w:t>Descrivere i problemi derivati dall’uso dell’applicazione su diversi browser specificando problemi e versione</w:t>
+      </w:r>
+    </w:p>
+    <w:p>
+      <w:pPr>
+        <w:pStyle w:val="Titolo2"/>
+        <w:rPr>
+          <w:rFonts w:cstheme="majorHAnsi"/>
+        </w:rPr>
+      </w:pPr>
+      <w:bookmarkStart w:id="21" w:name="_Toc151848652"/>
+      <w:r>
+        <w:rPr>
+          <w:rFonts w:cstheme="majorHAnsi"/>
+        </w:rPr>
+        <w:t>5.1</w:t>
+      </w:r>
+      <w:r>
+        <w:rPr>
+          <w:rFonts w:cstheme="majorHAnsi"/>
+        </w:rPr>
+        <w:t xml:space="preserve"> – </w:t>
+      </w:r>
+      <w:r>
+        <w:rPr>
+          <w:rFonts w:cstheme="majorHAnsi"/>
+        </w:rPr>
+        <w:t>Browser</w:t>
+      </w:r>
+      <w:bookmarkEnd w:id="21"/>
+    </w:p>
+    <w:p>
+      <w:pPr>
+        <w:pStyle w:val="Nessunaspaziatura"/>
+      </w:pPr>
+    </w:p>
+    <w:p>
+      <w:pPr>
+        <w:rPr>
+          <w:rFonts w:cstheme="minorHAnsi"/>
+        </w:rPr>
+      </w:pPr>
+      <w:r>
+        <w:rPr>
+          <w:rFonts w:cstheme="minorHAnsi"/>
+        </w:rPr>
+        <w:t>Descrizione dettagliata ed illustrata di cosa fa l’applicazione</w:t>
       </w:r>
     </w:p>
     <w:p/>
@@ -2774,6 +5289,14 @@
     <w:p/>
     <w:p/>
     <w:p/>
+    <w:p>
+      <w:pPr>
+        <w:pStyle w:val="Titolo1"/>
+        <w:rPr>
+          <w:rFonts w:cstheme="majorHAnsi"/>
+        </w:rPr>
+      </w:pPr>
+    </w:p>
     <w:p/>
     <w:p>
       <w:pPr>
@@ -2782,7 +5305,7 @@
           <w:rFonts w:cstheme="majorHAnsi"/>
         </w:rPr>
       </w:pPr>
-      <w:bookmarkStart w:id="5" w:name="_Toc151482636"/>
+      <w:bookmarkStart w:id="22" w:name="_Toc151848653"/>
       <w:r>
         <w:rPr>
           <w:rFonts w:cstheme="majorHAnsi"/>
@@ -2794,7 +5317,7 @@
         <w:rPr>
           <w:rFonts w:cstheme="majorHAnsi"/>
         </w:rPr>
-        <w:t>2</w:t>
+        <w:t>6</w:t>
       </w:r>
       <w:r>
         <w:rPr>
@@ -2806,9 +5329,9 @@
         <w:rPr>
           <w:rFonts w:cstheme="majorHAnsi"/>
         </w:rPr>
-        <w:t>Funzionalità</w:t>
-      </w:r>
-      <w:bookmarkEnd w:id="5"/>
+        <w:t>Contributo</w:t>
+      </w:r>
+      <w:bookmarkEnd w:id="22"/>
     </w:p>
     <w:p>
       <w:pPr>
@@ -2816,1516 +5339,517 @@
           <w:rFonts w:asciiTheme="majorHAnsi" w:hAnsiTheme="majorHAnsi" w:cstheme="majorHAnsi"/>
         </w:rPr>
       </w:pPr>
+      <w:r>
+        <w:rPr>
+          <w:rFonts w:asciiTheme="majorHAnsi" w:hAnsiTheme="majorHAnsi" w:cstheme="majorHAnsi"/>
+        </w:rPr>
+        <w:t xml:space="preserve">Descrivere </w:t>
+      </w:r>
+      <w:r>
+        <w:rPr>
+          <w:rFonts w:asciiTheme="majorHAnsi" w:hAnsiTheme="majorHAnsi" w:cstheme="majorHAnsi"/>
+        </w:rPr>
+        <w:t>il contributo di ogni membro del gruppo durante la creazione dell’applicazione</w:t>
+      </w:r>
     </w:p>
     <w:p>
       <w:pPr>
-        <w:rPr>
-          <w:rFonts w:asciiTheme="majorHAnsi" w:hAnsiTheme="majorHAnsi" w:cstheme="majorHAnsi"/>
-        </w:rPr>
-      </w:pPr>
-      <w:r>
-        <w:rPr>
-          <w:rFonts w:asciiTheme="majorHAnsi" w:hAnsiTheme="majorHAnsi" w:cstheme="majorHAnsi"/>
-        </w:rPr>
-        <w:t>Descrivere le funzionalità realizzate e non nell’applicazione</w:t>
-      </w:r>
+        <w:pStyle w:val="Titolo2"/>
+        <w:rPr>
+          <w:rFonts w:cstheme="majorHAnsi"/>
+        </w:rPr>
+      </w:pPr>
+      <w:bookmarkStart w:id="23" w:name="_Toc151848654"/>
+      <w:r>
+        <w:rPr>
+          <w:rFonts w:cstheme="majorHAnsi"/>
+        </w:rPr>
+        <w:t>6</w:t>
+      </w:r>
+      <w:r>
+        <w:rPr>
+          <w:rFonts w:cstheme="majorHAnsi"/>
+        </w:rPr>
+        <w:t>.1</w:t>
+      </w:r>
+      <w:r>
+        <w:rPr>
+          <w:rFonts w:cstheme="majorHAnsi"/>
+        </w:rPr>
+        <w:t xml:space="preserve"> – </w:t>
+      </w:r>
+      <w:r>
+        <w:rPr>
+          <w:rFonts w:cstheme="majorHAnsi"/>
+        </w:rPr>
+        <w:t>Tabella</w:t>
+      </w:r>
+      <w:bookmarkEnd w:id="23"/>
     </w:p>
     <w:p>
       <w:pPr>
+        <w:pStyle w:val="Nessunaspaziatura"/>
+      </w:pPr>
+    </w:p>
+    <w:tbl>
+      <w:tblPr>
+        <w:tblStyle w:val="Elencotab3"/>
+        <w:tblW w:w="0" w:type="auto"/>
+        <w:tblLook w:val="04A0" w:firstRow="1" w:lastRow="0" w:firstColumn="1" w:lastColumn="0" w:noHBand="0" w:noVBand="1"/>
+      </w:tblPr>
+      <w:tblGrid>
+        <w:gridCol w:w="2235"/>
+        <w:gridCol w:w="1222"/>
+        <w:gridCol w:w="1729"/>
+        <w:gridCol w:w="1729"/>
+        <w:gridCol w:w="1729"/>
+      </w:tblGrid>
+      <w:tr>
+        <w:trPr>
+          <w:cnfStyle w:val="100000000000" w:firstRow="1" w:lastRow="0" w:firstColumn="0" w:lastColumn="0" w:oddVBand="0" w:evenVBand="0" w:oddHBand="0" w:evenHBand="0" w:firstRowFirstColumn="0" w:firstRowLastColumn="0" w:lastRowFirstColumn="0" w:lastRowLastColumn="0"/>
+        </w:trPr>
+        <w:tc>
+          <w:tcPr>
+            <w:cnfStyle w:val="001000000100" w:firstRow="0" w:lastRow="0" w:firstColumn="1" w:lastColumn="0" w:oddVBand="0" w:evenVBand="0" w:oddHBand="0" w:evenHBand="0" w:firstRowFirstColumn="1" w:firstRowLastColumn="0" w:lastRowFirstColumn="0" w:lastRowLastColumn="0"/>
+            <w:tcW w:w="2235" w:type="dxa"/>
+          </w:tcPr>
+          <w:p>
+            <w:pPr>
+              <w:jc w:val="center"/>
+              <w:rPr>
+                <w:rFonts w:cstheme="minorHAnsi"/>
+              </w:rPr>
+            </w:pPr>
+          </w:p>
+        </w:tc>
+        <w:tc>
+          <w:tcPr>
+            <w:tcW w:w="1222" w:type="dxa"/>
+          </w:tcPr>
+          <w:p>
+            <w:pPr>
+              <w:jc w:val="center"/>
+              <w:cnfStyle w:val="100000000000" w:firstRow="1" w:lastRow="0" w:firstColumn="0" w:lastColumn="0" w:oddVBand="0" w:evenVBand="0" w:oddHBand="0" w:evenHBand="0" w:firstRowFirstColumn="0" w:firstRowLastColumn="0" w:lastRowFirstColumn="0" w:lastRowLastColumn="0"/>
+              <w:rPr>
+                <w:rFonts w:cstheme="minorHAnsi"/>
+              </w:rPr>
+            </w:pPr>
+            <w:r>
+              <w:rPr>
+                <w:rFonts w:cstheme="minorHAnsi"/>
+              </w:rPr>
+              <w:t>Data Base</w:t>
+            </w:r>
+          </w:p>
+        </w:tc>
+        <w:tc>
+          <w:tcPr>
+            <w:tcW w:w="1729" w:type="dxa"/>
+          </w:tcPr>
+          <w:p>
+            <w:pPr>
+              <w:jc w:val="center"/>
+              <w:cnfStyle w:val="100000000000" w:firstRow="1" w:lastRow="0" w:firstColumn="0" w:lastColumn="0" w:oddVBand="0" w:evenVBand="0" w:oddHBand="0" w:evenHBand="0" w:firstRowFirstColumn="0" w:firstRowLastColumn="0" w:lastRowFirstColumn="0" w:lastRowLastColumn="0"/>
+              <w:rPr>
+                <w:rFonts w:cstheme="minorHAnsi"/>
+              </w:rPr>
+            </w:pPr>
+            <w:r>
+              <w:rPr>
+                <w:rFonts w:cstheme="minorHAnsi"/>
+              </w:rPr>
+              <w:t xml:space="preserve">Data </w:t>
+            </w:r>
+            <w:r>
+              <w:rPr>
+                <w:rFonts w:cstheme="minorHAnsi"/>
+                <w:lang w:val="en-GB"/>
+              </w:rPr>
+              <w:t>Structure</w:t>
+            </w:r>
+          </w:p>
+        </w:tc>
+        <w:tc>
+          <w:tcPr>
+            <w:tcW w:w="1729" w:type="dxa"/>
+          </w:tcPr>
+          <w:p>
+            <w:pPr>
+              <w:jc w:val="center"/>
+              <w:cnfStyle w:val="100000000000" w:firstRow="1" w:lastRow="0" w:firstColumn="0" w:lastColumn="0" w:oddVBand="0" w:evenVBand="0" w:oddHBand="0" w:evenHBand="0" w:firstRowFirstColumn="0" w:firstRowLastColumn="0" w:lastRowFirstColumn="0" w:lastRowLastColumn="0"/>
+              <w:rPr>
+                <w:rFonts w:cstheme="minorHAnsi"/>
+              </w:rPr>
+            </w:pPr>
+            <w:r>
+              <w:rPr>
+                <w:rFonts w:cstheme="minorHAnsi"/>
+              </w:rPr>
+              <w:t>Java Servlet</w:t>
+            </w:r>
+          </w:p>
+        </w:tc>
+        <w:tc>
+          <w:tcPr>
+            <w:tcW w:w="1729" w:type="dxa"/>
+          </w:tcPr>
+          <w:p>
+            <w:pPr>
+              <w:jc w:val="center"/>
+              <w:cnfStyle w:val="100000000000" w:firstRow="1" w:lastRow="0" w:firstColumn="0" w:lastColumn="0" w:oddVBand="0" w:evenVBand="0" w:oddHBand="0" w:evenHBand="0" w:firstRowFirstColumn="0" w:firstRowLastColumn="0" w:lastRowFirstColumn="0" w:lastRowLastColumn="0"/>
+              <w:rPr>
+                <w:rFonts w:cstheme="minorHAnsi"/>
+              </w:rPr>
+            </w:pPr>
+            <w:r>
+              <w:rPr>
+                <w:rFonts w:cstheme="minorHAnsi"/>
+              </w:rPr>
+              <w:t>HTML &amp; CSS</w:t>
+            </w:r>
+          </w:p>
+        </w:tc>
+      </w:tr>
+      <w:tr>
+        <w:trPr>
+          <w:cnfStyle w:val="000000100000" w:firstRow="0" w:lastRow="0" w:firstColumn="0" w:lastColumn="0" w:oddVBand="0" w:evenVBand="0" w:oddHBand="1" w:evenHBand="0" w:firstRowFirstColumn="0" w:firstRowLastColumn="0" w:lastRowFirstColumn="0" w:lastRowLastColumn="0"/>
+        </w:trPr>
+        <w:tc>
+          <w:tcPr>
+            <w:cnfStyle w:val="001000000000" w:firstRow="0" w:lastRow="0" w:firstColumn="1" w:lastColumn="0" w:oddVBand="0" w:evenVBand="0" w:oddHBand="0" w:evenHBand="0" w:firstRowFirstColumn="0" w:firstRowLastColumn="0" w:lastRowFirstColumn="0" w:lastRowLastColumn="0"/>
+            <w:tcW w:w="2235" w:type="dxa"/>
+          </w:tcPr>
+          <w:p>
+            <w:pPr>
+              <w:jc w:val="center"/>
+              <w:rPr>
+                <w:rFonts w:cstheme="minorHAnsi"/>
+              </w:rPr>
+            </w:pPr>
+            <w:r>
+              <w:rPr>
+                <w:rFonts w:cstheme="minorHAnsi"/>
+              </w:rPr>
+              <w:t>Francesco Falleroni</w:t>
+            </w:r>
+          </w:p>
+        </w:tc>
+        <w:tc>
+          <w:tcPr>
+            <w:tcW w:w="1222" w:type="dxa"/>
+          </w:tcPr>
+          <w:p>
+            <w:pPr>
+              <w:jc w:val="center"/>
+              <w:cnfStyle w:val="000000100000" w:firstRow="0" w:lastRow="0" w:firstColumn="0" w:lastColumn="0" w:oddVBand="0" w:evenVBand="0" w:oddHBand="1" w:evenHBand="0" w:firstRowFirstColumn="0" w:firstRowLastColumn="0" w:lastRowFirstColumn="0" w:lastRowLastColumn="0"/>
+              <w:rPr>
+                <w:rFonts w:cstheme="minorHAnsi"/>
+              </w:rPr>
+            </w:pPr>
+          </w:p>
+        </w:tc>
+        <w:tc>
+          <w:tcPr>
+            <w:tcW w:w="1729" w:type="dxa"/>
+          </w:tcPr>
+          <w:p>
+            <w:pPr>
+              <w:jc w:val="center"/>
+              <w:cnfStyle w:val="000000100000" w:firstRow="0" w:lastRow="0" w:firstColumn="0" w:lastColumn="0" w:oddVBand="0" w:evenVBand="0" w:oddHBand="1" w:evenHBand="0" w:firstRowFirstColumn="0" w:firstRowLastColumn="0" w:lastRowFirstColumn="0" w:lastRowLastColumn="0"/>
+              <w:rPr>
+                <w:rFonts w:cstheme="minorHAnsi"/>
+              </w:rPr>
+            </w:pPr>
+            <w:r>
+              <w:rPr>
+                <w:rFonts w:cstheme="minorHAnsi"/>
+              </w:rPr>
+              <w:t>x</w:t>
+            </w:r>
+          </w:p>
+        </w:tc>
+        <w:tc>
+          <w:tcPr>
+            <w:tcW w:w="1729" w:type="dxa"/>
+          </w:tcPr>
+          <w:p>
+            <w:pPr>
+              <w:jc w:val="center"/>
+              <w:cnfStyle w:val="000000100000" w:firstRow="0" w:lastRow="0" w:firstColumn="0" w:lastColumn="0" w:oddVBand="0" w:evenVBand="0" w:oddHBand="1" w:evenHBand="0" w:firstRowFirstColumn="0" w:firstRowLastColumn="0" w:lastRowFirstColumn="0" w:lastRowLastColumn="0"/>
+              <w:rPr>
+                <w:rFonts w:cstheme="minorHAnsi"/>
+              </w:rPr>
+            </w:pPr>
+            <w:r>
+              <w:rPr>
+                <w:rFonts w:cstheme="minorHAnsi"/>
+              </w:rPr>
+              <w:t>x</w:t>
+            </w:r>
+          </w:p>
+        </w:tc>
+        <w:tc>
+          <w:tcPr>
+            <w:tcW w:w="1729" w:type="dxa"/>
+          </w:tcPr>
+          <w:p>
+            <w:pPr>
+              <w:jc w:val="center"/>
+              <w:cnfStyle w:val="000000100000" w:firstRow="0" w:lastRow="0" w:firstColumn="0" w:lastColumn="0" w:oddVBand="0" w:evenVBand="0" w:oddHBand="1" w:evenHBand="0" w:firstRowFirstColumn="0" w:firstRowLastColumn="0" w:lastRowFirstColumn="0" w:lastRowLastColumn="0"/>
+              <w:rPr>
+                <w:rFonts w:cstheme="minorHAnsi"/>
+              </w:rPr>
+            </w:pPr>
+          </w:p>
+        </w:tc>
+      </w:tr>
+      <w:tr>
+        <w:tc>
+          <w:tcPr>
+            <w:cnfStyle w:val="001000000000" w:firstRow="0" w:lastRow="0" w:firstColumn="1" w:lastColumn="0" w:oddVBand="0" w:evenVBand="0" w:oddHBand="0" w:evenHBand="0" w:firstRowFirstColumn="0" w:firstRowLastColumn="0" w:lastRowFirstColumn="0" w:lastRowLastColumn="0"/>
+            <w:tcW w:w="2235" w:type="dxa"/>
+          </w:tcPr>
+          <w:p>
+            <w:pPr>
+              <w:jc w:val="center"/>
+              <w:rPr>
+                <w:rFonts w:cstheme="minorHAnsi"/>
+              </w:rPr>
+            </w:pPr>
+            <w:r>
+              <w:rPr>
+                <w:rFonts w:cstheme="minorHAnsi"/>
+              </w:rPr>
+              <w:t>Emanuele Pizzoli</w:t>
+            </w:r>
+          </w:p>
+        </w:tc>
+        <w:tc>
+          <w:tcPr>
+            <w:tcW w:w="1222" w:type="dxa"/>
+          </w:tcPr>
+          <w:p>
+            <w:pPr>
+              <w:jc w:val="center"/>
+              <w:cnfStyle w:val="000000000000" w:firstRow="0" w:lastRow="0" w:firstColumn="0" w:lastColumn="0" w:oddVBand="0" w:evenVBand="0" w:oddHBand="0" w:evenHBand="0" w:firstRowFirstColumn="0" w:firstRowLastColumn="0" w:lastRowFirstColumn="0" w:lastRowLastColumn="0"/>
+              <w:rPr>
+                <w:rFonts w:cstheme="minorHAnsi"/>
+              </w:rPr>
+            </w:pPr>
+            <w:r>
+              <w:rPr>
+                <w:rFonts w:cstheme="minorHAnsi"/>
+              </w:rPr>
+              <w:t>x</w:t>
+            </w:r>
+          </w:p>
+        </w:tc>
+        <w:tc>
+          <w:tcPr>
+            <w:tcW w:w="1729" w:type="dxa"/>
+          </w:tcPr>
+          <w:p>
+            <w:pPr>
+              <w:jc w:val="center"/>
+              <w:cnfStyle w:val="000000000000" w:firstRow="0" w:lastRow="0" w:firstColumn="0" w:lastColumn="0" w:oddVBand="0" w:evenVBand="0" w:oddHBand="0" w:evenHBand="0" w:firstRowFirstColumn="0" w:firstRowLastColumn="0" w:lastRowFirstColumn="0" w:lastRowLastColumn="0"/>
+              <w:rPr>
+                <w:rFonts w:cstheme="minorHAnsi"/>
+              </w:rPr>
+            </w:pPr>
+          </w:p>
+        </w:tc>
+        <w:tc>
+          <w:tcPr>
+            <w:tcW w:w="1729" w:type="dxa"/>
+          </w:tcPr>
+          <w:p>
+            <w:pPr>
+              <w:jc w:val="center"/>
+              <w:cnfStyle w:val="000000000000" w:firstRow="0" w:lastRow="0" w:firstColumn="0" w:lastColumn="0" w:oddVBand="0" w:evenVBand="0" w:oddHBand="0" w:evenHBand="0" w:firstRowFirstColumn="0" w:firstRowLastColumn="0" w:lastRowFirstColumn="0" w:lastRowLastColumn="0"/>
+              <w:rPr>
+                <w:rFonts w:cstheme="minorHAnsi"/>
+              </w:rPr>
+            </w:pPr>
+            <w:r>
+              <w:rPr>
+                <w:rFonts w:cstheme="minorHAnsi"/>
+              </w:rPr>
+              <w:t>x</w:t>
+            </w:r>
+          </w:p>
+        </w:tc>
+        <w:tc>
+          <w:tcPr>
+            <w:tcW w:w="1729" w:type="dxa"/>
+          </w:tcPr>
+          <w:p>
+            <w:pPr>
+              <w:jc w:val="center"/>
+              <w:cnfStyle w:val="000000000000" w:firstRow="0" w:lastRow="0" w:firstColumn="0" w:lastColumn="0" w:oddVBand="0" w:evenVBand="0" w:oddHBand="0" w:evenHBand="0" w:firstRowFirstColumn="0" w:firstRowLastColumn="0" w:lastRowFirstColumn="0" w:lastRowLastColumn="0"/>
+              <w:rPr>
+                <w:rFonts w:cstheme="minorHAnsi"/>
+              </w:rPr>
+            </w:pPr>
+          </w:p>
+        </w:tc>
+      </w:tr>
+      <w:tr>
+        <w:trPr>
+          <w:cnfStyle w:val="000000100000" w:firstRow="0" w:lastRow="0" w:firstColumn="0" w:lastColumn="0" w:oddVBand="0" w:evenVBand="0" w:oddHBand="1" w:evenHBand="0" w:firstRowFirstColumn="0" w:firstRowLastColumn="0" w:lastRowFirstColumn="0" w:lastRowLastColumn="0"/>
+        </w:trPr>
+        <w:tc>
+          <w:tcPr>
+            <w:cnfStyle w:val="001000000000" w:firstRow="0" w:lastRow="0" w:firstColumn="1" w:lastColumn="0" w:oddVBand="0" w:evenVBand="0" w:oddHBand="0" w:evenHBand="0" w:firstRowFirstColumn="0" w:firstRowLastColumn="0" w:lastRowFirstColumn="0" w:lastRowLastColumn="0"/>
+            <w:tcW w:w="2235" w:type="dxa"/>
+          </w:tcPr>
+          <w:p>
+            <w:pPr>
+              <w:jc w:val="center"/>
+              <w:rPr>
+                <w:rFonts w:cstheme="minorHAnsi"/>
+              </w:rPr>
+            </w:pPr>
+            <w:r>
+              <w:rPr>
+                <w:rFonts w:cstheme="minorHAnsi"/>
+              </w:rPr>
+              <w:t>Paolo Celani</w:t>
+            </w:r>
+          </w:p>
+        </w:tc>
+        <w:tc>
+          <w:tcPr>
+            <w:tcW w:w="1222" w:type="dxa"/>
+          </w:tcPr>
+          <w:p>
+            <w:pPr>
+              <w:jc w:val="center"/>
+              <w:cnfStyle w:val="000000100000" w:firstRow="0" w:lastRow="0" w:firstColumn="0" w:lastColumn="0" w:oddVBand="0" w:evenVBand="0" w:oddHBand="1" w:evenHBand="0" w:firstRowFirstColumn="0" w:firstRowLastColumn="0" w:lastRowFirstColumn="0" w:lastRowLastColumn="0"/>
+              <w:rPr>
+                <w:rFonts w:cstheme="minorHAnsi"/>
+              </w:rPr>
+            </w:pPr>
+          </w:p>
+        </w:tc>
+        <w:tc>
+          <w:tcPr>
+            <w:tcW w:w="1729" w:type="dxa"/>
+          </w:tcPr>
+          <w:p>
+            <w:pPr>
+              <w:jc w:val="center"/>
+              <w:cnfStyle w:val="000000100000" w:firstRow="0" w:lastRow="0" w:firstColumn="0" w:lastColumn="0" w:oddVBand="0" w:evenVBand="0" w:oddHBand="1" w:evenHBand="0" w:firstRowFirstColumn="0" w:firstRowLastColumn="0" w:lastRowFirstColumn="0" w:lastRowLastColumn="0"/>
+              <w:rPr>
+                <w:rFonts w:cstheme="minorHAnsi"/>
+              </w:rPr>
+            </w:pPr>
+          </w:p>
+        </w:tc>
+        <w:tc>
+          <w:tcPr>
+            <w:tcW w:w="1729" w:type="dxa"/>
+          </w:tcPr>
+          <w:p>
+            <w:pPr>
+              <w:jc w:val="center"/>
+              <w:cnfStyle w:val="000000100000" w:firstRow="0" w:lastRow="0" w:firstColumn="0" w:lastColumn="0" w:oddVBand="0" w:evenVBand="0" w:oddHBand="1" w:evenHBand="0" w:firstRowFirstColumn="0" w:firstRowLastColumn="0" w:lastRowFirstColumn="0" w:lastRowLastColumn="0"/>
+              <w:rPr>
+                <w:rFonts w:cstheme="minorHAnsi"/>
+              </w:rPr>
+            </w:pPr>
+            <w:r>
+              <w:rPr>
+                <w:rFonts w:cstheme="minorHAnsi"/>
+              </w:rPr>
+              <w:t>x</w:t>
+            </w:r>
+          </w:p>
+        </w:tc>
+        <w:tc>
+          <w:tcPr>
+            <w:tcW w:w="1729" w:type="dxa"/>
+          </w:tcPr>
+          <w:p>
+            <w:pPr>
+              <w:jc w:val="center"/>
+              <w:cnfStyle w:val="000000100000" w:firstRow="0" w:lastRow="0" w:firstColumn="0" w:lastColumn="0" w:oddVBand="0" w:evenVBand="0" w:oddHBand="1" w:evenHBand="0" w:firstRowFirstColumn="0" w:firstRowLastColumn="0" w:lastRowFirstColumn="0" w:lastRowLastColumn="0"/>
+              <w:rPr>
+                <w:rFonts w:cstheme="minorHAnsi"/>
+              </w:rPr>
+            </w:pPr>
+            <w:r>
+              <w:rPr>
+                <w:rFonts w:cstheme="minorHAnsi"/>
+              </w:rPr>
+              <w:t>X</w:t>
+            </w:r>
+          </w:p>
+        </w:tc>
+      </w:tr>
+    </w:tbl>
+    <w:p/>
+    <w:p>
+      <w:pPr>
         <w:pStyle w:val="Titolo2"/>
         <w:rPr>
           <w:rFonts w:cstheme="majorHAnsi"/>
         </w:rPr>
       </w:pPr>
-      <w:bookmarkStart w:id="6" w:name="_Toc151482637"/>
+      <w:bookmarkStart w:id="24" w:name="_Toc151848655"/>
       <w:r>
         <w:rPr>
           <w:rFonts w:cstheme="majorHAnsi"/>
         </w:rPr>
-        <w:t>2.</w:t>
+        <w:t>6.2</w:t>
       </w:r>
       <w:r>
         <w:rPr>
           <w:rFonts w:cstheme="majorHAnsi"/>
         </w:rPr>
-        <w:t xml:space="preserve">1 – </w:t>
+        <w:t xml:space="preserve"> – </w:t>
       </w:r>
       <w:r>
         <w:rPr>
           <w:rFonts w:cstheme="majorHAnsi"/>
         </w:rPr>
-        <w:t>Realizzate</w:t>
-      </w:r>
-      <w:bookmarkEnd w:id="6"/>
+        <w:t>Grafico</w:t>
+      </w:r>
+      <w:bookmarkEnd w:id="24"/>
+      <w:r>
+        <w:rPr>
+          <w:rFonts w:cstheme="majorHAnsi"/>
+        </w:rPr>
+        <w:t xml:space="preserve"> </w:t>
+      </w:r>
     </w:p>
     <w:p>
-      <w:pPr>
-        <w:pStyle w:val="Nessunaspaziatura"/>
-      </w:pPr>
+      <w:r>
+        <w:t>Questo grafico fornisce una rappresentazione visiva, basata sul numero di commit fatti sul repository Git, del contributo dei singoli membri del gruppo</w:t>
+      </w:r>
     </w:p>
     <w:p>
-      <w:pPr>
-        <w:rPr>
-          <w:rFonts w:cstheme="minorHAnsi"/>
-        </w:rPr>
-      </w:pPr>
-      <w:r>
-        <w:rPr>
-          <w:rFonts w:cstheme="minorHAnsi"/>
-        </w:rPr>
-        <w:t>Descrizione dettagliata ed illustrata di cosa fa l’applicazione</w:t>
+      <w:r>
+        <w:rPr>
+          <w:noProof/>
+        </w:rPr>
+        <w:drawing>
+          <wp:inline distT="0" distB="0" distL="0" distR="0" wp14:anchorId="4B54F451" wp14:editId="7B218F8D">
+            <wp:extent cx="5400040" cy="3150235"/>
+            <wp:effectExtent l="0" t="0" r="0" b="0"/>
+            <wp:docPr id="1392280687" name="Grafico 1"/>
+            <wp:cNvGraphicFramePr/>
+            <a:graphic xmlns:a="http://schemas.openxmlformats.org/drawingml/2006/main">
+              <a:graphicData uri="http://schemas.openxmlformats.org/drawingml/2006/chart">
+                <c:chart xmlns:c="http://schemas.openxmlformats.org/drawingml/2006/chart" xmlns:r="http://schemas.openxmlformats.org/officeDocument/2006/relationships" r:id="rId17"/>
+              </a:graphicData>
+            </a:graphic>
+          </wp:inline>
+        </w:drawing>
       </w:r>
     </w:p>
-    <w:p>
-      <w:pPr>
-        <w:pStyle w:val="Titolo2"/>
-        <w:rPr>
-          <w:rFonts w:cstheme="majorHAnsi"/>
-        </w:rPr>
-      </w:pPr>
-      <w:bookmarkStart w:id="7" w:name="_Toc151482638"/>
-      <w:r>
-        <w:rPr>
-          <w:rFonts w:cstheme="majorHAnsi"/>
-        </w:rPr>
-        <w:t>2.2</w:t>
-      </w:r>
-      <w:r>
-        <w:rPr>
-          <w:rFonts w:cstheme="majorHAnsi"/>
-        </w:rPr>
-        <w:t xml:space="preserve"> – </w:t>
-      </w:r>
-      <w:r>
-        <w:rPr>
-          <w:rFonts w:cstheme="majorHAnsi"/>
-        </w:rPr>
-        <w:t>Non Realizzate</w:t>
-      </w:r>
-      <w:bookmarkEnd w:id="7"/>
-    </w:p>
-    <w:p>
-      <w:pPr>
-        <w:pStyle w:val="Nessunaspaziatura"/>
-      </w:pPr>
-    </w:p>
-    <w:p>
-      <w:r>
-        <w:rPr>
-          <w:rFonts w:cstheme="minorHAnsi"/>
-        </w:rPr>
-        <w:t>Diagramma grafico della struttura dati usata</w:t>
-      </w:r>
-    </w:p>
-    <w:p/>
-    <w:p/>
-    <w:p/>
-    <w:p/>
-    <w:p/>
-    <w:p/>
-    <w:p/>
-    <w:p/>
-    <w:p/>
-    <w:p/>
-    <w:p/>
-    <w:p/>
-    <w:p/>
-    <w:p/>
-    <w:p/>
-    <w:p/>
-    <w:p/>
-    <w:p/>
-    <w:p/>
-    <w:p/>
-    <w:p/>
-    <w:p/>
-    <w:p/>
-    <w:p>
-      <w:pPr>
-        <w:pStyle w:val="Titolo1"/>
-        <w:rPr>
-          <w:rFonts w:cstheme="majorHAnsi"/>
-        </w:rPr>
-      </w:pPr>
-      <w:bookmarkStart w:id="8" w:name="_Toc151482639"/>
-      <w:r>
-        <w:rPr>
-          <w:rFonts w:cstheme="majorHAnsi"/>
-        </w:rPr>
-        <w:lastRenderedPageBreak/>
-        <w:t xml:space="preserve">Capitolo </w:t>
-      </w:r>
-      <w:r>
-        <w:rPr>
-          <w:rFonts w:cstheme="majorHAnsi"/>
-        </w:rPr>
-        <w:t>3</w:t>
-      </w:r>
-      <w:r>
-        <w:rPr>
-          <w:rFonts w:cstheme="majorHAnsi"/>
-        </w:rPr>
-        <w:t xml:space="preserve"> – </w:t>
-      </w:r>
-      <w:r>
-        <w:rPr>
-          <w:rFonts w:cstheme="majorHAnsi"/>
-        </w:rPr>
-        <w:t>Diagrammi</w:t>
-      </w:r>
-      <w:bookmarkEnd w:id="8"/>
-    </w:p>
-    <w:p>
-      <w:pPr>
-        <w:rPr>
-          <w:rFonts w:asciiTheme="majorHAnsi" w:hAnsiTheme="majorHAnsi" w:cstheme="majorHAnsi"/>
-        </w:rPr>
-      </w:pPr>
-    </w:p>
-    <w:p>
-      <w:pPr>
-        <w:rPr>
-          <w:rFonts w:asciiTheme="majorHAnsi" w:hAnsiTheme="majorHAnsi" w:cstheme="majorHAnsi"/>
-        </w:rPr>
-      </w:pPr>
-      <w:r>
-        <w:rPr>
-          <w:rFonts w:asciiTheme="majorHAnsi" w:hAnsiTheme="majorHAnsi" w:cstheme="majorHAnsi"/>
-        </w:rPr>
-        <w:t>Fornire una rappresentazione grafica dell’applicazione con descrizione di entità/classi</w:t>
-      </w:r>
-    </w:p>
-    <w:p>
-      <w:pPr>
-        <w:pStyle w:val="Titolo2"/>
-        <w:rPr>
-          <w:rFonts w:cstheme="majorHAnsi"/>
-        </w:rPr>
-      </w:pPr>
-      <w:bookmarkStart w:id="9" w:name="_Toc151482640"/>
-      <w:r>
-        <w:rPr>
-          <w:rFonts w:cstheme="majorHAnsi"/>
-        </w:rPr>
-        <w:t>3.</w:t>
-      </w:r>
-      <w:r>
-        <w:rPr>
-          <w:rFonts w:cstheme="majorHAnsi"/>
-        </w:rPr>
-        <w:t xml:space="preserve">1 – </w:t>
-      </w:r>
-      <w:r>
-        <w:rPr>
-          <w:rFonts w:cstheme="majorHAnsi"/>
-        </w:rPr>
-        <w:t>Struttura sito</w:t>
-      </w:r>
-      <w:bookmarkEnd w:id="9"/>
-    </w:p>
-    <w:p>
-      <w:pPr>
-        <w:pStyle w:val="Nessunaspaziatura"/>
-      </w:pPr>
-    </w:p>
-    <w:p>
-      <w:pPr>
-        <w:rPr>
-          <w:rFonts w:cstheme="minorHAnsi"/>
-        </w:rPr>
-      </w:pPr>
-      <w:r>
-        <w:rPr>
-          <w:rFonts w:cstheme="minorHAnsi"/>
-        </w:rPr>
-        <w:t>Descrizione dettagliata ed illustrata di cosa fa l’applicazione</w:t>
-      </w:r>
-      <w:r>
-        <w:rPr>
-          <w:rFonts w:cstheme="minorHAnsi"/>
-        </w:rPr>
-        <w:t>, ovvero diagramma sulle pagine della’pplicazione (navigation model)</w:t>
-      </w:r>
-    </w:p>
-    <w:p>
-      <w:pPr>
-        <w:pStyle w:val="Titolo2"/>
-        <w:rPr>
-          <w:rFonts w:cstheme="majorHAnsi"/>
-        </w:rPr>
-      </w:pPr>
-      <w:bookmarkStart w:id="10" w:name="_Toc151482641"/>
-      <w:r>
-        <w:rPr>
-          <w:rFonts w:cstheme="majorHAnsi"/>
-        </w:rPr>
-        <w:t>3.2</w:t>
-      </w:r>
-      <w:r>
-        <w:rPr>
-          <w:rFonts w:cstheme="majorHAnsi"/>
-        </w:rPr>
-        <w:t xml:space="preserve"> – </w:t>
-      </w:r>
-      <w:r>
-        <w:rPr>
-          <w:rFonts w:cstheme="majorHAnsi"/>
-        </w:rPr>
-        <w:t>Data Model/ER</w:t>
-      </w:r>
-      <w:bookmarkEnd w:id="10"/>
-    </w:p>
-    <w:p>
-      <w:pPr>
-        <w:pStyle w:val="Nessunaspaziatura"/>
-      </w:pPr>
-    </w:p>
-    <w:p>
-      <w:pPr>
-        <w:pStyle w:val="Paragrafoelenco"/>
-        <w:numPr>
-          <w:ilvl w:val="0"/>
-          <w:numId w:val="42"/>
-        </w:numPr>
-        <w:rPr>
-          <w:rFonts w:cstheme="minorHAnsi"/>
-        </w:rPr>
-      </w:pPr>
-      <w:r>
-        <w:rPr>
-          <w:rFonts w:cstheme="minorHAnsi"/>
-        </w:rPr>
-        <w:t xml:space="preserve">Aula </w:t>
-      </w:r>
-      <w:r>
-        <w:rPr>
-          <w:rFonts w:cstheme="minorHAnsi"/>
-        </w:rPr>
-        <w:sym w:font="Wingdings" w:char="F0E8"/>
-      </w:r>
-      <w:r>
-        <w:rPr>
-          <w:rFonts w:cstheme="minorHAnsi"/>
-        </w:rPr>
-        <w:t xml:space="preserve"> l luogo in cui si svolgerà un determinato </w:t>
-      </w:r>
-      <w:r>
-        <w:rPr>
-          <w:rFonts w:cstheme="minorHAnsi"/>
-          <w:b/>
-          <w:bCs/>
-        </w:rPr>
-        <w:t>Evento</w:t>
-      </w:r>
-      <w:r>
-        <w:rPr>
-          <w:rFonts w:cstheme="minorHAnsi"/>
-        </w:rPr>
-        <w:t xml:space="preserve">, specificandone l’attrezzatura ed il </w:t>
-      </w:r>
-      <w:r>
-        <w:rPr>
-          <w:rFonts w:cstheme="minorHAnsi"/>
-          <w:b/>
-          <w:bCs/>
-        </w:rPr>
-        <w:t>Professore</w:t>
-      </w:r>
-      <w:r>
-        <w:rPr>
-          <w:rFonts w:cstheme="minorHAnsi"/>
-        </w:rPr>
-        <w:t xml:space="preserve"> che lo presiederà</w:t>
-      </w:r>
-    </w:p>
-    <w:p>
-      <w:pPr>
-        <w:pStyle w:val="Paragrafoelenco"/>
-        <w:numPr>
-          <w:ilvl w:val="0"/>
-          <w:numId w:val="42"/>
-        </w:numPr>
-        <w:rPr>
-          <w:rFonts w:cstheme="minorHAnsi"/>
-        </w:rPr>
-      </w:pPr>
-      <w:r>
-        <w:rPr>
-          <w:rFonts w:cstheme="minorHAnsi"/>
-        </w:rPr>
-        <w:t xml:space="preserve">Evento </w:t>
-      </w:r>
-      <w:r>
-        <w:rPr>
-          <w:rFonts w:cstheme="minorHAnsi"/>
-        </w:rPr>
-        <w:sym w:font="Wingdings" w:char="F0E8"/>
-      </w:r>
-      <w:r>
-        <w:rPr>
-          <w:rFonts w:cstheme="minorHAnsi"/>
-        </w:rPr>
-        <w:t>attività generica che si svolge giornalmente, può essere una:</w:t>
-      </w:r>
-    </w:p>
-    <w:p>
-      <w:pPr>
-        <w:pStyle w:val="Paragrafoelenco"/>
-        <w:numPr>
-          <w:ilvl w:val="1"/>
-          <w:numId w:val="42"/>
-        </w:numPr>
-        <w:rPr>
-          <w:rFonts w:cstheme="minorHAnsi"/>
-        </w:rPr>
-      </w:pPr>
-      <w:r>
-        <w:rPr>
-          <w:rFonts w:cstheme="minorHAnsi"/>
-        </w:rPr>
-        <w:t>L</w:t>
-      </w:r>
-      <w:r>
-        <w:rPr>
-          <w:rFonts w:cstheme="minorHAnsi"/>
-        </w:rPr>
-        <w:t>ezione</w:t>
-      </w:r>
-    </w:p>
-    <w:p>
-      <w:pPr>
-        <w:pStyle w:val="Paragrafoelenco"/>
-        <w:numPr>
-          <w:ilvl w:val="1"/>
-          <w:numId w:val="42"/>
-        </w:numPr>
-        <w:rPr>
-          <w:rFonts w:cstheme="minorHAnsi"/>
-        </w:rPr>
-      </w:pPr>
-      <w:r>
-        <w:rPr>
-          <w:rFonts w:cstheme="minorHAnsi"/>
-        </w:rPr>
-        <w:t>R</w:t>
-      </w:r>
-      <w:r>
-        <w:rPr>
-          <w:rFonts w:cstheme="minorHAnsi"/>
-        </w:rPr>
-        <w:t>iunione</w:t>
-      </w:r>
-    </w:p>
-    <w:p>
-      <w:pPr>
-        <w:pStyle w:val="Paragrafoelenco"/>
-        <w:numPr>
-          <w:ilvl w:val="1"/>
-          <w:numId w:val="42"/>
-        </w:numPr>
-        <w:rPr>
-          <w:rFonts w:cstheme="minorHAnsi"/>
-        </w:rPr>
-      </w:pPr>
-      <w:r>
-        <w:rPr>
-          <w:rFonts w:cstheme="minorHAnsi"/>
-        </w:rPr>
-        <w:t>P</w:t>
-      </w:r>
-      <w:r>
-        <w:rPr>
-          <w:rFonts w:cstheme="minorHAnsi"/>
-        </w:rPr>
-        <w:t>arziale</w:t>
-      </w:r>
-    </w:p>
-    <w:p>
-      <w:pPr>
-        <w:pStyle w:val="Paragrafoelenco"/>
-        <w:numPr>
-          <w:ilvl w:val="1"/>
-          <w:numId w:val="42"/>
-        </w:numPr>
-        <w:rPr>
-          <w:rFonts w:cstheme="minorHAnsi"/>
-        </w:rPr>
-      </w:pPr>
-      <w:r>
-        <w:rPr>
-          <w:rFonts w:cstheme="minorHAnsi"/>
-        </w:rPr>
-        <w:t>E</w:t>
-      </w:r>
-      <w:r>
-        <w:rPr>
-          <w:rFonts w:cstheme="minorHAnsi"/>
-        </w:rPr>
-        <w:t>same</w:t>
-      </w:r>
-    </w:p>
-    <w:p>
-      <w:pPr>
-        <w:pStyle w:val="Paragrafoelenco"/>
-        <w:numPr>
-          <w:ilvl w:val="1"/>
-          <w:numId w:val="42"/>
-        </w:numPr>
-        <w:rPr>
-          <w:rFonts w:cstheme="minorHAnsi"/>
-        </w:rPr>
-      </w:pPr>
-      <w:r>
-        <w:rPr>
-          <w:rFonts w:cstheme="minorHAnsi"/>
-        </w:rPr>
-        <w:t>S</w:t>
-      </w:r>
-      <w:r>
-        <w:rPr>
-          <w:rFonts w:cstheme="minorHAnsi"/>
-        </w:rPr>
-        <w:t>eminario</w:t>
-      </w:r>
-    </w:p>
-    <w:p>
-      <w:pPr>
-        <w:pStyle w:val="Paragrafoelenco"/>
-        <w:numPr>
-          <w:ilvl w:val="1"/>
-          <w:numId w:val="42"/>
-        </w:numPr>
-        <w:rPr>
-          <w:rFonts w:cstheme="minorHAnsi"/>
-        </w:rPr>
-      </w:pPr>
-      <w:r>
-        <w:rPr>
-          <w:rFonts w:cstheme="minorHAnsi"/>
-        </w:rPr>
-        <w:t>l</w:t>
-      </w:r>
-      <w:r>
-        <w:rPr>
-          <w:rFonts w:cstheme="minorHAnsi"/>
-        </w:rPr>
-        <w:t>aurea</w:t>
-      </w:r>
-    </w:p>
-    <w:p>
-      <w:pPr>
-        <w:pStyle w:val="Paragrafoelenco"/>
-        <w:numPr>
-          <w:ilvl w:val="0"/>
-          <w:numId w:val="42"/>
-        </w:numPr>
-        <w:rPr>
-          <w:rFonts w:cstheme="minorHAnsi"/>
-        </w:rPr>
-      </w:pPr>
-      <w:r>
-        <w:rPr>
-          <w:rFonts w:cstheme="minorHAnsi"/>
-        </w:rPr>
-        <w:t xml:space="preserve">Calendario </w:t>
-      </w:r>
-      <w:r>
-        <w:rPr>
-          <w:rFonts w:cstheme="minorHAnsi"/>
-        </w:rPr>
-        <w:sym w:font="Wingdings" w:char="F0E8"/>
-      </w:r>
-      <w:r>
-        <w:rPr>
-          <w:rFonts w:cstheme="minorHAnsi"/>
-        </w:rPr>
-        <w:t>indica l’</w:t>
-      </w:r>
-      <w:r>
-        <w:rPr>
-          <w:rFonts w:cstheme="minorHAnsi"/>
-          <w:b/>
-          <w:bCs/>
-        </w:rPr>
-        <w:t>Aula</w:t>
-      </w:r>
-      <w:r>
-        <w:rPr>
-          <w:rFonts w:cstheme="minorHAnsi"/>
-        </w:rPr>
-        <w:t xml:space="preserve"> in cui si svolgerà un determinato </w:t>
-      </w:r>
-      <w:r>
-        <w:rPr>
-          <w:rFonts w:cstheme="minorHAnsi"/>
-          <w:b/>
-          <w:bCs/>
-        </w:rPr>
-        <w:t>Evento</w:t>
-      </w:r>
-      <w:r>
-        <w:rPr>
-          <w:rFonts w:cstheme="minorHAnsi"/>
-        </w:rPr>
-        <w:t xml:space="preserve"> specificandone giorno ed ora </w:t>
-      </w:r>
-    </w:p>
-    <w:p>
-      <w:pPr>
-        <w:pStyle w:val="Paragrafoelenco"/>
-        <w:numPr>
-          <w:ilvl w:val="0"/>
-          <w:numId w:val="42"/>
-        </w:numPr>
-        <w:rPr>
-          <w:rFonts w:cstheme="minorHAnsi"/>
-        </w:rPr>
-      </w:pPr>
-      <w:r>
-        <w:rPr>
-          <w:rFonts w:cstheme="minorHAnsi"/>
-        </w:rPr>
-        <w:t xml:space="preserve">Gruppo </w:t>
-      </w:r>
-      <w:r>
-        <w:rPr>
-          <w:rFonts w:cstheme="minorHAnsi"/>
-        </w:rPr>
-        <w:sym w:font="Wingdings" w:char="F0E8"/>
-      </w:r>
-      <w:r>
-        <w:rPr>
-          <w:rFonts w:cstheme="minorHAnsi"/>
-        </w:rPr>
-        <w:t xml:space="preserve"> Dipartimenti e Poli </w:t>
-      </w:r>
-      <w:r>
-        <w:rPr>
-          <w:rFonts w:cstheme="minorHAnsi"/>
-        </w:rPr>
-        <w:t>che compongo l’Università</w:t>
-      </w:r>
-    </w:p>
-    <w:p>
-      <w:pPr>
-        <w:pStyle w:val="Paragrafoelenco"/>
-        <w:numPr>
-          <w:ilvl w:val="0"/>
-          <w:numId w:val="42"/>
-        </w:numPr>
-        <w:rPr>
-          <w:rFonts w:cstheme="minorHAnsi"/>
-        </w:rPr>
-      </w:pPr>
-      <w:r>
-        <w:rPr>
-          <w:rFonts w:cstheme="minorHAnsi"/>
-        </w:rPr>
-        <w:t xml:space="preserve">Gruppo Aula </w:t>
-      </w:r>
-      <w:r>
-        <w:rPr>
-          <w:rFonts w:cstheme="minorHAnsi"/>
-        </w:rPr>
-        <w:sym w:font="Wingdings" w:char="F0E8"/>
-      </w:r>
-      <w:r>
-        <w:rPr>
-          <w:rFonts w:cstheme="minorHAnsi"/>
-        </w:rPr>
-        <w:t xml:space="preserve"> collegamento tra </w:t>
-      </w:r>
-      <w:r>
-        <w:rPr>
-          <w:rFonts w:cstheme="minorHAnsi"/>
-          <w:b/>
-          <w:bCs/>
-        </w:rPr>
-        <w:t>Gruppo</w:t>
-      </w:r>
-      <w:r>
-        <w:rPr>
-          <w:rFonts w:cstheme="minorHAnsi"/>
-        </w:rPr>
-        <w:t xml:space="preserve"> ed </w:t>
-      </w:r>
-      <w:r>
-        <w:rPr>
-          <w:rFonts w:cstheme="minorHAnsi"/>
-          <w:b/>
-          <w:bCs/>
-        </w:rPr>
-        <w:t>Aula</w:t>
-      </w:r>
-      <w:r>
-        <w:rPr>
-          <w:rFonts w:cstheme="minorHAnsi"/>
-        </w:rPr>
-        <w:t xml:space="preserve"> dato che un’aula può essere usata da più dipartimenti</w:t>
-      </w:r>
-    </w:p>
-    <w:p>
-      <w:pPr>
-        <w:pStyle w:val="Paragrafoelenco"/>
-        <w:numPr>
-          <w:ilvl w:val="0"/>
-          <w:numId w:val="42"/>
-        </w:numPr>
-        <w:rPr>
-          <w:rFonts w:cstheme="minorHAnsi"/>
-        </w:rPr>
-      </w:pPr>
-      <w:r>
-        <w:rPr>
-          <w:rFonts w:cstheme="minorHAnsi"/>
-        </w:rPr>
-        <w:t xml:space="preserve">Corso </w:t>
-      </w:r>
-      <w:r>
-        <w:rPr>
-          <w:rFonts w:cstheme="minorHAnsi"/>
-        </w:rPr>
-        <w:sym w:font="Wingdings" w:char="F0E8"/>
-      </w:r>
-      <w:r>
-        <w:rPr>
-          <w:rFonts w:cstheme="minorHAnsi"/>
-        </w:rPr>
-        <w:t xml:space="preserve"> Corso di studi </w:t>
-      </w:r>
-      <w:r>
-        <w:rPr>
-          <w:rFonts w:cstheme="minorHAnsi"/>
-        </w:rPr>
-        <w:t xml:space="preserve">di un </w:t>
-      </w:r>
-      <w:r>
-        <w:rPr>
-          <w:rFonts w:cstheme="minorHAnsi"/>
-          <w:b/>
-          <w:bCs/>
-        </w:rPr>
-        <w:t>Gruppo</w:t>
-      </w:r>
-      <w:r>
-        <w:rPr>
-          <w:rFonts w:cstheme="minorHAnsi"/>
-        </w:rPr>
-        <w:t xml:space="preserve"> </w:t>
-      </w:r>
-    </w:p>
-    <w:p>
-      <w:pPr>
-        <w:pStyle w:val="Paragrafoelenco"/>
-        <w:numPr>
-          <w:ilvl w:val="0"/>
-          <w:numId w:val="42"/>
-        </w:numPr>
-        <w:rPr>
-          <w:rFonts w:cstheme="minorHAnsi"/>
-        </w:rPr>
-      </w:pPr>
-      <w:r>
-        <w:rPr>
-          <w:rFonts w:cstheme="minorHAnsi"/>
-        </w:rPr>
-        <w:t xml:space="preserve">Professore </w:t>
-      </w:r>
-      <w:r>
-        <w:rPr>
-          <w:rFonts w:cstheme="minorHAnsi"/>
-        </w:rPr>
-        <w:sym w:font="Wingdings" w:char="F0E8"/>
-      </w:r>
-      <w:r>
-        <w:rPr>
-          <w:rFonts w:cstheme="minorHAnsi"/>
-        </w:rPr>
-        <w:t xml:space="preserve"> </w:t>
-      </w:r>
-      <w:r>
-        <w:rPr>
-          <w:rFonts w:cstheme="minorHAnsi"/>
-        </w:rPr>
-        <w:t>utente</w:t>
-      </w:r>
-      <w:r>
-        <w:rPr>
-          <w:rFonts w:cstheme="minorHAnsi"/>
-        </w:rPr>
-        <w:t xml:space="preserve"> che presiede e si occupa di un </w:t>
-      </w:r>
-      <w:r>
-        <w:rPr>
-          <w:rFonts w:cstheme="minorHAnsi"/>
-          <w:b/>
-          <w:bCs/>
-        </w:rPr>
-        <w:t>Evento</w:t>
-      </w:r>
-      <w:r>
-        <w:rPr>
-          <w:rFonts w:cstheme="minorHAnsi"/>
-        </w:rPr>
-        <w:t xml:space="preserve"> in una </w:t>
-      </w:r>
-      <w:r>
-        <w:rPr>
-          <w:rFonts w:cstheme="minorHAnsi"/>
-          <w:b/>
-          <w:bCs/>
-        </w:rPr>
-        <w:t>Aula</w:t>
-      </w:r>
-      <w:r>
-        <w:rPr>
-          <w:rFonts w:cstheme="minorHAnsi"/>
-          <w:b/>
-          <w:bCs/>
-        </w:rPr>
-        <w:t xml:space="preserve"> </w:t>
-      </w:r>
-      <w:r>
-        <w:rPr>
-          <w:rFonts w:cstheme="minorHAnsi"/>
-        </w:rPr>
-        <w:t xml:space="preserve">(può effettuare il login per potere create/modifica una </w:t>
-      </w:r>
-      <w:r>
-        <w:rPr>
-          <w:rFonts w:cstheme="minorHAnsi"/>
-          <w:b/>
-          <w:bCs/>
-        </w:rPr>
-        <w:t xml:space="preserve">Aula </w:t>
-      </w:r>
-      <w:r>
-        <w:rPr>
-          <w:rFonts w:cstheme="minorHAnsi"/>
-        </w:rPr>
-        <w:t xml:space="preserve">ed un </w:t>
-      </w:r>
-      <w:r>
-        <w:rPr>
-          <w:rFonts w:cstheme="minorHAnsi"/>
-          <w:b/>
-          <w:bCs/>
-        </w:rPr>
-        <w:t>Evento</w:t>
-      </w:r>
-      <w:r>
-        <w:rPr>
-          <w:rFonts w:cstheme="minorHAnsi"/>
-        </w:rPr>
-        <w:t>)</w:t>
-      </w:r>
-    </w:p>
-    <w:p>
-      <w:pPr>
-        <w:pStyle w:val="Paragrafoelenco"/>
-        <w:numPr>
-          <w:ilvl w:val="0"/>
-          <w:numId w:val="42"/>
-        </w:numPr>
-        <w:rPr>
-          <w:rFonts w:cstheme="minorHAnsi"/>
-        </w:rPr>
-      </w:pPr>
-      <w:r>
-        <w:rPr>
-          <w:rFonts w:cstheme="minorHAnsi"/>
-        </w:rPr>
-        <w:t xml:space="preserve">Utente </w:t>
-      </w:r>
-      <w:r>
-        <w:rPr>
-          <w:rFonts w:cstheme="minorHAnsi"/>
-        </w:rPr>
-        <w:sym w:font="Wingdings" w:char="F0E8"/>
-      </w:r>
-      <w:r>
-        <w:rPr>
-          <w:rFonts w:cstheme="minorHAnsi"/>
-        </w:rPr>
-        <w:t xml:space="preserve"> studente</w:t>
-      </w:r>
-      <w:r>
-        <w:rPr>
-          <w:rFonts w:cstheme="minorHAnsi"/>
-        </w:rPr>
-        <w:t xml:space="preserve"> che può visualizzare gli </w:t>
-      </w:r>
-      <w:r>
-        <w:rPr>
-          <w:rFonts w:cstheme="minorHAnsi"/>
-          <w:b/>
-          <w:bCs/>
-        </w:rPr>
-        <w:t>Eventi</w:t>
-      </w:r>
-      <w:r>
-        <w:rPr>
-          <w:rFonts w:cstheme="minorHAnsi"/>
-        </w:rPr>
-        <w:t xml:space="preserve"> che si svolgono in un </w:t>
-      </w:r>
-      <w:r>
-        <w:rPr>
-          <w:rFonts w:cstheme="minorHAnsi"/>
-          <w:b/>
-          <w:bCs/>
-        </w:rPr>
-        <w:t>Polo</w:t>
-      </w:r>
-      <w:r>
-        <w:rPr>
-          <w:rFonts w:cstheme="minorHAnsi"/>
-        </w:rPr>
-        <w:t xml:space="preserve"> specifico</w:t>
-      </w:r>
-    </w:p>
-    <w:p>
-      <w:pPr>
-        <w:rPr>
-          <w:rFonts w:cstheme="minorHAnsi"/>
-        </w:rPr>
-      </w:pPr>
-    </w:p>
-    <w:p>
-      <w:pPr>
-        <w:rPr>
-          <w:rFonts w:cstheme="minorHAnsi"/>
-        </w:rPr>
-      </w:pPr>
-    </w:p>
-    <w:p>
-      <w:pPr>
-        <w:rPr>
-          <w:rFonts w:cstheme="minorHAnsi"/>
-        </w:rPr>
-      </w:pPr>
-    </w:p>
-    <w:p>
-      <w:pPr>
-        <w:rPr>
-          <w:rFonts w:cstheme="minorHAnsi"/>
-        </w:rPr>
-      </w:pPr>
-    </w:p>
-    <w:p>
-      <w:pPr>
-        <w:rPr>
-          <w:rFonts w:cstheme="minorHAnsi"/>
-        </w:rPr>
-      </w:pPr>
-    </w:p>
-    <w:p>
-      <w:pPr>
-        <w:rPr>
-          <w:rFonts w:cstheme="minorHAnsi"/>
-        </w:rPr>
-      </w:pPr>
-    </w:p>
-    <w:p>
-      <w:pPr>
-        <w:rPr>
-          <w:rFonts w:cstheme="minorHAnsi"/>
-        </w:rPr>
-      </w:pPr>
-    </w:p>
-    <w:p>
-      <w:pPr>
-        <w:rPr>
-          <w:rFonts w:cstheme="minorHAnsi"/>
-        </w:rPr>
-      </w:pPr>
-    </w:p>
-    <w:p>
-      <w:pPr>
-        <w:rPr>
-          <w:rFonts w:cstheme="minorHAnsi"/>
-        </w:rPr>
-      </w:pPr>
-    </w:p>
-    <w:p>
-      <w:pPr>
-        <w:rPr>
-          <w:rFonts w:cstheme="minorHAnsi"/>
-        </w:rPr>
-      </w:pPr>
-    </w:p>
-    <w:p>
-      <w:pPr>
-        <w:rPr>
-          <w:rFonts w:cstheme="minorHAnsi"/>
-        </w:rPr>
-      </w:pPr>
-    </w:p>
-    <w:p>
-      <w:pPr>
-        <w:rPr>
-          <w:rFonts w:cstheme="minorHAnsi"/>
-        </w:rPr>
-      </w:pPr>
-    </w:p>
-    <w:p>
-      <w:pPr>
-        <w:rPr>
-          <w:rFonts w:cstheme="minorHAnsi"/>
-        </w:rPr>
-      </w:pPr>
-    </w:p>
-    <w:p>
-      <w:pPr>
-        <w:rPr>
-          <w:rFonts w:cstheme="minorHAnsi"/>
-        </w:rPr>
-      </w:pPr>
-    </w:p>
-    <w:p>
-      <w:pPr>
-        <w:rPr>
-          <w:rFonts w:cstheme="minorHAnsi"/>
-        </w:rPr>
-      </w:pPr>
-    </w:p>
-    <w:p>
-      <w:pPr>
-        <w:rPr>
-          <w:rFonts w:cstheme="minorHAnsi"/>
-        </w:rPr>
-      </w:pPr>
-    </w:p>
-    <w:p>
-      <w:pPr>
-        <w:rPr>
-          <w:rFonts w:cstheme="minorHAnsi"/>
-        </w:rPr>
-      </w:pPr>
-    </w:p>
-    <w:p>
-      <w:pPr>
-        <w:rPr>
-          <w:rFonts w:cstheme="minorHAnsi"/>
-        </w:rPr>
-      </w:pPr>
-    </w:p>
-    <w:p>
-      <w:pPr>
-        <w:rPr>
-          <w:rFonts w:cstheme="minorHAnsi"/>
-        </w:rPr>
-      </w:pPr>
-    </w:p>
-    <w:p>
-      <w:pPr>
-        <w:rPr>
-          <w:rFonts w:cstheme="minorHAnsi"/>
-        </w:rPr>
-      </w:pPr>
-    </w:p>
-    <w:p>
-      <w:pPr>
-        <w:rPr>
-          <w:rFonts w:cstheme="minorHAnsi"/>
-        </w:rPr>
-      </w:pPr>
-    </w:p>
-    <w:p>
-      <w:pPr>
-        <w:pStyle w:val="Titolo1"/>
-        <w:rPr>
-          <w:rFonts w:cstheme="majorHAnsi"/>
-        </w:rPr>
-      </w:pPr>
-      <w:bookmarkStart w:id="11" w:name="_Toc151482642"/>
-      <w:r>
-        <w:rPr>
-          <w:rFonts w:cstheme="majorHAnsi"/>
-        </w:rPr>
-        <w:t xml:space="preserve">Capitolo </w:t>
-      </w:r>
-      <w:r>
-        <w:rPr>
-          <w:rFonts w:cstheme="majorHAnsi"/>
-        </w:rPr>
-        <w:t>4</w:t>
-      </w:r>
-      <w:r>
-        <w:rPr>
-          <w:rFonts w:cstheme="majorHAnsi"/>
-        </w:rPr>
-        <w:t xml:space="preserve"> – </w:t>
-      </w:r>
-      <w:r>
-        <w:rPr>
-          <w:rFonts w:cstheme="majorHAnsi"/>
-        </w:rPr>
-        <w:t>Tecnologie</w:t>
-      </w:r>
-      <w:bookmarkEnd w:id="11"/>
-    </w:p>
-    <w:p>
-      <w:pPr>
-        <w:rPr>
-          <w:rFonts w:asciiTheme="majorHAnsi" w:hAnsiTheme="majorHAnsi" w:cstheme="majorHAnsi"/>
-        </w:rPr>
-      </w:pPr>
-    </w:p>
-    <w:p>
-      <w:pPr>
-        <w:rPr>
-          <w:rFonts w:asciiTheme="majorHAnsi" w:hAnsiTheme="majorHAnsi" w:cstheme="majorHAnsi"/>
-        </w:rPr>
-      </w:pPr>
-      <w:r>
-        <w:rPr>
-          <w:rFonts w:asciiTheme="majorHAnsi" w:hAnsiTheme="majorHAnsi" w:cstheme="majorHAnsi"/>
-        </w:rPr>
-        <w:t>Descrizione di tecnologie usate per sviluppare l’applicazione</w:t>
-      </w:r>
-    </w:p>
-    <w:p>
-      <w:pPr>
-        <w:pStyle w:val="Titolo2"/>
-        <w:rPr>
-          <w:rFonts w:cstheme="majorHAnsi"/>
-        </w:rPr>
-      </w:pPr>
-      <w:bookmarkStart w:id="12" w:name="_Toc151482643"/>
-      <w:r>
-        <w:rPr>
-          <w:rFonts w:cstheme="majorHAnsi"/>
-        </w:rPr>
-        <w:t>4.1</w:t>
-      </w:r>
-      <w:r>
-        <w:rPr>
-          <w:rFonts w:cstheme="majorHAnsi"/>
-        </w:rPr>
-        <w:t xml:space="preserve"> – </w:t>
-      </w:r>
-      <w:r>
-        <w:rPr>
-          <w:rFonts w:cstheme="majorHAnsi"/>
-        </w:rPr>
-        <w:t>Linguaggi</w:t>
-      </w:r>
-      <w:bookmarkEnd w:id="12"/>
-    </w:p>
-    <w:p>
-      <w:pPr>
-        <w:pStyle w:val="Nessunaspaziatura"/>
-      </w:pPr>
-    </w:p>
-    <w:p>
-      <w:pPr>
-        <w:rPr>
-          <w:rFonts w:cstheme="minorHAnsi"/>
-        </w:rPr>
-      </w:pPr>
-      <w:r>
-        <w:rPr>
-          <w:rFonts w:cstheme="minorHAnsi"/>
-        </w:rPr>
-        <w:t>Descrizione dettagliata ed illustrata di cosa fa l’applicazione</w:t>
-      </w:r>
-    </w:p>
-    <w:p>
-      <w:pPr>
-        <w:pStyle w:val="Titolo2"/>
-        <w:rPr>
-          <w:rFonts w:cstheme="majorHAnsi"/>
-        </w:rPr>
-      </w:pPr>
-      <w:bookmarkStart w:id="13" w:name="_Toc151482644"/>
-      <w:r>
-        <w:rPr>
-          <w:rFonts w:cstheme="majorHAnsi"/>
-        </w:rPr>
-        <w:t>4.2</w:t>
-      </w:r>
-      <w:r>
-        <w:rPr>
-          <w:rFonts w:cstheme="majorHAnsi"/>
-        </w:rPr>
-        <w:t xml:space="preserve"> – </w:t>
-      </w:r>
-      <w:r>
-        <w:rPr>
-          <w:rFonts w:cstheme="majorHAnsi"/>
-        </w:rPr>
-        <w:t>Framework</w:t>
-      </w:r>
-      <w:bookmarkEnd w:id="13"/>
-    </w:p>
-    <w:p>
-      <w:pPr>
-        <w:pStyle w:val="Nessunaspaziatura"/>
-      </w:pPr>
-    </w:p>
-    <w:p>
-      <w:pPr>
-        <w:rPr>
-          <w:rFonts w:cstheme="minorHAnsi"/>
-        </w:rPr>
-      </w:pPr>
-      <w:r>
-        <w:rPr>
-          <w:rFonts w:cstheme="minorHAnsi"/>
-        </w:rPr>
-        <w:t>Diagramma grafico della struttura dati usata</w:t>
-      </w:r>
-    </w:p>
-    <w:p>
-      <w:pPr>
-        <w:pStyle w:val="Titolo2"/>
-        <w:rPr>
-          <w:rFonts w:cstheme="majorHAnsi"/>
-        </w:rPr>
-      </w:pPr>
-      <w:bookmarkStart w:id="14" w:name="_Toc151482645"/>
-      <w:r>
-        <w:rPr>
-          <w:rFonts w:cstheme="majorHAnsi"/>
-        </w:rPr>
-        <w:t>4.3</w:t>
-      </w:r>
-      <w:r>
-        <w:rPr>
-          <w:rFonts w:cstheme="majorHAnsi"/>
-        </w:rPr>
-        <w:t xml:space="preserve"> – </w:t>
-      </w:r>
-      <w:r>
-        <w:rPr>
-          <w:rFonts w:cstheme="majorHAnsi"/>
-        </w:rPr>
-        <w:t>Plugin</w:t>
-      </w:r>
-      <w:bookmarkEnd w:id="14"/>
-    </w:p>
-    <w:p>
-      <w:pPr>
-        <w:pStyle w:val="Nessunaspaziatura"/>
-      </w:pPr>
-    </w:p>
-    <w:p>
-      <w:pPr>
-        <w:rPr>
-          <w:rFonts w:cstheme="minorHAnsi"/>
-        </w:rPr>
-      </w:pPr>
-      <w:r>
-        <w:rPr>
-          <w:rFonts w:cstheme="minorHAnsi"/>
-        </w:rPr>
-        <w:t>Diagramma grafico della struttura dati usata</w:t>
-      </w:r>
-    </w:p>
-    <w:p>
-      <w:pPr>
-        <w:pStyle w:val="Titolo2"/>
-        <w:rPr>
-          <w:rFonts w:cstheme="majorHAnsi"/>
-        </w:rPr>
-      </w:pPr>
-      <w:bookmarkStart w:id="15" w:name="_Toc151482646"/>
-      <w:r>
-        <w:rPr>
-          <w:rFonts w:cstheme="majorHAnsi"/>
-        </w:rPr>
-        <w:t>4.4</w:t>
-      </w:r>
-      <w:r>
-        <w:rPr>
-          <w:rFonts w:cstheme="majorHAnsi"/>
-        </w:rPr>
-        <w:t xml:space="preserve">– </w:t>
-      </w:r>
-      <w:r>
-        <w:rPr>
-          <w:rFonts w:cstheme="majorHAnsi"/>
-        </w:rPr>
-        <w:t>Librerie</w:t>
-      </w:r>
-      <w:bookmarkEnd w:id="15"/>
-    </w:p>
-    <w:p>
-      <w:pPr>
-        <w:pStyle w:val="Nessunaspaziatura"/>
-      </w:pPr>
-    </w:p>
-    <w:p>
-      <w:r>
-        <w:rPr>
-          <w:rFonts w:cstheme="minorHAnsi"/>
-        </w:rPr>
-        <w:t>Diagramma grafico della struttura dati usata</w:t>
-      </w:r>
-    </w:p>
-    <w:p/>
-    <w:p/>
-    <w:p/>
-    <w:p/>
-    <w:p/>
-    <w:p/>
-    <w:p/>
-    <w:p/>
-    <w:p/>
-    <w:p/>
-    <w:p/>
-    <w:p/>
-    <w:p/>
-    <w:p/>
-    <w:p/>
-    <w:p/>
-    <w:p/>
-    <w:p/>
-    <w:p>
-      <w:pPr>
-        <w:pStyle w:val="Titolo1"/>
-        <w:rPr>
-          <w:rFonts w:cstheme="majorHAnsi"/>
-        </w:rPr>
-      </w:pPr>
-      <w:bookmarkStart w:id="16" w:name="_Toc151482647"/>
-      <w:r>
-        <w:rPr>
-          <w:rFonts w:cstheme="majorHAnsi"/>
-        </w:rPr>
-        <w:t xml:space="preserve">Capitolo </w:t>
-      </w:r>
-      <w:r>
-        <w:rPr>
-          <w:rFonts w:cstheme="majorHAnsi"/>
-        </w:rPr>
-        <w:t>5</w:t>
-      </w:r>
-      <w:r>
-        <w:rPr>
-          <w:rFonts w:cstheme="majorHAnsi"/>
-        </w:rPr>
-        <w:t xml:space="preserve"> – </w:t>
-      </w:r>
-      <w:r>
-        <w:rPr>
-          <w:rFonts w:cstheme="majorHAnsi"/>
-        </w:rPr>
-        <w:t>Problemi</w:t>
-      </w:r>
-      <w:bookmarkEnd w:id="16"/>
-    </w:p>
-    <w:p>
-      <w:pPr>
-        <w:rPr>
-          <w:rFonts w:asciiTheme="majorHAnsi" w:hAnsiTheme="majorHAnsi" w:cstheme="majorHAnsi"/>
-        </w:rPr>
-      </w:pPr>
-    </w:p>
-    <w:p>
-      <w:pPr>
-        <w:rPr>
-          <w:rFonts w:asciiTheme="majorHAnsi" w:hAnsiTheme="majorHAnsi" w:cstheme="majorHAnsi"/>
-        </w:rPr>
-      </w:pPr>
-      <w:r>
-        <w:rPr>
-          <w:rFonts w:asciiTheme="majorHAnsi" w:hAnsiTheme="majorHAnsi" w:cstheme="majorHAnsi"/>
-        </w:rPr>
-        <w:t>Descrivere i problemi derivati dall’uso dell’applicazione su diversi browser specificando problemi e versione</w:t>
-      </w:r>
-    </w:p>
-    <w:p>
-      <w:pPr>
-        <w:pStyle w:val="Titolo2"/>
-        <w:rPr>
-          <w:rFonts w:cstheme="majorHAnsi"/>
-        </w:rPr>
-      </w:pPr>
-      <w:bookmarkStart w:id="17" w:name="_Toc151482648"/>
-      <w:r>
-        <w:rPr>
-          <w:rFonts w:cstheme="majorHAnsi"/>
-        </w:rPr>
-        <w:t>5.1</w:t>
-      </w:r>
-      <w:r>
-        <w:rPr>
-          <w:rFonts w:cstheme="majorHAnsi"/>
-        </w:rPr>
-        <w:t xml:space="preserve"> – </w:t>
-      </w:r>
-      <w:r>
-        <w:rPr>
-          <w:rFonts w:cstheme="majorHAnsi"/>
-        </w:rPr>
-        <w:t>Browser</w:t>
-      </w:r>
-      <w:bookmarkEnd w:id="17"/>
-    </w:p>
-    <w:p>
-      <w:pPr>
-        <w:pStyle w:val="Nessunaspaziatura"/>
-      </w:pPr>
-    </w:p>
-    <w:p>
-      <w:pPr>
-        <w:rPr>
-          <w:rFonts w:cstheme="minorHAnsi"/>
-        </w:rPr>
-      </w:pPr>
-      <w:r>
-        <w:rPr>
-          <w:rFonts w:cstheme="minorHAnsi"/>
-        </w:rPr>
-        <w:t>Descrizione dettagliata ed illustrata di cosa fa l’applicazione</w:t>
-      </w:r>
-    </w:p>
-    <w:p/>
-    <w:p/>
-    <w:p/>
-    <w:p/>
-    <w:p/>
-    <w:p/>
-    <w:p/>
-    <w:p/>
-    <w:p/>
-    <w:p/>
-    <w:p/>
-    <w:p/>
-    <w:p/>
-    <w:p/>
-    <w:p/>
-    <w:p/>
-    <w:p/>
-    <w:p/>
-    <w:p/>
-    <w:p/>
-    <w:p/>
-    <w:p/>
-    <w:p/>
-    <w:p/>
-    <w:p/>
-    <w:p/>
-    <w:p/>
-    <w:p>
-      <w:pPr>
-        <w:pStyle w:val="Titolo1"/>
-        <w:rPr>
-          <w:rFonts w:cstheme="majorHAnsi"/>
-        </w:rPr>
-      </w:pPr>
-      <w:bookmarkStart w:id="18" w:name="_Toc151482649"/>
-      <w:r>
-        <w:rPr>
-          <w:rFonts w:cstheme="majorHAnsi"/>
-        </w:rPr>
-        <w:t xml:space="preserve">Capitolo </w:t>
-      </w:r>
-      <w:r>
-        <w:rPr>
-          <w:rFonts w:cstheme="majorHAnsi"/>
-        </w:rPr>
-        <w:t>6</w:t>
-      </w:r>
-      <w:r>
-        <w:rPr>
-          <w:rFonts w:cstheme="majorHAnsi"/>
-        </w:rPr>
-        <w:t xml:space="preserve"> – </w:t>
-      </w:r>
-      <w:r>
-        <w:rPr>
-          <w:rFonts w:cstheme="majorHAnsi"/>
-        </w:rPr>
-        <w:t>Contributo</w:t>
-      </w:r>
-      <w:bookmarkEnd w:id="18"/>
-    </w:p>
-    <w:p>
-      <w:pPr>
-        <w:rPr>
-          <w:rFonts w:asciiTheme="majorHAnsi" w:hAnsiTheme="majorHAnsi" w:cstheme="majorHAnsi"/>
-        </w:rPr>
-      </w:pPr>
-    </w:p>
-    <w:p>
-      <w:pPr>
-        <w:rPr>
-          <w:rFonts w:asciiTheme="majorHAnsi" w:hAnsiTheme="majorHAnsi" w:cstheme="majorHAnsi"/>
-        </w:rPr>
-      </w:pPr>
-      <w:r>
-        <w:rPr>
-          <w:rFonts w:asciiTheme="majorHAnsi" w:hAnsiTheme="majorHAnsi" w:cstheme="majorHAnsi"/>
-        </w:rPr>
-        <w:t xml:space="preserve">Descrivere </w:t>
-      </w:r>
-      <w:r>
-        <w:rPr>
-          <w:rFonts w:asciiTheme="majorHAnsi" w:hAnsiTheme="majorHAnsi" w:cstheme="majorHAnsi"/>
-        </w:rPr>
-        <w:t>il contributo di ogni membro del gruppo durante la creazione dell’applicazione</w:t>
-      </w:r>
-    </w:p>
-    <w:p>
-      <w:pPr>
-        <w:pStyle w:val="Titolo2"/>
-        <w:rPr>
-          <w:rFonts w:cstheme="majorHAnsi"/>
-        </w:rPr>
-      </w:pPr>
-      <w:bookmarkStart w:id="19" w:name="_Toc151482650"/>
-      <w:r>
-        <w:rPr>
-          <w:rFonts w:cstheme="majorHAnsi"/>
-        </w:rPr>
-        <w:t>6</w:t>
-      </w:r>
-      <w:r>
-        <w:rPr>
-          <w:rFonts w:cstheme="majorHAnsi"/>
-        </w:rPr>
-        <w:t>.1</w:t>
-      </w:r>
-      <w:r>
-        <w:rPr>
-          <w:rFonts w:cstheme="majorHAnsi"/>
-        </w:rPr>
-        <w:t xml:space="preserve"> – </w:t>
-      </w:r>
-      <w:r>
-        <w:rPr>
-          <w:rFonts w:cstheme="majorHAnsi"/>
-        </w:rPr>
-        <w:t>Tabella</w:t>
-      </w:r>
-      <w:bookmarkEnd w:id="19"/>
-    </w:p>
-    <w:p>
-      <w:pPr>
-        <w:pStyle w:val="Nessunaspaziatura"/>
-      </w:pPr>
-    </w:p>
-    <w:p>
-      <w:pPr>
-        <w:rPr>
-          <w:rFonts w:cstheme="minorHAnsi"/>
-        </w:rPr>
-      </w:pPr>
-      <w:r>
-        <w:rPr>
-          <w:rFonts w:cstheme="minorHAnsi"/>
-        </w:rPr>
-        <w:t>Descrizione dettagliata ed illustrata di cosa fa l’applicazione</w:t>
-      </w:r>
-    </w:p>
-    <w:p/>
-    <w:p/>
     <w:sectPr>
-      <w:headerReference w:type="default" r:id="rId12"/>
-      <w:footerReference w:type="default" r:id="rId13"/>
+      <w:headerReference w:type="default" r:id="rId18"/>
+      <w:footerReference w:type="default" r:id="rId19"/>
       <w:pgSz w:w="11906" w:h="16838"/>
       <w:pgMar w:top="1418" w:right="1701" w:bottom="1418" w:left="1701" w:header="709" w:footer="709" w:gutter="0"/>
       <w:pgNumType w:start="0"/>
@@ -4455,6 +5979,119 @@
 <file path=word/numbering.xml><?xml version="1.0" encoding="utf-8"?>
 <w:numbering xmlns:wpc="http://schemas.microsoft.com/office/word/2010/wordprocessingCanvas" xmlns:cx="http://schemas.microsoft.com/office/drawing/2014/chartex" xmlns:cx1="http://schemas.microsoft.com/office/drawing/2015/9/8/chartex" xmlns:cx2="http://schemas.microsoft.com/office/drawing/2015/10/21/chartex" xmlns:cx3="http://schemas.microsoft.com/office/drawing/2016/5/9/chartex" xmlns:cx4="http://schemas.microsoft.com/office/drawing/2016/5/10/chartex" xmlns:cx5="http://schemas.microsoft.com/office/drawing/2016/5/11/chartex" xmlns:cx6="http://schemas.microsoft.com/office/drawing/2016/5/12/chartex" xmlns:cx7="http://schemas.microsoft.com/office/drawing/2016/5/13/chartex" xmlns:cx8="http://schemas.microsoft.com/office/drawing/2016/5/14/chartex" xmlns:mc="http://schemas.openxmlformats.org/markup-compatibility/2006" xmlns:aink="http://schemas.microsoft.com/office/drawing/2016/ink" xmlns:am3d="http://schemas.microsoft.com/office/drawing/2017/model3d" xmlns:o="urn:schemas-microsoft-com:office:office" xmlns:oel="http://schemas.microsoft.com/office/2019/extlst" xmlns:r="http://schemas.openxmlformats.org/officeDocument/2006/relationships" xmlns:m="http://schemas.openxmlformats.org/officeDocument/2006/math" xmlns:v="urn:schemas-microsoft-com:vml" xmlns:wp14="http://schemas.microsoft.com/office/word/2010/wordprocessingDrawing" xmlns:wp="http://schemas.openxmlformats.org/drawingml/2006/wordprocessingDrawing" xmlns:w10="urn:schemas-microsoft-com:office:word" xmlns:w="http://schemas.openxmlformats.org/wordprocessingml/2006/main" xmlns:w14="http://schemas.microsoft.com/office/word/2010/wordml" xmlns:w15="http://schemas.microsoft.com/office/word/2012/wordml" xmlns:w16cex="http://schemas.microsoft.com/office/word/2018/wordml/cex" xmlns:w16cid="http://schemas.microsoft.com/office/word/2016/wordml/cid" xmlns:w16="http://schemas.microsoft.com/office/word/2018/wordml" xmlns:w16sdtdh="http://schemas.microsoft.com/office/word/2020/wordml/sdtdatahash" xmlns:w16se="http://schemas.microsoft.com/office/word/2015/wordml/symex" xmlns:wpg="http://schemas.microsoft.com/office/word/2010/wordprocessingGroup" xmlns:wpi="http://schemas.microsoft.com/office/word/2010/wordprocessingInk" xmlns:wne="http://schemas.microsoft.com/office/word/2006/wordml" xmlns:wps="http://schemas.microsoft.com/office/word/2010/wordprocessingShape" mc:Ignorable="w14 w15 w16se w16cid w16 w16cex w16sdtdh wp14">
   <w:abstractNum w:abstractNumId="0" w15:restartNumberingAfterBreak="0">
+    <w:nsid w:val="03CE1A3E"/>
+    <w:multiLevelType w:val="multilevel"/>
+    <w:tmpl w:val="C6228640"/>
+    <w:lvl w:ilvl="0">
+      <w:start w:val="1"/>
+      <w:numFmt w:val="decimal"/>
+      <w:lvlText w:val="%1"/>
+      <w:lvlJc w:val="left"/>
+      <w:pPr>
+        <w:ind w:left="420" w:hanging="420"/>
+      </w:pPr>
+      <w:rPr>
+        <w:rFonts w:hint="default"/>
+      </w:rPr>
+    </w:lvl>
+    <w:lvl w:ilvl="1">
+      <w:start w:val="1"/>
+      <w:numFmt w:val="decimal"/>
+      <w:lvlText w:val="%1.%2"/>
+      <w:lvlJc w:val="left"/>
+      <w:pPr>
+        <w:ind w:left="420" w:hanging="420"/>
+      </w:pPr>
+      <w:rPr>
+        <w:rFonts w:hint="default"/>
+      </w:rPr>
+    </w:lvl>
+    <w:lvl w:ilvl="2">
+      <w:start w:val="1"/>
+      <w:numFmt w:val="decimal"/>
+      <w:lvlText w:val="%1.%2.%3"/>
+      <w:lvlJc w:val="left"/>
+      <w:pPr>
+        <w:ind w:left="720" w:hanging="720"/>
+      </w:pPr>
+      <w:rPr>
+        <w:rFonts w:hint="default"/>
+      </w:rPr>
+    </w:lvl>
+    <w:lvl w:ilvl="3">
+      <w:start w:val="1"/>
+      <w:numFmt w:val="decimal"/>
+      <w:lvlText w:val="%1.%2.%3.%4"/>
+      <w:lvlJc w:val="left"/>
+      <w:pPr>
+        <w:ind w:left="720" w:hanging="720"/>
+      </w:pPr>
+      <w:rPr>
+        <w:rFonts w:hint="default"/>
+      </w:rPr>
+    </w:lvl>
+    <w:lvl w:ilvl="4">
+      <w:start w:val="1"/>
+      <w:numFmt w:val="decimal"/>
+      <w:lvlText w:val="%1.%2.%3.%4.%5"/>
+      <w:lvlJc w:val="left"/>
+      <w:pPr>
+        <w:ind w:left="1080" w:hanging="1080"/>
+      </w:pPr>
+      <w:rPr>
+        <w:rFonts w:hint="default"/>
+      </w:rPr>
+    </w:lvl>
+    <w:lvl w:ilvl="5">
+      <w:start w:val="1"/>
+      <w:numFmt w:val="decimal"/>
+      <w:lvlText w:val="%1.%2.%3.%4.%5.%6"/>
+      <w:lvlJc w:val="left"/>
+      <w:pPr>
+        <w:ind w:left="1080" w:hanging="1080"/>
+      </w:pPr>
+      <w:rPr>
+        <w:rFonts w:hint="default"/>
+      </w:rPr>
+    </w:lvl>
+    <w:lvl w:ilvl="6">
+      <w:start w:val="1"/>
+      <w:numFmt w:val="decimal"/>
+      <w:lvlText w:val="%1.%2.%3.%4.%5.%6.%7"/>
+      <w:lvlJc w:val="left"/>
+      <w:pPr>
+        <w:ind w:left="1440" w:hanging="1440"/>
+      </w:pPr>
+      <w:rPr>
+        <w:rFonts w:hint="default"/>
+      </w:rPr>
+    </w:lvl>
+    <w:lvl w:ilvl="7">
+      <w:start w:val="1"/>
+      <w:numFmt w:val="decimal"/>
+      <w:lvlText w:val="%1.%2.%3.%4.%5.%6.%7.%8"/>
+      <w:lvlJc w:val="left"/>
+      <w:pPr>
+        <w:ind w:left="1440" w:hanging="1440"/>
+      </w:pPr>
+      <w:rPr>
+        <w:rFonts w:hint="default"/>
+      </w:rPr>
+    </w:lvl>
+    <w:lvl w:ilvl="8">
+      <w:start w:val="1"/>
+      <w:numFmt w:val="decimal"/>
+      <w:lvlText w:val="%1.%2.%3.%4.%5.%6.%7.%8.%9"/>
+      <w:lvlJc w:val="left"/>
+      <w:pPr>
+        <w:ind w:left="1440" w:hanging="1440"/>
+      </w:pPr>
+      <w:rPr>
+        <w:rFonts w:hint="default"/>
+      </w:rPr>
+    </w:lvl>
+  </w:abstractNum>
+  <w:abstractNum w:abstractNumId="1" w15:restartNumberingAfterBreak="0">
     <w:nsid w:val="04281BDD"/>
     <w:multiLevelType w:val="hybridMultilevel"/>
     <w:tmpl w:val="33D4C206"/>
@@ -4567,7 +6204,7 @@
       </w:rPr>
     </w:lvl>
   </w:abstractNum>
-  <w:abstractNum w:abstractNumId="1" w15:restartNumberingAfterBreak="0">
+  <w:abstractNum w:abstractNumId="2" w15:restartNumberingAfterBreak="0">
     <w:nsid w:val="10400CBF"/>
     <w:multiLevelType w:val="multilevel"/>
     <w:tmpl w:val="40DCCC22"/>
@@ -4680,7 +6317,120 @@
       </w:rPr>
     </w:lvl>
   </w:abstractNum>
-  <w:abstractNum w:abstractNumId="2" w15:restartNumberingAfterBreak="0">
+  <w:abstractNum w:abstractNumId="3" w15:restartNumberingAfterBreak="0">
+    <w:nsid w:val="13624AC5"/>
+    <w:multiLevelType w:val="hybridMultilevel"/>
+    <w:tmpl w:val="4DA4EF7C"/>
+    <w:lvl w:ilvl="0" w:tplc="04100001">
+      <w:start w:val="1"/>
+      <w:numFmt w:val="bullet"/>
+      <w:lvlText w:val=""/>
+      <w:lvlJc w:val="left"/>
+      <w:pPr>
+        <w:ind w:left="720" w:hanging="360"/>
+      </w:pPr>
+      <w:rPr>
+        <w:rFonts w:ascii="Symbol" w:hAnsi="Symbol" w:hint="default"/>
+      </w:rPr>
+    </w:lvl>
+    <w:lvl w:ilvl="1" w:tplc="04100003" w:tentative="1">
+      <w:start w:val="1"/>
+      <w:numFmt w:val="bullet"/>
+      <w:lvlText w:val="o"/>
+      <w:lvlJc w:val="left"/>
+      <w:pPr>
+        <w:ind w:left="1440" w:hanging="360"/>
+      </w:pPr>
+      <w:rPr>
+        <w:rFonts w:ascii="Courier New" w:hAnsi="Courier New" w:cs="Courier New" w:hint="default"/>
+      </w:rPr>
+    </w:lvl>
+    <w:lvl w:ilvl="2" w:tplc="04100005" w:tentative="1">
+      <w:start w:val="1"/>
+      <w:numFmt w:val="bullet"/>
+      <w:lvlText w:val=""/>
+      <w:lvlJc w:val="left"/>
+      <w:pPr>
+        <w:ind w:left="2160" w:hanging="360"/>
+      </w:pPr>
+      <w:rPr>
+        <w:rFonts w:ascii="Wingdings" w:hAnsi="Wingdings" w:hint="default"/>
+      </w:rPr>
+    </w:lvl>
+    <w:lvl w:ilvl="3" w:tplc="04100001" w:tentative="1">
+      <w:start w:val="1"/>
+      <w:numFmt w:val="bullet"/>
+      <w:lvlText w:val=""/>
+      <w:lvlJc w:val="left"/>
+      <w:pPr>
+        <w:ind w:left="2880" w:hanging="360"/>
+      </w:pPr>
+      <w:rPr>
+        <w:rFonts w:ascii="Symbol" w:hAnsi="Symbol" w:hint="default"/>
+      </w:rPr>
+    </w:lvl>
+    <w:lvl w:ilvl="4" w:tplc="04100003" w:tentative="1">
+      <w:start w:val="1"/>
+      <w:numFmt w:val="bullet"/>
+      <w:lvlText w:val="o"/>
+      <w:lvlJc w:val="left"/>
+      <w:pPr>
+        <w:ind w:left="3600" w:hanging="360"/>
+      </w:pPr>
+      <w:rPr>
+        <w:rFonts w:ascii="Courier New" w:hAnsi="Courier New" w:cs="Courier New" w:hint="default"/>
+      </w:rPr>
+    </w:lvl>
+    <w:lvl w:ilvl="5" w:tplc="04100005" w:tentative="1">
+      <w:start w:val="1"/>
+      <w:numFmt w:val="bullet"/>
+      <w:lvlText w:val=""/>
+      <w:lvlJc w:val="left"/>
+      <w:pPr>
+        <w:ind w:left="4320" w:hanging="360"/>
+      </w:pPr>
+      <w:rPr>
+        <w:rFonts w:ascii="Wingdings" w:hAnsi="Wingdings" w:hint="default"/>
+      </w:rPr>
+    </w:lvl>
+    <w:lvl w:ilvl="6" w:tplc="04100001" w:tentative="1">
+      <w:start w:val="1"/>
+      <w:numFmt w:val="bullet"/>
+      <w:lvlText w:val=""/>
+      <w:lvlJc w:val="left"/>
+      <w:pPr>
+        <w:ind w:left="5040" w:hanging="360"/>
+      </w:pPr>
+      <w:rPr>
+        <w:rFonts w:ascii="Symbol" w:hAnsi="Symbol" w:hint="default"/>
+      </w:rPr>
+    </w:lvl>
+    <w:lvl w:ilvl="7" w:tplc="04100003" w:tentative="1">
+      <w:start w:val="1"/>
+      <w:numFmt w:val="bullet"/>
+      <w:lvlText w:val="o"/>
+      <w:lvlJc w:val="left"/>
+      <w:pPr>
+        <w:ind w:left="5760" w:hanging="360"/>
+      </w:pPr>
+      <w:rPr>
+        <w:rFonts w:ascii="Courier New" w:hAnsi="Courier New" w:cs="Courier New" w:hint="default"/>
+      </w:rPr>
+    </w:lvl>
+    <w:lvl w:ilvl="8" w:tplc="04100005" w:tentative="1">
+      <w:start w:val="1"/>
+      <w:numFmt w:val="bullet"/>
+      <w:lvlText w:val=""/>
+      <w:lvlJc w:val="left"/>
+      <w:pPr>
+        <w:ind w:left="6480" w:hanging="360"/>
+      </w:pPr>
+      <w:rPr>
+        <w:rFonts w:ascii="Wingdings" w:hAnsi="Wingdings" w:hint="default"/>
+      </w:rPr>
+    </w:lvl>
+  </w:abstractNum>
+  <w:abstractNum w:abstractNumId="4" w15:restartNumberingAfterBreak="0">
     <w:nsid w:val="13B00416"/>
     <w:multiLevelType w:val="hybridMultilevel"/>
     <w:tmpl w:val="DA42BC26"/>
@@ -4766,7 +6516,7 @@
       </w:pPr>
     </w:lvl>
   </w:abstractNum>
-  <w:abstractNum w:abstractNumId="3" w15:restartNumberingAfterBreak="0">
+  <w:abstractNum w:abstractNumId="5" w15:restartNumberingAfterBreak="0">
     <w:nsid w:val="1482775B"/>
     <w:multiLevelType w:val="multilevel"/>
     <w:tmpl w:val="0EBA3C40"/>
@@ -4852,7 +6602,7 @@
       </w:pPr>
     </w:lvl>
   </w:abstractNum>
-  <w:abstractNum w:abstractNumId="4" w15:restartNumberingAfterBreak="0">
+  <w:abstractNum w:abstractNumId="6" w15:restartNumberingAfterBreak="0">
     <w:nsid w:val="1950533C"/>
     <w:multiLevelType w:val="multilevel"/>
     <w:tmpl w:val="DF9E5704"/>
@@ -4965,7 +6715,7 @@
       </w:rPr>
     </w:lvl>
   </w:abstractNum>
-  <w:abstractNum w:abstractNumId="5" w15:restartNumberingAfterBreak="0">
+  <w:abstractNum w:abstractNumId="7" w15:restartNumberingAfterBreak="0">
     <w:nsid w:val="1ABD01C5"/>
     <w:multiLevelType w:val="multilevel"/>
     <w:tmpl w:val="FC9A2310"/>
@@ -5096,7 +6846,7 @@
       </w:rPr>
     </w:lvl>
   </w:abstractNum>
-  <w:abstractNum w:abstractNumId="6" w15:restartNumberingAfterBreak="0">
+  <w:abstractNum w:abstractNumId="8" w15:restartNumberingAfterBreak="0">
     <w:nsid w:val="1AC6637B"/>
     <w:multiLevelType w:val="hybridMultilevel"/>
     <w:tmpl w:val="80A82052"/>
@@ -5209,7 +6959,7 @@
       </w:rPr>
     </w:lvl>
   </w:abstractNum>
-  <w:abstractNum w:abstractNumId="7" w15:restartNumberingAfterBreak="0">
+  <w:abstractNum w:abstractNumId="9" w15:restartNumberingAfterBreak="0">
     <w:nsid w:val="242C688A"/>
     <w:multiLevelType w:val="hybridMultilevel"/>
     <w:tmpl w:val="99D281D2"/>
@@ -5322,7 +7072,7 @@
       </w:rPr>
     </w:lvl>
   </w:abstractNum>
-  <w:abstractNum w:abstractNumId="8" w15:restartNumberingAfterBreak="0">
+  <w:abstractNum w:abstractNumId="10" w15:restartNumberingAfterBreak="0">
     <w:nsid w:val="26CC27FE"/>
     <w:multiLevelType w:val="hybridMultilevel"/>
     <w:tmpl w:val="D0109A9A"/>
@@ -5435,7 +7185,7 @@
       </w:rPr>
     </w:lvl>
   </w:abstractNum>
-  <w:abstractNum w:abstractNumId="9" w15:restartNumberingAfterBreak="0">
+  <w:abstractNum w:abstractNumId="11" w15:restartNumberingAfterBreak="0">
     <w:nsid w:val="26D624D2"/>
     <w:multiLevelType w:val="multilevel"/>
     <w:tmpl w:val="86445838"/>
@@ -5584,7 +7334,179 @@
       </w:rPr>
     </w:lvl>
   </w:abstractNum>
-  <w:abstractNum w:abstractNumId="10" w15:restartNumberingAfterBreak="0">
+  <w:abstractNum w:abstractNumId="12" w15:restartNumberingAfterBreak="0">
+    <w:nsid w:val="2A023D16"/>
+    <w:multiLevelType w:val="hybridMultilevel"/>
+    <w:tmpl w:val="FEFEFE9A"/>
+    <w:lvl w:ilvl="0" w:tplc="0410000F">
+      <w:start w:val="1"/>
+      <w:numFmt w:val="decimal"/>
+      <w:lvlText w:val="%1."/>
+      <w:lvlJc w:val="left"/>
+      <w:pPr>
+        <w:ind w:left="720" w:hanging="360"/>
+      </w:pPr>
+    </w:lvl>
+    <w:lvl w:ilvl="1" w:tplc="04100019">
+      <w:start w:val="1"/>
+      <w:numFmt w:val="lowerLetter"/>
+      <w:lvlText w:val="%2."/>
+      <w:lvlJc w:val="left"/>
+      <w:pPr>
+        <w:ind w:left="1440" w:hanging="360"/>
+      </w:pPr>
+    </w:lvl>
+    <w:lvl w:ilvl="2" w:tplc="0410001B" w:tentative="1">
+      <w:start w:val="1"/>
+      <w:numFmt w:val="lowerRoman"/>
+      <w:lvlText w:val="%3."/>
+      <w:lvlJc w:val="right"/>
+      <w:pPr>
+        <w:ind w:left="2160" w:hanging="180"/>
+      </w:pPr>
+    </w:lvl>
+    <w:lvl w:ilvl="3" w:tplc="0410000F" w:tentative="1">
+      <w:start w:val="1"/>
+      <w:numFmt w:val="decimal"/>
+      <w:lvlText w:val="%4."/>
+      <w:lvlJc w:val="left"/>
+      <w:pPr>
+        <w:ind w:left="2880" w:hanging="360"/>
+      </w:pPr>
+    </w:lvl>
+    <w:lvl w:ilvl="4" w:tplc="04100019" w:tentative="1">
+      <w:start w:val="1"/>
+      <w:numFmt w:val="lowerLetter"/>
+      <w:lvlText w:val="%5."/>
+      <w:lvlJc w:val="left"/>
+      <w:pPr>
+        <w:ind w:left="3600" w:hanging="360"/>
+      </w:pPr>
+    </w:lvl>
+    <w:lvl w:ilvl="5" w:tplc="0410001B" w:tentative="1">
+      <w:start w:val="1"/>
+      <w:numFmt w:val="lowerRoman"/>
+      <w:lvlText w:val="%6."/>
+      <w:lvlJc w:val="right"/>
+      <w:pPr>
+        <w:ind w:left="4320" w:hanging="180"/>
+      </w:pPr>
+    </w:lvl>
+    <w:lvl w:ilvl="6" w:tplc="0410000F" w:tentative="1">
+      <w:start w:val="1"/>
+      <w:numFmt w:val="decimal"/>
+      <w:lvlText w:val="%7."/>
+      <w:lvlJc w:val="left"/>
+      <w:pPr>
+        <w:ind w:left="5040" w:hanging="360"/>
+      </w:pPr>
+    </w:lvl>
+    <w:lvl w:ilvl="7" w:tplc="04100019" w:tentative="1">
+      <w:start w:val="1"/>
+      <w:numFmt w:val="lowerLetter"/>
+      <w:lvlText w:val="%8."/>
+      <w:lvlJc w:val="left"/>
+      <w:pPr>
+        <w:ind w:left="5760" w:hanging="360"/>
+      </w:pPr>
+    </w:lvl>
+    <w:lvl w:ilvl="8" w:tplc="0410001B" w:tentative="1">
+      <w:start w:val="1"/>
+      <w:numFmt w:val="lowerRoman"/>
+      <w:lvlText w:val="%9."/>
+      <w:lvlJc w:val="right"/>
+      <w:pPr>
+        <w:ind w:left="6480" w:hanging="180"/>
+      </w:pPr>
+    </w:lvl>
+  </w:abstractNum>
+  <w:abstractNum w:abstractNumId="13" w15:restartNumberingAfterBreak="0">
+    <w:nsid w:val="2A0A7D69"/>
+    <w:multiLevelType w:val="hybridMultilevel"/>
+    <w:tmpl w:val="E1C0381C"/>
+    <w:lvl w:ilvl="0" w:tplc="0410000F">
+      <w:start w:val="1"/>
+      <w:numFmt w:val="decimal"/>
+      <w:lvlText w:val="%1."/>
+      <w:lvlJc w:val="left"/>
+      <w:pPr>
+        <w:ind w:left="720" w:hanging="360"/>
+      </w:pPr>
+    </w:lvl>
+    <w:lvl w:ilvl="1" w:tplc="04100019" w:tentative="1">
+      <w:start w:val="1"/>
+      <w:numFmt w:val="lowerLetter"/>
+      <w:lvlText w:val="%2."/>
+      <w:lvlJc w:val="left"/>
+      <w:pPr>
+        <w:ind w:left="1440" w:hanging="360"/>
+      </w:pPr>
+    </w:lvl>
+    <w:lvl w:ilvl="2" w:tplc="0410001B" w:tentative="1">
+      <w:start w:val="1"/>
+      <w:numFmt w:val="lowerRoman"/>
+      <w:lvlText w:val="%3."/>
+      <w:lvlJc w:val="right"/>
+      <w:pPr>
+        <w:ind w:left="2160" w:hanging="180"/>
+      </w:pPr>
+    </w:lvl>
+    <w:lvl w:ilvl="3" w:tplc="0410000F" w:tentative="1">
+      <w:start w:val="1"/>
+      <w:numFmt w:val="decimal"/>
+      <w:lvlText w:val="%4."/>
+      <w:lvlJc w:val="left"/>
+      <w:pPr>
+        <w:ind w:left="2880" w:hanging="360"/>
+      </w:pPr>
+    </w:lvl>
+    <w:lvl w:ilvl="4" w:tplc="04100019" w:tentative="1">
+      <w:start w:val="1"/>
+      <w:numFmt w:val="lowerLetter"/>
+      <w:lvlText w:val="%5."/>
+      <w:lvlJc w:val="left"/>
+      <w:pPr>
+        <w:ind w:left="3600" w:hanging="360"/>
+      </w:pPr>
+    </w:lvl>
+    <w:lvl w:ilvl="5" w:tplc="0410001B" w:tentative="1">
+      <w:start w:val="1"/>
+      <w:numFmt w:val="lowerRoman"/>
+      <w:lvlText w:val="%6."/>
+      <w:lvlJc w:val="right"/>
+      <w:pPr>
+        <w:ind w:left="4320" w:hanging="180"/>
+      </w:pPr>
+    </w:lvl>
+    <w:lvl w:ilvl="6" w:tplc="0410000F" w:tentative="1">
+      <w:start w:val="1"/>
+      <w:numFmt w:val="decimal"/>
+      <w:lvlText w:val="%7."/>
+      <w:lvlJc w:val="left"/>
+      <w:pPr>
+        <w:ind w:left="5040" w:hanging="360"/>
+      </w:pPr>
+    </w:lvl>
+    <w:lvl w:ilvl="7" w:tplc="04100019" w:tentative="1">
+      <w:start w:val="1"/>
+      <w:numFmt w:val="lowerLetter"/>
+      <w:lvlText w:val="%8."/>
+      <w:lvlJc w:val="left"/>
+      <w:pPr>
+        <w:ind w:left="5760" w:hanging="360"/>
+      </w:pPr>
+    </w:lvl>
+    <w:lvl w:ilvl="8" w:tplc="0410001B" w:tentative="1">
+      <w:start w:val="1"/>
+      <w:numFmt w:val="lowerRoman"/>
+      <w:lvlText w:val="%9."/>
+      <w:lvlJc w:val="right"/>
+      <w:pPr>
+        <w:ind w:left="6480" w:hanging="180"/>
+      </w:pPr>
+    </w:lvl>
+  </w:abstractNum>
+  <w:abstractNum w:abstractNumId="14" w15:restartNumberingAfterBreak="0">
     <w:nsid w:val="36286D14"/>
     <w:multiLevelType w:val="multilevel"/>
     <w:tmpl w:val="EC82DE20"/>
@@ -5697,7 +7619,7 @@
       </w:rPr>
     </w:lvl>
   </w:abstractNum>
-  <w:abstractNum w:abstractNumId="11" w15:restartNumberingAfterBreak="0">
+  <w:abstractNum w:abstractNumId="15" w15:restartNumberingAfterBreak="0">
     <w:nsid w:val="3CBD53D5"/>
     <w:multiLevelType w:val="hybridMultilevel"/>
     <w:tmpl w:val="BDFAC182"/>
@@ -5810,7 +7732,120 @@
       </w:rPr>
     </w:lvl>
   </w:abstractNum>
-  <w:abstractNum w:abstractNumId="12" w15:restartNumberingAfterBreak="0">
+  <w:abstractNum w:abstractNumId="16" w15:restartNumberingAfterBreak="0">
+    <w:nsid w:val="40316556"/>
+    <w:multiLevelType w:val="hybridMultilevel"/>
+    <w:tmpl w:val="A4F4A8B6"/>
+    <w:lvl w:ilvl="0" w:tplc="04100001">
+      <w:start w:val="1"/>
+      <w:numFmt w:val="bullet"/>
+      <w:lvlText w:val=""/>
+      <w:lvlJc w:val="left"/>
+      <w:pPr>
+        <w:ind w:left="720" w:hanging="360"/>
+      </w:pPr>
+      <w:rPr>
+        <w:rFonts w:ascii="Symbol" w:hAnsi="Symbol" w:hint="default"/>
+      </w:rPr>
+    </w:lvl>
+    <w:lvl w:ilvl="1" w:tplc="04100003" w:tentative="1">
+      <w:start w:val="1"/>
+      <w:numFmt w:val="bullet"/>
+      <w:lvlText w:val="o"/>
+      <w:lvlJc w:val="left"/>
+      <w:pPr>
+        <w:ind w:left="1440" w:hanging="360"/>
+      </w:pPr>
+      <w:rPr>
+        <w:rFonts w:ascii="Courier New" w:hAnsi="Courier New" w:cs="Courier New" w:hint="default"/>
+      </w:rPr>
+    </w:lvl>
+    <w:lvl w:ilvl="2" w:tplc="04100005" w:tentative="1">
+      <w:start w:val="1"/>
+      <w:numFmt w:val="bullet"/>
+      <w:lvlText w:val=""/>
+      <w:lvlJc w:val="left"/>
+      <w:pPr>
+        <w:ind w:left="2160" w:hanging="360"/>
+      </w:pPr>
+      <w:rPr>
+        <w:rFonts w:ascii="Wingdings" w:hAnsi="Wingdings" w:hint="default"/>
+      </w:rPr>
+    </w:lvl>
+    <w:lvl w:ilvl="3" w:tplc="04100001" w:tentative="1">
+      <w:start w:val="1"/>
+      <w:numFmt w:val="bullet"/>
+      <w:lvlText w:val=""/>
+      <w:lvlJc w:val="left"/>
+      <w:pPr>
+        <w:ind w:left="2880" w:hanging="360"/>
+      </w:pPr>
+      <w:rPr>
+        <w:rFonts w:ascii="Symbol" w:hAnsi="Symbol" w:hint="default"/>
+      </w:rPr>
+    </w:lvl>
+    <w:lvl w:ilvl="4" w:tplc="04100003" w:tentative="1">
+      <w:start w:val="1"/>
+      <w:numFmt w:val="bullet"/>
+      <w:lvlText w:val="o"/>
+      <w:lvlJc w:val="left"/>
+      <w:pPr>
+        <w:ind w:left="3600" w:hanging="360"/>
+      </w:pPr>
+      <w:rPr>
+        <w:rFonts w:ascii="Courier New" w:hAnsi="Courier New" w:cs="Courier New" w:hint="default"/>
+      </w:rPr>
+    </w:lvl>
+    <w:lvl w:ilvl="5" w:tplc="04100005" w:tentative="1">
+      <w:start w:val="1"/>
+      <w:numFmt w:val="bullet"/>
+      <w:lvlText w:val=""/>
+      <w:lvlJc w:val="left"/>
+      <w:pPr>
+        <w:ind w:left="4320" w:hanging="360"/>
+      </w:pPr>
+      <w:rPr>
+        <w:rFonts w:ascii="Wingdings" w:hAnsi="Wingdings" w:hint="default"/>
+      </w:rPr>
+    </w:lvl>
+    <w:lvl w:ilvl="6" w:tplc="04100001" w:tentative="1">
+      <w:start w:val="1"/>
+      <w:numFmt w:val="bullet"/>
+      <w:lvlText w:val=""/>
+      <w:lvlJc w:val="left"/>
+      <w:pPr>
+        <w:ind w:left="5040" w:hanging="360"/>
+      </w:pPr>
+      <w:rPr>
+        <w:rFonts w:ascii="Symbol" w:hAnsi="Symbol" w:hint="default"/>
+      </w:rPr>
+    </w:lvl>
+    <w:lvl w:ilvl="7" w:tplc="04100003" w:tentative="1">
+      <w:start w:val="1"/>
+      <w:numFmt w:val="bullet"/>
+      <w:lvlText w:val="o"/>
+      <w:lvlJc w:val="left"/>
+      <w:pPr>
+        <w:ind w:left="5760" w:hanging="360"/>
+      </w:pPr>
+      <w:rPr>
+        <w:rFonts w:ascii="Courier New" w:hAnsi="Courier New" w:cs="Courier New" w:hint="default"/>
+      </w:rPr>
+    </w:lvl>
+    <w:lvl w:ilvl="8" w:tplc="04100005" w:tentative="1">
+      <w:start w:val="1"/>
+      <w:numFmt w:val="bullet"/>
+      <w:lvlText w:val=""/>
+      <w:lvlJc w:val="left"/>
+      <w:pPr>
+        <w:ind w:left="6480" w:hanging="360"/>
+      </w:pPr>
+      <w:rPr>
+        <w:rFonts w:ascii="Wingdings" w:hAnsi="Wingdings" w:hint="default"/>
+      </w:rPr>
+    </w:lvl>
+  </w:abstractNum>
+  <w:abstractNum w:abstractNumId="17" w15:restartNumberingAfterBreak="0">
     <w:nsid w:val="41C55754"/>
     <w:multiLevelType w:val="hybridMultilevel"/>
     <w:tmpl w:val="F1AC05DC"/>
@@ -5923,7 +7958,292 @@
       </w:rPr>
     </w:lvl>
   </w:abstractNum>
-  <w:abstractNum w:abstractNumId="13" w15:restartNumberingAfterBreak="0">
+  <w:abstractNum w:abstractNumId="18" w15:restartNumberingAfterBreak="0">
+    <w:nsid w:val="4FF647B3"/>
+    <w:multiLevelType w:val="hybridMultilevel"/>
+    <w:tmpl w:val="D8C8E7D0"/>
+    <w:lvl w:ilvl="0" w:tplc="04100001">
+      <w:start w:val="1"/>
+      <w:numFmt w:val="bullet"/>
+      <w:lvlText w:val=""/>
+      <w:lvlJc w:val="left"/>
+      <w:pPr>
+        <w:ind w:left="720" w:hanging="360"/>
+      </w:pPr>
+      <w:rPr>
+        <w:rFonts w:ascii="Symbol" w:hAnsi="Symbol" w:hint="default"/>
+      </w:rPr>
+    </w:lvl>
+    <w:lvl w:ilvl="1" w:tplc="04100003" w:tentative="1">
+      <w:start w:val="1"/>
+      <w:numFmt w:val="bullet"/>
+      <w:lvlText w:val="o"/>
+      <w:lvlJc w:val="left"/>
+      <w:pPr>
+        <w:ind w:left="1440" w:hanging="360"/>
+      </w:pPr>
+      <w:rPr>
+        <w:rFonts w:ascii="Courier New" w:hAnsi="Courier New" w:cs="Courier New" w:hint="default"/>
+      </w:rPr>
+    </w:lvl>
+    <w:lvl w:ilvl="2" w:tplc="04100005" w:tentative="1">
+      <w:start w:val="1"/>
+      <w:numFmt w:val="bullet"/>
+      <w:lvlText w:val=""/>
+      <w:lvlJc w:val="left"/>
+      <w:pPr>
+        <w:ind w:left="2160" w:hanging="360"/>
+      </w:pPr>
+      <w:rPr>
+        <w:rFonts w:ascii="Wingdings" w:hAnsi="Wingdings" w:hint="default"/>
+      </w:rPr>
+    </w:lvl>
+    <w:lvl w:ilvl="3" w:tplc="04100001" w:tentative="1">
+      <w:start w:val="1"/>
+      <w:numFmt w:val="bullet"/>
+      <w:lvlText w:val=""/>
+      <w:lvlJc w:val="left"/>
+      <w:pPr>
+        <w:ind w:left="2880" w:hanging="360"/>
+      </w:pPr>
+      <w:rPr>
+        <w:rFonts w:ascii="Symbol" w:hAnsi="Symbol" w:hint="default"/>
+      </w:rPr>
+    </w:lvl>
+    <w:lvl w:ilvl="4" w:tplc="04100003" w:tentative="1">
+      <w:start w:val="1"/>
+      <w:numFmt w:val="bullet"/>
+      <w:lvlText w:val="o"/>
+      <w:lvlJc w:val="left"/>
+      <w:pPr>
+        <w:ind w:left="3600" w:hanging="360"/>
+      </w:pPr>
+      <w:rPr>
+        <w:rFonts w:ascii="Courier New" w:hAnsi="Courier New" w:cs="Courier New" w:hint="default"/>
+      </w:rPr>
+    </w:lvl>
+    <w:lvl w:ilvl="5" w:tplc="04100005" w:tentative="1">
+      <w:start w:val="1"/>
+      <w:numFmt w:val="bullet"/>
+      <w:lvlText w:val=""/>
+      <w:lvlJc w:val="left"/>
+      <w:pPr>
+        <w:ind w:left="4320" w:hanging="360"/>
+      </w:pPr>
+      <w:rPr>
+        <w:rFonts w:ascii="Wingdings" w:hAnsi="Wingdings" w:hint="default"/>
+      </w:rPr>
+    </w:lvl>
+    <w:lvl w:ilvl="6" w:tplc="04100001" w:tentative="1">
+      <w:start w:val="1"/>
+      <w:numFmt w:val="bullet"/>
+      <w:lvlText w:val=""/>
+      <w:lvlJc w:val="left"/>
+      <w:pPr>
+        <w:ind w:left="5040" w:hanging="360"/>
+      </w:pPr>
+      <w:rPr>
+        <w:rFonts w:ascii="Symbol" w:hAnsi="Symbol" w:hint="default"/>
+      </w:rPr>
+    </w:lvl>
+    <w:lvl w:ilvl="7" w:tplc="04100003" w:tentative="1">
+      <w:start w:val="1"/>
+      <w:numFmt w:val="bullet"/>
+      <w:lvlText w:val="o"/>
+      <w:lvlJc w:val="left"/>
+      <w:pPr>
+        <w:ind w:left="5760" w:hanging="360"/>
+      </w:pPr>
+      <w:rPr>
+        <w:rFonts w:ascii="Courier New" w:hAnsi="Courier New" w:cs="Courier New" w:hint="default"/>
+      </w:rPr>
+    </w:lvl>
+    <w:lvl w:ilvl="8" w:tplc="04100005" w:tentative="1">
+      <w:start w:val="1"/>
+      <w:numFmt w:val="bullet"/>
+      <w:lvlText w:val=""/>
+      <w:lvlJc w:val="left"/>
+      <w:pPr>
+        <w:ind w:left="6480" w:hanging="360"/>
+      </w:pPr>
+      <w:rPr>
+        <w:rFonts w:ascii="Wingdings" w:hAnsi="Wingdings" w:hint="default"/>
+      </w:rPr>
+    </w:lvl>
+  </w:abstractNum>
+  <w:abstractNum w:abstractNumId="19" w15:restartNumberingAfterBreak="0">
+    <w:nsid w:val="505F012B"/>
+    <w:multiLevelType w:val="hybridMultilevel"/>
+    <w:tmpl w:val="DE70F852"/>
+    <w:lvl w:ilvl="0" w:tplc="0410000F">
+      <w:start w:val="1"/>
+      <w:numFmt w:val="decimal"/>
+      <w:lvlText w:val="%1."/>
+      <w:lvlJc w:val="left"/>
+      <w:pPr>
+        <w:ind w:left="720" w:hanging="360"/>
+      </w:pPr>
+    </w:lvl>
+    <w:lvl w:ilvl="1" w:tplc="04100019" w:tentative="1">
+      <w:start w:val="1"/>
+      <w:numFmt w:val="lowerLetter"/>
+      <w:lvlText w:val="%2."/>
+      <w:lvlJc w:val="left"/>
+      <w:pPr>
+        <w:ind w:left="1440" w:hanging="360"/>
+      </w:pPr>
+    </w:lvl>
+    <w:lvl w:ilvl="2" w:tplc="0410001B" w:tentative="1">
+      <w:start w:val="1"/>
+      <w:numFmt w:val="lowerRoman"/>
+      <w:lvlText w:val="%3."/>
+      <w:lvlJc w:val="right"/>
+      <w:pPr>
+        <w:ind w:left="2160" w:hanging="180"/>
+      </w:pPr>
+    </w:lvl>
+    <w:lvl w:ilvl="3" w:tplc="0410000F" w:tentative="1">
+      <w:start w:val="1"/>
+      <w:numFmt w:val="decimal"/>
+      <w:lvlText w:val="%4."/>
+      <w:lvlJc w:val="left"/>
+      <w:pPr>
+        <w:ind w:left="2880" w:hanging="360"/>
+      </w:pPr>
+    </w:lvl>
+    <w:lvl w:ilvl="4" w:tplc="04100019" w:tentative="1">
+      <w:start w:val="1"/>
+      <w:numFmt w:val="lowerLetter"/>
+      <w:lvlText w:val="%5."/>
+      <w:lvlJc w:val="left"/>
+      <w:pPr>
+        <w:ind w:left="3600" w:hanging="360"/>
+      </w:pPr>
+    </w:lvl>
+    <w:lvl w:ilvl="5" w:tplc="0410001B" w:tentative="1">
+      <w:start w:val="1"/>
+      <w:numFmt w:val="lowerRoman"/>
+      <w:lvlText w:val="%6."/>
+      <w:lvlJc w:val="right"/>
+      <w:pPr>
+        <w:ind w:left="4320" w:hanging="180"/>
+      </w:pPr>
+    </w:lvl>
+    <w:lvl w:ilvl="6" w:tplc="0410000F" w:tentative="1">
+      <w:start w:val="1"/>
+      <w:numFmt w:val="decimal"/>
+      <w:lvlText w:val="%7."/>
+      <w:lvlJc w:val="left"/>
+      <w:pPr>
+        <w:ind w:left="5040" w:hanging="360"/>
+      </w:pPr>
+    </w:lvl>
+    <w:lvl w:ilvl="7" w:tplc="04100019" w:tentative="1">
+      <w:start w:val="1"/>
+      <w:numFmt w:val="lowerLetter"/>
+      <w:lvlText w:val="%8."/>
+      <w:lvlJc w:val="left"/>
+      <w:pPr>
+        <w:ind w:left="5760" w:hanging="360"/>
+      </w:pPr>
+    </w:lvl>
+    <w:lvl w:ilvl="8" w:tplc="0410001B" w:tentative="1">
+      <w:start w:val="1"/>
+      <w:numFmt w:val="lowerRoman"/>
+      <w:lvlText w:val="%9."/>
+      <w:lvlJc w:val="right"/>
+      <w:pPr>
+        <w:ind w:left="6480" w:hanging="180"/>
+      </w:pPr>
+    </w:lvl>
+  </w:abstractNum>
+  <w:abstractNum w:abstractNumId="20" w15:restartNumberingAfterBreak="0">
+    <w:nsid w:val="51EB6993"/>
+    <w:multiLevelType w:val="hybridMultilevel"/>
+    <w:tmpl w:val="DBB43E96"/>
+    <w:lvl w:ilvl="0" w:tplc="0410000F">
+      <w:start w:val="1"/>
+      <w:numFmt w:val="decimal"/>
+      <w:lvlText w:val="%1."/>
+      <w:lvlJc w:val="left"/>
+      <w:pPr>
+        <w:ind w:left="720" w:hanging="360"/>
+      </w:pPr>
+    </w:lvl>
+    <w:lvl w:ilvl="1" w:tplc="04100019" w:tentative="1">
+      <w:start w:val="1"/>
+      <w:numFmt w:val="lowerLetter"/>
+      <w:lvlText w:val="%2."/>
+      <w:lvlJc w:val="left"/>
+      <w:pPr>
+        <w:ind w:left="1440" w:hanging="360"/>
+      </w:pPr>
+    </w:lvl>
+    <w:lvl w:ilvl="2" w:tplc="0410001B" w:tentative="1">
+      <w:start w:val="1"/>
+      <w:numFmt w:val="lowerRoman"/>
+      <w:lvlText w:val="%3."/>
+      <w:lvlJc w:val="right"/>
+      <w:pPr>
+        <w:ind w:left="2160" w:hanging="180"/>
+      </w:pPr>
+    </w:lvl>
+    <w:lvl w:ilvl="3" w:tplc="0410000F" w:tentative="1">
+      <w:start w:val="1"/>
+      <w:numFmt w:val="decimal"/>
+      <w:lvlText w:val="%4."/>
+      <w:lvlJc w:val="left"/>
+      <w:pPr>
+        <w:ind w:left="2880" w:hanging="360"/>
+      </w:pPr>
+    </w:lvl>
+    <w:lvl w:ilvl="4" w:tplc="04100019" w:tentative="1">
+      <w:start w:val="1"/>
+      <w:numFmt w:val="lowerLetter"/>
+      <w:lvlText w:val="%5."/>
+      <w:lvlJc w:val="left"/>
+      <w:pPr>
+        <w:ind w:left="3600" w:hanging="360"/>
+      </w:pPr>
+    </w:lvl>
+    <w:lvl w:ilvl="5" w:tplc="0410001B" w:tentative="1">
+      <w:start w:val="1"/>
+      <w:numFmt w:val="lowerRoman"/>
+      <w:lvlText w:val="%6."/>
+      <w:lvlJc w:val="right"/>
+      <w:pPr>
+        <w:ind w:left="4320" w:hanging="180"/>
+      </w:pPr>
+    </w:lvl>
+    <w:lvl w:ilvl="6" w:tplc="0410000F" w:tentative="1">
+      <w:start w:val="1"/>
+      <w:numFmt w:val="decimal"/>
+      <w:lvlText w:val="%7."/>
+      <w:lvlJc w:val="left"/>
+      <w:pPr>
+        <w:ind w:left="5040" w:hanging="360"/>
+      </w:pPr>
+    </w:lvl>
+    <w:lvl w:ilvl="7" w:tplc="04100019" w:tentative="1">
+      <w:start w:val="1"/>
+      <w:numFmt w:val="lowerLetter"/>
+      <w:lvlText w:val="%8."/>
+      <w:lvlJc w:val="left"/>
+      <w:pPr>
+        <w:ind w:left="5760" w:hanging="360"/>
+      </w:pPr>
+    </w:lvl>
+    <w:lvl w:ilvl="8" w:tplc="0410001B" w:tentative="1">
+      <w:start w:val="1"/>
+      <w:numFmt w:val="lowerRoman"/>
+      <w:lvlText w:val="%9."/>
+      <w:lvlJc w:val="right"/>
+      <w:pPr>
+        <w:ind w:left="6480" w:hanging="180"/>
+      </w:pPr>
+    </w:lvl>
+  </w:abstractNum>
+  <w:abstractNum w:abstractNumId="21" w15:restartNumberingAfterBreak="0">
     <w:nsid w:val="56EE3C93"/>
     <w:multiLevelType w:val="multilevel"/>
     <w:tmpl w:val="0A5A71A2"/>
@@ -6072,7 +8392,7 @@
       </w:rPr>
     </w:lvl>
   </w:abstractNum>
-  <w:abstractNum w:abstractNumId="14" w15:restartNumberingAfterBreak="0">
+  <w:abstractNum w:abstractNumId="22" w15:restartNumberingAfterBreak="0">
     <w:nsid w:val="57BD2924"/>
     <w:multiLevelType w:val="multilevel"/>
     <w:tmpl w:val="2902BF88"/>
@@ -6158,7 +8478,7 @@
       </w:pPr>
     </w:lvl>
   </w:abstractNum>
-  <w:abstractNum w:abstractNumId="15" w15:restartNumberingAfterBreak="0">
+  <w:abstractNum w:abstractNumId="23" w15:restartNumberingAfterBreak="0">
     <w:nsid w:val="59107DBE"/>
     <w:multiLevelType w:val="hybridMultilevel"/>
     <w:tmpl w:val="C818D106"/>
@@ -6247,7 +8567,7 @@
       </w:pPr>
     </w:lvl>
   </w:abstractNum>
-  <w:abstractNum w:abstractNumId="16" w15:restartNumberingAfterBreak="0">
+  <w:abstractNum w:abstractNumId="24" w15:restartNumberingAfterBreak="0">
     <w:nsid w:val="5930466C"/>
     <w:multiLevelType w:val="multilevel"/>
     <w:tmpl w:val="C6F66208"/>
@@ -6360,7 +8680,233 @@
       </w:rPr>
     </w:lvl>
   </w:abstractNum>
-  <w:abstractNum w:abstractNumId="17" w15:restartNumberingAfterBreak="0">
+  <w:abstractNum w:abstractNumId="25" w15:restartNumberingAfterBreak="0">
+    <w:nsid w:val="5B867575"/>
+    <w:multiLevelType w:val="hybridMultilevel"/>
+    <w:tmpl w:val="AA10D004"/>
+    <w:lvl w:ilvl="0" w:tplc="04100001">
+      <w:start w:val="1"/>
+      <w:numFmt w:val="bullet"/>
+      <w:lvlText w:val=""/>
+      <w:lvlJc w:val="left"/>
+      <w:pPr>
+        <w:ind w:left="720" w:hanging="360"/>
+      </w:pPr>
+      <w:rPr>
+        <w:rFonts w:ascii="Symbol" w:hAnsi="Symbol" w:hint="default"/>
+      </w:rPr>
+    </w:lvl>
+    <w:lvl w:ilvl="1" w:tplc="04100003" w:tentative="1">
+      <w:start w:val="1"/>
+      <w:numFmt w:val="bullet"/>
+      <w:lvlText w:val="o"/>
+      <w:lvlJc w:val="left"/>
+      <w:pPr>
+        <w:ind w:left="1440" w:hanging="360"/>
+      </w:pPr>
+      <w:rPr>
+        <w:rFonts w:ascii="Courier New" w:hAnsi="Courier New" w:cs="Courier New" w:hint="default"/>
+      </w:rPr>
+    </w:lvl>
+    <w:lvl w:ilvl="2" w:tplc="04100005" w:tentative="1">
+      <w:start w:val="1"/>
+      <w:numFmt w:val="bullet"/>
+      <w:lvlText w:val=""/>
+      <w:lvlJc w:val="left"/>
+      <w:pPr>
+        <w:ind w:left="2160" w:hanging="360"/>
+      </w:pPr>
+      <w:rPr>
+        <w:rFonts w:ascii="Wingdings" w:hAnsi="Wingdings" w:hint="default"/>
+      </w:rPr>
+    </w:lvl>
+    <w:lvl w:ilvl="3" w:tplc="04100001" w:tentative="1">
+      <w:start w:val="1"/>
+      <w:numFmt w:val="bullet"/>
+      <w:lvlText w:val=""/>
+      <w:lvlJc w:val="left"/>
+      <w:pPr>
+        <w:ind w:left="2880" w:hanging="360"/>
+      </w:pPr>
+      <w:rPr>
+        <w:rFonts w:ascii="Symbol" w:hAnsi="Symbol" w:hint="default"/>
+      </w:rPr>
+    </w:lvl>
+    <w:lvl w:ilvl="4" w:tplc="04100003" w:tentative="1">
+      <w:start w:val="1"/>
+      <w:numFmt w:val="bullet"/>
+      <w:lvlText w:val="o"/>
+      <w:lvlJc w:val="left"/>
+      <w:pPr>
+        <w:ind w:left="3600" w:hanging="360"/>
+      </w:pPr>
+      <w:rPr>
+        <w:rFonts w:ascii="Courier New" w:hAnsi="Courier New" w:cs="Courier New" w:hint="default"/>
+      </w:rPr>
+    </w:lvl>
+    <w:lvl w:ilvl="5" w:tplc="04100005" w:tentative="1">
+      <w:start w:val="1"/>
+      <w:numFmt w:val="bullet"/>
+      <w:lvlText w:val=""/>
+      <w:lvlJc w:val="left"/>
+      <w:pPr>
+        <w:ind w:left="4320" w:hanging="360"/>
+      </w:pPr>
+      <w:rPr>
+        <w:rFonts w:ascii="Wingdings" w:hAnsi="Wingdings" w:hint="default"/>
+      </w:rPr>
+    </w:lvl>
+    <w:lvl w:ilvl="6" w:tplc="04100001" w:tentative="1">
+      <w:start w:val="1"/>
+      <w:numFmt w:val="bullet"/>
+      <w:lvlText w:val=""/>
+      <w:lvlJc w:val="left"/>
+      <w:pPr>
+        <w:ind w:left="5040" w:hanging="360"/>
+      </w:pPr>
+      <w:rPr>
+        <w:rFonts w:ascii="Symbol" w:hAnsi="Symbol" w:hint="default"/>
+      </w:rPr>
+    </w:lvl>
+    <w:lvl w:ilvl="7" w:tplc="04100003" w:tentative="1">
+      <w:start w:val="1"/>
+      <w:numFmt w:val="bullet"/>
+      <w:lvlText w:val="o"/>
+      <w:lvlJc w:val="left"/>
+      <w:pPr>
+        <w:ind w:left="5760" w:hanging="360"/>
+      </w:pPr>
+      <w:rPr>
+        <w:rFonts w:ascii="Courier New" w:hAnsi="Courier New" w:cs="Courier New" w:hint="default"/>
+      </w:rPr>
+    </w:lvl>
+    <w:lvl w:ilvl="8" w:tplc="04100005" w:tentative="1">
+      <w:start w:val="1"/>
+      <w:numFmt w:val="bullet"/>
+      <w:lvlText w:val=""/>
+      <w:lvlJc w:val="left"/>
+      <w:pPr>
+        <w:ind w:left="6480" w:hanging="360"/>
+      </w:pPr>
+      <w:rPr>
+        <w:rFonts w:ascii="Wingdings" w:hAnsi="Wingdings" w:hint="default"/>
+      </w:rPr>
+    </w:lvl>
+  </w:abstractNum>
+  <w:abstractNum w:abstractNumId="26" w15:restartNumberingAfterBreak="0">
+    <w:nsid w:val="60CF3749"/>
+    <w:multiLevelType w:val="hybridMultilevel"/>
+    <w:tmpl w:val="2F760E6E"/>
+    <w:lvl w:ilvl="0" w:tplc="04100001">
+      <w:start w:val="1"/>
+      <w:numFmt w:val="bullet"/>
+      <w:lvlText w:val=""/>
+      <w:lvlJc w:val="left"/>
+      <w:pPr>
+        <w:ind w:left="720" w:hanging="360"/>
+      </w:pPr>
+      <w:rPr>
+        <w:rFonts w:ascii="Symbol" w:hAnsi="Symbol" w:hint="default"/>
+      </w:rPr>
+    </w:lvl>
+    <w:lvl w:ilvl="1" w:tplc="04100003">
+      <w:start w:val="1"/>
+      <w:numFmt w:val="bullet"/>
+      <w:lvlText w:val="o"/>
+      <w:lvlJc w:val="left"/>
+      <w:pPr>
+        <w:ind w:left="1440" w:hanging="360"/>
+      </w:pPr>
+      <w:rPr>
+        <w:rFonts w:ascii="Courier New" w:hAnsi="Courier New" w:cs="Courier New" w:hint="default"/>
+      </w:rPr>
+    </w:lvl>
+    <w:lvl w:ilvl="2" w:tplc="04100005">
+      <w:start w:val="1"/>
+      <w:numFmt w:val="bullet"/>
+      <w:lvlText w:val=""/>
+      <w:lvlJc w:val="left"/>
+      <w:pPr>
+        <w:ind w:left="2160" w:hanging="360"/>
+      </w:pPr>
+      <w:rPr>
+        <w:rFonts w:ascii="Wingdings" w:hAnsi="Wingdings" w:hint="default"/>
+      </w:rPr>
+    </w:lvl>
+    <w:lvl w:ilvl="3" w:tplc="04100001" w:tentative="1">
+      <w:start w:val="1"/>
+      <w:numFmt w:val="bullet"/>
+      <w:lvlText w:val=""/>
+      <w:lvlJc w:val="left"/>
+      <w:pPr>
+        <w:ind w:left="2880" w:hanging="360"/>
+      </w:pPr>
+      <w:rPr>
+        <w:rFonts w:ascii="Symbol" w:hAnsi="Symbol" w:hint="default"/>
+      </w:rPr>
+    </w:lvl>
+    <w:lvl w:ilvl="4" w:tplc="04100003" w:tentative="1">
+      <w:start w:val="1"/>
+      <w:numFmt w:val="bullet"/>
+      <w:lvlText w:val="o"/>
+      <w:lvlJc w:val="left"/>
+      <w:pPr>
+        <w:ind w:left="3600" w:hanging="360"/>
+      </w:pPr>
+      <w:rPr>
+        <w:rFonts w:ascii="Courier New" w:hAnsi="Courier New" w:cs="Courier New" w:hint="default"/>
+      </w:rPr>
+    </w:lvl>
+    <w:lvl w:ilvl="5" w:tplc="04100005" w:tentative="1">
+      <w:start w:val="1"/>
+      <w:numFmt w:val="bullet"/>
+      <w:lvlText w:val=""/>
+      <w:lvlJc w:val="left"/>
+      <w:pPr>
+        <w:ind w:left="4320" w:hanging="360"/>
+      </w:pPr>
+      <w:rPr>
+        <w:rFonts w:ascii="Wingdings" w:hAnsi="Wingdings" w:hint="default"/>
+      </w:rPr>
+    </w:lvl>
+    <w:lvl w:ilvl="6" w:tplc="04100001" w:tentative="1">
+      <w:start w:val="1"/>
+      <w:numFmt w:val="bullet"/>
+      <w:lvlText w:val=""/>
+      <w:lvlJc w:val="left"/>
+      <w:pPr>
+        <w:ind w:left="5040" w:hanging="360"/>
+      </w:pPr>
+      <w:rPr>
+        <w:rFonts w:ascii="Symbol" w:hAnsi="Symbol" w:hint="default"/>
+      </w:rPr>
+    </w:lvl>
+    <w:lvl w:ilvl="7" w:tplc="04100003" w:tentative="1">
+      <w:start w:val="1"/>
+      <w:numFmt w:val="bullet"/>
+      <w:lvlText w:val="o"/>
+      <w:lvlJc w:val="left"/>
+      <w:pPr>
+        <w:ind w:left="5760" w:hanging="360"/>
+      </w:pPr>
+      <w:rPr>
+        <w:rFonts w:ascii="Courier New" w:hAnsi="Courier New" w:cs="Courier New" w:hint="default"/>
+      </w:rPr>
+    </w:lvl>
+    <w:lvl w:ilvl="8" w:tplc="04100005" w:tentative="1">
+      <w:start w:val="1"/>
+      <w:numFmt w:val="bullet"/>
+      <w:lvlText w:val=""/>
+      <w:lvlJc w:val="left"/>
+      <w:pPr>
+        <w:ind w:left="6480" w:hanging="360"/>
+      </w:pPr>
+      <w:rPr>
+        <w:rFonts w:ascii="Wingdings" w:hAnsi="Wingdings" w:hint="default"/>
+      </w:rPr>
+    </w:lvl>
+  </w:abstractNum>
+  <w:abstractNum w:abstractNumId="27" w15:restartNumberingAfterBreak="0">
     <w:nsid w:val="65500030"/>
     <w:multiLevelType w:val="hybridMultilevel"/>
     <w:tmpl w:val="C8BEABEA"/>
@@ -6446,7 +8992,7 @@
       </w:pPr>
     </w:lvl>
   </w:abstractNum>
-  <w:abstractNum w:abstractNumId="18" w15:restartNumberingAfterBreak="0">
+  <w:abstractNum w:abstractNumId="28" w15:restartNumberingAfterBreak="0">
     <w:nsid w:val="6A482762"/>
     <w:multiLevelType w:val="hybridMultilevel"/>
     <w:tmpl w:val="122A30B0"/>
@@ -6532,7 +9078,7 @@
       </w:pPr>
     </w:lvl>
   </w:abstractNum>
-  <w:abstractNum w:abstractNumId="19" w15:restartNumberingAfterBreak="0">
+  <w:abstractNum w:abstractNumId="29" w15:restartNumberingAfterBreak="0">
     <w:nsid w:val="701767C6"/>
     <w:multiLevelType w:val="hybridMultilevel"/>
     <w:tmpl w:val="CDFA8C2E"/>
@@ -6645,7 +9191,7 @@
       </w:rPr>
     </w:lvl>
   </w:abstractNum>
-  <w:abstractNum w:abstractNumId="20" w15:restartNumberingAfterBreak="0">
+  <w:abstractNum w:abstractNumId="30" w15:restartNumberingAfterBreak="0">
     <w:nsid w:val="738F0374"/>
     <w:multiLevelType w:val="multilevel"/>
     <w:tmpl w:val="6C66E342"/>
@@ -6794,7 +9340,7 @@
       </w:rPr>
     </w:lvl>
   </w:abstractNum>
-  <w:abstractNum w:abstractNumId="21" w15:restartNumberingAfterBreak="0">
+  <w:abstractNum w:abstractNumId="31" w15:restartNumberingAfterBreak="0">
     <w:nsid w:val="75B0313E"/>
     <w:multiLevelType w:val="hybridMultilevel"/>
     <w:tmpl w:val="84AC4990"/>
@@ -6907,7 +9453,7 @@
       </w:rPr>
     </w:lvl>
   </w:abstractNum>
-  <w:abstractNum w:abstractNumId="22" w15:restartNumberingAfterBreak="0">
+  <w:abstractNum w:abstractNumId="32" w15:restartNumberingAfterBreak="0">
     <w:nsid w:val="7726323F"/>
     <w:multiLevelType w:val="multilevel"/>
     <w:tmpl w:val="CEDAFB36"/>
@@ -7020,131 +9566,277 @@
       </w:rPr>
     </w:lvl>
   </w:abstractNum>
+  <w:abstractNum w:abstractNumId="33" w15:restartNumberingAfterBreak="0">
+    <w:nsid w:val="7A821481"/>
+    <w:multiLevelType w:val="hybridMultilevel"/>
+    <w:tmpl w:val="B40224A4"/>
+    <w:lvl w:ilvl="0" w:tplc="04100001">
+      <w:start w:val="1"/>
+      <w:numFmt w:val="bullet"/>
+      <w:lvlText w:val=""/>
+      <w:lvlJc w:val="left"/>
+      <w:pPr>
+        <w:ind w:left="720" w:hanging="360"/>
+      </w:pPr>
+      <w:rPr>
+        <w:rFonts w:ascii="Symbol" w:hAnsi="Symbol" w:hint="default"/>
+      </w:rPr>
+    </w:lvl>
+    <w:lvl w:ilvl="1" w:tplc="04100003" w:tentative="1">
+      <w:start w:val="1"/>
+      <w:numFmt w:val="bullet"/>
+      <w:lvlText w:val="o"/>
+      <w:lvlJc w:val="left"/>
+      <w:pPr>
+        <w:ind w:left="1440" w:hanging="360"/>
+      </w:pPr>
+      <w:rPr>
+        <w:rFonts w:ascii="Courier New" w:hAnsi="Courier New" w:cs="Courier New" w:hint="default"/>
+      </w:rPr>
+    </w:lvl>
+    <w:lvl w:ilvl="2" w:tplc="04100005" w:tentative="1">
+      <w:start w:val="1"/>
+      <w:numFmt w:val="bullet"/>
+      <w:lvlText w:val=""/>
+      <w:lvlJc w:val="left"/>
+      <w:pPr>
+        <w:ind w:left="2160" w:hanging="360"/>
+      </w:pPr>
+      <w:rPr>
+        <w:rFonts w:ascii="Wingdings" w:hAnsi="Wingdings" w:hint="default"/>
+      </w:rPr>
+    </w:lvl>
+    <w:lvl w:ilvl="3" w:tplc="04100001" w:tentative="1">
+      <w:start w:val="1"/>
+      <w:numFmt w:val="bullet"/>
+      <w:lvlText w:val=""/>
+      <w:lvlJc w:val="left"/>
+      <w:pPr>
+        <w:ind w:left="2880" w:hanging="360"/>
+      </w:pPr>
+      <w:rPr>
+        <w:rFonts w:ascii="Symbol" w:hAnsi="Symbol" w:hint="default"/>
+      </w:rPr>
+    </w:lvl>
+    <w:lvl w:ilvl="4" w:tplc="04100003" w:tentative="1">
+      <w:start w:val="1"/>
+      <w:numFmt w:val="bullet"/>
+      <w:lvlText w:val="o"/>
+      <w:lvlJc w:val="left"/>
+      <w:pPr>
+        <w:ind w:left="3600" w:hanging="360"/>
+      </w:pPr>
+      <w:rPr>
+        <w:rFonts w:ascii="Courier New" w:hAnsi="Courier New" w:cs="Courier New" w:hint="default"/>
+      </w:rPr>
+    </w:lvl>
+    <w:lvl w:ilvl="5" w:tplc="04100005" w:tentative="1">
+      <w:start w:val="1"/>
+      <w:numFmt w:val="bullet"/>
+      <w:lvlText w:val=""/>
+      <w:lvlJc w:val="left"/>
+      <w:pPr>
+        <w:ind w:left="4320" w:hanging="360"/>
+      </w:pPr>
+      <w:rPr>
+        <w:rFonts w:ascii="Wingdings" w:hAnsi="Wingdings" w:hint="default"/>
+      </w:rPr>
+    </w:lvl>
+    <w:lvl w:ilvl="6" w:tplc="04100001" w:tentative="1">
+      <w:start w:val="1"/>
+      <w:numFmt w:val="bullet"/>
+      <w:lvlText w:val=""/>
+      <w:lvlJc w:val="left"/>
+      <w:pPr>
+        <w:ind w:left="5040" w:hanging="360"/>
+      </w:pPr>
+      <w:rPr>
+        <w:rFonts w:ascii="Symbol" w:hAnsi="Symbol" w:hint="default"/>
+      </w:rPr>
+    </w:lvl>
+    <w:lvl w:ilvl="7" w:tplc="04100003" w:tentative="1">
+      <w:start w:val="1"/>
+      <w:numFmt w:val="bullet"/>
+      <w:lvlText w:val="o"/>
+      <w:lvlJc w:val="left"/>
+      <w:pPr>
+        <w:ind w:left="5760" w:hanging="360"/>
+      </w:pPr>
+      <w:rPr>
+        <w:rFonts w:ascii="Courier New" w:hAnsi="Courier New" w:cs="Courier New" w:hint="default"/>
+      </w:rPr>
+    </w:lvl>
+    <w:lvl w:ilvl="8" w:tplc="04100005" w:tentative="1">
+      <w:start w:val="1"/>
+      <w:numFmt w:val="bullet"/>
+      <w:lvlText w:val=""/>
+      <w:lvlJc w:val="left"/>
+      <w:pPr>
+        <w:ind w:left="6480" w:hanging="360"/>
+      </w:pPr>
+      <w:rPr>
+        <w:rFonts w:ascii="Wingdings" w:hAnsi="Wingdings" w:hint="default"/>
+      </w:rPr>
+    </w:lvl>
+  </w:abstractNum>
   <w:num w:numId="1" w16cid:durableId="707684663">
+    <w:abstractNumId w:val="6"/>
+  </w:num>
+  <w:num w:numId="2" w16cid:durableId="1142624036">
+    <w:abstractNumId w:val="24"/>
+  </w:num>
+  <w:num w:numId="3" w16cid:durableId="135298065">
+    <w:abstractNumId w:val="2"/>
+  </w:num>
+  <w:num w:numId="4" w16cid:durableId="1044913163">
+    <w:abstractNumId w:val="22"/>
+  </w:num>
+  <w:num w:numId="5" w16cid:durableId="1645161166">
+    <w:abstractNumId w:val="7"/>
+  </w:num>
+  <w:num w:numId="6" w16cid:durableId="1452243454">
+    <w:abstractNumId w:val="14"/>
+  </w:num>
+  <w:num w:numId="7" w16cid:durableId="1521814851">
+    <w:abstractNumId w:val="32"/>
+  </w:num>
+  <w:num w:numId="8" w16cid:durableId="372312651">
+    <w:abstractNumId w:val="11"/>
+  </w:num>
+  <w:num w:numId="9" w16cid:durableId="668412728">
+    <w:abstractNumId w:val="30"/>
+  </w:num>
+  <w:num w:numId="10" w16cid:durableId="678001973">
+    <w:abstractNumId w:val="21"/>
+  </w:num>
+  <w:num w:numId="11" w16cid:durableId="1473524877">
+    <w:abstractNumId w:val="15"/>
+  </w:num>
+  <w:num w:numId="12" w16cid:durableId="434635551">
+    <w:abstractNumId w:val="29"/>
+  </w:num>
+  <w:num w:numId="13" w16cid:durableId="349651664">
+    <w:abstractNumId w:val="8"/>
+  </w:num>
+  <w:num w:numId="14" w16cid:durableId="762341061">
+    <w:abstractNumId w:val="17"/>
+  </w:num>
+  <w:num w:numId="15" w16cid:durableId="967589849">
+    <w:abstractNumId w:val="1"/>
+  </w:num>
+  <w:num w:numId="16" w16cid:durableId="1017661866">
+    <w:abstractNumId w:val="28"/>
+  </w:num>
+  <w:num w:numId="17" w16cid:durableId="297996149">
+    <w:abstractNumId w:val="5"/>
+  </w:num>
+  <w:num w:numId="18" w16cid:durableId="852765286">
+    <w:abstractNumId w:val="5"/>
+  </w:num>
+  <w:num w:numId="19" w16cid:durableId="1801730539">
+    <w:abstractNumId w:val="5"/>
+  </w:num>
+  <w:num w:numId="20" w16cid:durableId="586698662">
+    <w:abstractNumId w:val="5"/>
+  </w:num>
+  <w:num w:numId="21" w16cid:durableId="611909873">
+    <w:abstractNumId w:val="5"/>
+  </w:num>
+  <w:num w:numId="22" w16cid:durableId="988753756">
+    <w:abstractNumId w:val="5"/>
+  </w:num>
+  <w:num w:numId="23" w16cid:durableId="540750922">
+    <w:abstractNumId w:val="5"/>
+  </w:num>
+  <w:num w:numId="24" w16cid:durableId="209154720">
+    <w:abstractNumId w:val="5"/>
+  </w:num>
+  <w:num w:numId="25" w16cid:durableId="763309451">
+    <w:abstractNumId w:val="5"/>
+  </w:num>
+  <w:num w:numId="26" w16cid:durableId="848566820">
+    <w:abstractNumId w:val="5"/>
+  </w:num>
+  <w:num w:numId="27" w16cid:durableId="1733773783">
+    <w:abstractNumId w:val="5"/>
+  </w:num>
+  <w:num w:numId="28" w16cid:durableId="312027060">
+    <w:abstractNumId w:val="5"/>
+  </w:num>
+  <w:num w:numId="29" w16cid:durableId="1805537011">
+    <w:abstractNumId w:val="5"/>
+  </w:num>
+  <w:num w:numId="30" w16cid:durableId="7752435">
+    <w:abstractNumId w:val="5"/>
+  </w:num>
+  <w:num w:numId="31" w16cid:durableId="1682589343">
+    <w:abstractNumId w:val="5"/>
+  </w:num>
+  <w:num w:numId="32" w16cid:durableId="279264645">
+    <w:abstractNumId w:val="5"/>
+  </w:num>
+  <w:num w:numId="33" w16cid:durableId="787434111">
+    <w:abstractNumId w:val="5"/>
+  </w:num>
+  <w:num w:numId="34" w16cid:durableId="68579841">
+    <w:abstractNumId w:val="5"/>
+  </w:num>
+  <w:num w:numId="35" w16cid:durableId="2082484029">
+    <w:abstractNumId w:val="5"/>
+  </w:num>
+  <w:num w:numId="36" w16cid:durableId="1024945546">
+    <w:abstractNumId w:val="5"/>
+  </w:num>
+  <w:num w:numId="37" w16cid:durableId="1350370316">
+    <w:abstractNumId w:val="27"/>
+  </w:num>
+  <w:num w:numId="38" w16cid:durableId="540095777">
+    <w:abstractNumId w:val="23"/>
+  </w:num>
+  <w:num w:numId="39" w16cid:durableId="2065637758">
+    <w:abstractNumId w:val="10"/>
+  </w:num>
+  <w:num w:numId="40" w16cid:durableId="1686130373">
     <w:abstractNumId w:val="4"/>
   </w:num>
-  <w:num w:numId="2" w16cid:durableId="1142624036">
+  <w:num w:numId="41" w16cid:durableId="531267398">
+    <w:abstractNumId w:val="31"/>
+  </w:num>
+  <w:num w:numId="42" w16cid:durableId="1478912484">
+    <w:abstractNumId w:val="9"/>
+  </w:num>
+  <w:num w:numId="43" w16cid:durableId="286471860">
+    <w:abstractNumId w:val="26"/>
+  </w:num>
+  <w:num w:numId="44" w16cid:durableId="115411812">
+    <w:abstractNumId w:val="12"/>
+  </w:num>
+  <w:num w:numId="45" w16cid:durableId="562180789">
+    <w:abstractNumId w:val="33"/>
+  </w:num>
+  <w:num w:numId="46" w16cid:durableId="2135782412">
+    <w:abstractNumId w:val="20"/>
+  </w:num>
+  <w:num w:numId="47" w16cid:durableId="1565330743">
+    <w:abstractNumId w:val="0"/>
+  </w:num>
+  <w:num w:numId="48" w16cid:durableId="424422047">
+    <w:abstractNumId w:val="19"/>
+  </w:num>
+  <w:num w:numId="49" w16cid:durableId="395667186">
+    <w:abstractNumId w:val="3"/>
+  </w:num>
+  <w:num w:numId="50" w16cid:durableId="1507548925">
+    <w:abstractNumId w:val="18"/>
+  </w:num>
+  <w:num w:numId="51" w16cid:durableId="931165794">
+    <w:abstractNumId w:val="25"/>
+  </w:num>
+  <w:num w:numId="52" w16cid:durableId="1193036068">
     <w:abstractNumId w:val="16"/>
   </w:num>
-  <w:num w:numId="3" w16cid:durableId="135298065">
-    <w:abstractNumId w:val="1"/>
-  </w:num>
-  <w:num w:numId="4" w16cid:durableId="1044913163">
-    <w:abstractNumId w:val="14"/>
-  </w:num>
-  <w:num w:numId="5" w16cid:durableId="1645161166">
-    <w:abstractNumId w:val="5"/>
-  </w:num>
-  <w:num w:numId="6" w16cid:durableId="1452243454">
-    <w:abstractNumId w:val="10"/>
-  </w:num>
-  <w:num w:numId="7" w16cid:durableId="1521814851">
-    <w:abstractNumId w:val="22"/>
-  </w:num>
-  <w:num w:numId="8" w16cid:durableId="372312651">
-    <w:abstractNumId w:val="9"/>
-  </w:num>
-  <w:num w:numId="9" w16cid:durableId="668412728">
-    <w:abstractNumId w:val="20"/>
-  </w:num>
-  <w:num w:numId="10" w16cid:durableId="678001973">
+  <w:num w:numId="53" w16cid:durableId="1352100061">
     <w:abstractNumId w:val="13"/>
-  </w:num>
-  <w:num w:numId="11" w16cid:durableId="1473524877">
-    <w:abstractNumId w:val="11"/>
-  </w:num>
-  <w:num w:numId="12" w16cid:durableId="434635551">
-    <w:abstractNumId w:val="19"/>
-  </w:num>
-  <w:num w:numId="13" w16cid:durableId="349651664">
-    <w:abstractNumId w:val="6"/>
-  </w:num>
-  <w:num w:numId="14" w16cid:durableId="762341061">
-    <w:abstractNumId w:val="12"/>
-  </w:num>
-  <w:num w:numId="15" w16cid:durableId="967589849">
-    <w:abstractNumId w:val="0"/>
-  </w:num>
-  <w:num w:numId="16" w16cid:durableId="1017661866">
-    <w:abstractNumId w:val="18"/>
-  </w:num>
-  <w:num w:numId="17" w16cid:durableId="297996149">
-    <w:abstractNumId w:val="3"/>
-  </w:num>
-  <w:num w:numId="18" w16cid:durableId="852765286">
-    <w:abstractNumId w:val="3"/>
-  </w:num>
-  <w:num w:numId="19" w16cid:durableId="1801730539">
-    <w:abstractNumId w:val="3"/>
-  </w:num>
-  <w:num w:numId="20" w16cid:durableId="586698662">
-    <w:abstractNumId w:val="3"/>
-  </w:num>
-  <w:num w:numId="21" w16cid:durableId="611909873">
-    <w:abstractNumId w:val="3"/>
-  </w:num>
-  <w:num w:numId="22" w16cid:durableId="988753756">
-    <w:abstractNumId w:val="3"/>
-  </w:num>
-  <w:num w:numId="23" w16cid:durableId="540750922">
-    <w:abstractNumId w:val="3"/>
-  </w:num>
-  <w:num w:numId="24" w16cid:durableId="209154720">
-    <w:abstractNumId w:val="3"/>
-  </w:num>
-  <w:num w:numId="25" w16cid:durableId="763309451">
-    <w:abstractNumId w:val="3"/>
-  </w:num>
-  <w:num w:numId="26" w16cid:durableId="848566820">
-    <w:abstractNumId w:val="3"/>
-  </w:num>
-  <w:num w:numId="27" w16cid:durableId="1733773783">
-    <w:abstractNumId w:val="3"/>
-  </w:num>
-  <w:num w:numId="28" w16cid:durableId="312027060">
-    <w:abstractNumId w:val="3"/>
-  </w:num>
-  <w:num w:numId="29" w16cid:durableId="1805537011">
-    <w:abstractNumId w:val="3"/>
-  </w:num>
-  <w:num w:numId="30" w16cid:durableId="7752435">
-    <w:abstractNumId w:val="3"/>
-  </w:num>
-  <w:num w:numId="31" w16cid:durableId="1682589343">
-    <w:abstractNumId w:val="3"/>
-  </w:num>
-  <w:num w:numId="32" w16cid:durableId="279264645">
-    <w:abstractNumId w:val="3"/>
-  </w:num>
-  <w:num w:numId="33" w16cid:durableId="787434111">
-    <w:abstractNumId w:val="3"/>
-  </w:num>
-  <w:num w:numId="34" w16cid:durableId="68579841">
-    <w:abstractNumId w:val="3"/>
-  </w:num>
-  <w:num w:numId="35" w16cid:durableId="2082484029">
-    <w:abstractNumId w:val="3"/>
-  </w:num>
-  <w:num w:numId="36" w16cid:durableId="1024945546">
-    <w:abstractNumId w:val="3"/>
-  </w:num>
-  <w:num w:numId="37" w16cid:durableId="1350370316">
-    <w:abstractNumId w:val="17"/>
-  </w:num>
-  <w:num w:numId="38" w16cid:durableId="540095777">
-    <w:abstractNumId w:val="15"/>
-  </w:num>
-  <w:num w:numId="39" w16cid:durableId="2065637758">
-    <w:abstractNumId w:val="8"/>
-  </w:num>
-  <w:num w:numId="40" w16cid:durableId="1686130373">
-    <w:abstractNumId w:val="2"/>
-  </w:num>
-  <w:num w:numId="41" w16cid:durableId="531267398">
-    <w:abstractNumId w:val="21"/>
-  </w:num>
-  <w:num w:numId="42" w16cid:durableId="1478912484">
-    <w:abstractNumId w:val="7"/>
   </w:num>
 </w:numbering>
 </file>
@@ -8671,7 +11363,1193 @@
       <w:vertAlign w:val="superscript"/>
     </w:rPr>
   </w:style>
+  <w:style w:type="character" w:styleId="Menzionenonrisolta">
+    <w:name w:val="Unresolved Mention"/>
+    <w:basedOn w:val="Carpredefinitoparagrafo"/>
+    <w:uiPriority w:val="99"/>
+    <w:semiHidden/>
+    <w:unhideWhenUsed/>
+    <w:rsid w:val="00BF011F"/>
+    <w:rPr>
+      <w:color w:val="605E5C"/>
+      <w:shd w:val="clear" w:color="auto" w:fill="E1DFDD"/>
+    </w:rPr>
+  </w:style>
+  <w:style w:type="character" w:styleId="Collegamentovisitato">
+    <w:name w:val="FollowedHyperlink"/>
+    <w:basedOn w:val="Carpredefinitoparagrafo"/>
+    <w:uiPriority w:val="99"/>
+    <w:semiHidden/>
+    <w:unhideWhenUsed/>
+    <w:rsid w:val="00BF011F"/>
+    <w:rPr>
+      <w:color w:val="954F72" w:themeColor="followedHyperlink"/>
+      <w:u w:val="single"/>
+    </w:rPr>
+  </w:style>
+  <w:style w:type="paragraph" w:styleId="Testonormale">
+    <w:name w:val="Plain Text"/>
+    <w:basedOn w:val="Normale"/>
+    <w:link w:val="TestonormaleCarattere"/>
+    <w:uiPriority w:val="99"/>
+    <w:unhideWhenUsed/>
+    <w:rsid w:val="00BF011F"/>
+    <w:pPr>
+      <w:spacing w:after="0" w:line="240" w:lineRule="auto"/>
+      <w:jc w:val="left"/>
+    </w:pPr>
+    <w:rPr>
+      <w:rFonts w:ascii="Consolas" w:eastAsiaTheme="minorHAnsi" w:hAnsi="Consolas"/>
+      <w:kern w:val="2"/>
+      <w:sz w:val="21"/>
+      <w:lang w:eastAsia="en-US"/>
+    </w:rPr>
+  </w:style>
+  <w:style w:type="character" w:customStyle="1" w:styleId="TestonormaleCarattere">
+    <w:name w:val="Testo normale Carattere"/>
+    <w:basedOn w:val="Carpredefinitoparagrafo"/>
+    <w:link w:val="Testonormale"/>
+    <w:uiPriority w:val="99"/>
+    <w:rsid w:val="00BF011F"/>
+    <w:rPr>
+      <w:rFonts w:ascii="Consolas" w:eastAsiaTheme="minorHAnsi" w:hAnsi="Consolas"/>
+      <w:kern w:val="2"/>
+      <w:lang w:eastAsia="en-US"/>
+    </w:rPr>
+  </w:style>
+  <w:style w:type="table" w:styleId="Elencotab3">
+    <w:name w:val="List Table 3"/>
+    <w:basedOn w:val="Tabellanormale"/>
+    <w:uiPriority w:val="48"/>
+    <w:rsid w:val="00D66449"/>
+    <w:pPr>
+      <w:spacing w:after="0" w:line="240" w:lineRule="auto"/>
+    </w:pPr>
+    <w:tblPr>
+      <w:tblStyleRowBandSize w:val="1"/>
+      <w:tblStyleColBandSize w:val="1"/>
+      <w:tblBorders>
+        <w:top w:val="single" w:sz="4" w:space="0" w:color="000000" w:themeColor="text1"/>
+        <w:left w:val="single" w:sz="4" w:space="0" w:color="000000" w:themeColor="text1"/>
+        <w:bottom w:val="single" w:sz="4" w:space="0" w:color="000000" w:themeColor="text1"/>
+        <w:right w:val="single" w:sz="4" w:space="0" w:color="000000" w:themeColor="text1"/>
+      </w:tblBorders>
+    </w:tblPr>
+    <w:tblStylePr w:type="firstRow">
+      <w:rPr>
+        <w:b/>
+        <w:bCs/>
+        <w:color w:val="FFFFFF" w:themeColor="background1"/>
+      </w:rPr>
+      <w:tblPr/>
+      <w:tcPr>
+        <w:shd w:val="clear" w:color="auto" w:fill="000000" w:themeFill="text1"/>
+      </w:tcPr>
+    </w:tblStylePr>
+    <w:tblStylePr w:type="lastRow">
+      <w:rPr>
+        <w:b/>
+        <w:bCs/>
+      </w:rPr>
+      <w:tblPr/>
+      <w:tcPr>
+        <w:tcBorders>
+          <w:top w:val="double" w:sz="4" w:space="0" w:color="000000" w:themeColor="text1"/>
+        </w:tcBorders>
+        <w:shd w:val="clear" w:color="auto" w:fill="FFFFFF" w:themeFill="background1"/>
+      </w:tcPr>
+    </w:tblStylePr>
+    <w:tblStylePr w:type="firstCol">
+      <w:rPr>
+        <w:b/>
+        <w:bCs/>
+      </w:rPr>
+      <w:tblPr/>
+      <w:tcPr>
+        <w:tcBorders>
+          <w:right w:val="nil"/>
+        </w:tcBorders>
+        <w:shd w:val="clear" w:color="auto" w:fill="FFFFFF" w:themeFill="background1"/>
+      </w:tcPr>
+    </w:tblStylePr>
+    <w:tblStylePr w:type="lastCol">
+      <w:rPr>
+        <w:b/>
+        <w:bCs/>
+      </w:rPr>
+      <w:tblPr/>
+      <w:tcPr>
+        <w:tcBorders>
+          <w:left w:val="nil"/>
+        </w:tcBorders>
+        <w:shd w:val="clear" w:color="auto" w:fill="FFFFFF" w:themeFill="background1"/>
+      </w:tcPr>
+    </w:tblStylePr>
+    <w:tblStylePr w:type="band1Vert">
+      <w:tblPr/>
+      <w:tcPr>
+        <w:tcBorders>
+          <w:left w:val="single" w:sz="4" w:space="0" w:color="000000" w:themeColor="text1"/>
+          <w:right w:val="single" w:sz="4" w:space="0" w:color="000000" w:themeColor="text1"/>
+        </w:tcBorders>
+      </w:tcPr>
+    </w:tblStylePr>
+    <w:tblStylePr w:type="band1Horz">
+      <w:tblPr/>
+      <w:tcPr>
+        <w:tcBorders>
+          <w:top w:val="single" w:sz="4" w:space="0" w:color="000000" w:themeColor="text1"/>
+          <w:bottom w:val="single" w:sz="4" w:space="0" w:color="000000" w:themeColor="text1"/>
+          <w:insideH w:val="nil"/>
+        </w:tcBorders>
+      </w:tcPr>
+    </w:tblStylePr>
+    <w:tblStylePr w:type="neCell">
+      <w:tblPr/>
+      <w:tcPr>
+        <w:tcBorders>
+          <w:left w:val="nil"/>
+          <w:bottom w:val="nil"/>
+        </w:tcBorders>
+      </w:tcPr>
+    </w:tblStylePr>
+    <w:tblStylePr w:type="nwCell">
+      <w:tblPr/>
+      <w:tcPr>
+        <w:tcBorders>
+          <w:bottom w:val="nil"/>
+          <w:right w:val="nil"/>
+        </w:tcBorders>
+      </w:tcPr>
+    </w:tblStylePr>
+    <w:tblStylePr w:type="seCell">
+      <w:tblPr/>
+      <w:tcPr>
+        <w:tcBorders>
+          <w:top w:val="double" w:sz="4" w:space="0" w:color="000000" w:themeColor="text1"/>
+          <w:left w:val="nil"/>
+        </w:tcBorders>
+      </w:tcPr>
+    </w:tblStylePr>
+    <w:tblStylePr w:type="swCell">
+      <w:tblPr/>
+      <w:tcPr>
+        <w:tcBorders>
+          <w:top w:val="double" w:sz="4" w:space="0" w:color="000000" w:themeColor="text1"/>
+          <w:right w:val="nil"/>
+        </w:tcBorders>
+      </w:tcPr>
+    </w:tblStylePr>
+  </w:style>
+  <w:style w:type="paragraph" w:styleId="Sommario3">
+    <w:name w:val="toc 3"/>
+    <w:basedOn w:val="Normale"/>
+    <w:next w:val="Normale"/>
+    <w:autoRedefine/>
+    <w:uiPriority w:val="39"/>
+    <w:unhideWhenUsed/>
+    <w:rsid w:val="00AB230A"/>
+    <w:pPr>
+      <w:spacing w:after="100" w:line="259" w:lineRule="auto"/>
+      <w:ind w:left="440"/>
+      <w:jc w:val="left"/>
+    </w:pPr>
+    <w:rPr>
+      <w:rFonts w:cs="Times New Roman"/>
+      <w:szCs w:val="22"/>
+    </w:rPr>
+  </w:style>
 </w:styles>
+</file>
+
+<file path=word/charts/chart1.xml><?xml version="1.0" encoding="utf-8"?>
+<c:chartSpace xmlns:c="http://schemas.openxmlformats.org/drawingml/2006/chart" xmlns:a="http://schemas.openxmlformats.org/drawingml/2006/main" xmlns:r="http://schemas.openxmlformats.org/officeDocument/2006/relationships" xmlns:c16r2="http://schemas.microsoft.com/office/drawing/2015/06/chart">
+  <c:date1904 val="0"/>
+  <c:lang val="it-IT"/>
+  <c:roundedCorners val="0"/>
+  <mc:AlternateContent xmlns:mc="http://schemas.openxmlformats.org/markup-compatibility/2006">
+    <mc:Choice xmlns:c14="http://schemas.microsoft.com/office/drawing/2007/8/2/chart" Requires="c14">
+      <c14:style val="102"/>
+    </mc:Choice>
+    <mc:Fallback>
+      <c:style val="2"/>
+    </mc:Fallback>
+  </mc:AlternateContent>
+  <c:chart>
+    <c:title>
+      <c:tx>
+        <c:rich>
+          <a:bodyPr rot="0" spcFirstLastPara="1" vertOverflow="ellipsis" vert="horz" wrap="square" anchor="ctr" anchorCtr="1"/>
+          <a:lstStyle/>
+          <a:p>
+            <a:pPr>
+              <a:defRPr sz="1400" b="0" i="0" u="none" strike="noStrike" kern="1200" spc="0" baseline="0">
+                <a:solidFill>
+                  <a:schemeClr val="tx1">
+                    <a:lumMod val="65000"/>
+                    <a:lumOff val="35000"/>
+                  </a:schemeClr>
+                </a:solidFill>
+                <a:latin typeface="+mn-lt"/>
+                <a:ea typeface="+mn-ea"/>
+                <a:cs typeface="+mn-cs"/>
+              </a:defRPr>
+            </a:pPr>
+            <a:r>
+              <a:rPr lang="it-IT"/>
+              <a:t>Commit</a:t>
+            </a:r>
+            <a:r>
+              <a:rPr lang="it-IT" baseline="0"/>
+              <a:t> effettuati</a:t>
+            </a:r>
+            <a:endParaRPr lang="it-IT"/>
+          </a:p>
+        </c:rich>
+      </c:tx>
+      <c:overlay val="0"/>
+      <c:spPr>
+        <a:noFill/>
+        <a:ln>
+          <a:noFill/>
+        </a:ln>
+        <a:effectLst/>
+      </c:spPr>
+      <c:txPr>
+        <a:bodyPr rot="0" spcFirstLastPara="1" vertOverflow="ellipsis" vert="horz" wrap="square" anchor="ctr" anchorCtr="1"/>
+        <a:lstStyle/>
+        <a:p>
+          <a:pPr>
+            <a:defRPr sz="1400" b="0" i="0" u="none" strike="noStrike" kern="1200" spc="0" baseline="0">
+              <a:solidFill>
+                <a:schemeClr val="tx1">
+                  <a:lumMod val="65000"/>
+                  <a:lumOff val="35000"/>
+                </a:schemeClr>
+              </a:solidFill>
+              <a:latin typeface="+mn-lt"/>
+              <a:ea typeface="+mn-ea"/>
+              <a:cs typeface="+mn-cs"/>
+            </a:defRPr>
+          </a:pPr>
+          <a:endParaRPr lang="it-IT"/>
+        </a:p>
+      </c:txPr>
+    </c:title>
+    <c:autoTitleDeleted val="0"/>
+    <c:plotArea>
+      <c:layout/>
+      <c:barChart>
+        <c:barDir val="col"/>
+        <c:grouping val="clustered"/>
+        <c:varyColors val="0"/>
+        <c:ser>
+          <c:idx val="0"/>
+          <c:order val="0"/>
+          <c:tx>
+            <c:strRef>
+              <c:f>Foglio1!$B$1</c:f>
+              <c:strCache>
+                <c:ptCount val="1"/>
+                <c:pt idx="0">
+                  <c:v>Francesco Falleroni</c:v>
+                </c:pt>
+              </c:strCache>
+            </c:strRef>
+          </c:tx>
+          <c:spPr>
+            <a:solidFill>
+              <a:schemeClr val="accent1"/>
+            </a:solidFill>
+            <a:ln>
+              <a:noFill/>
+            </a:ln>
+            <a:effectLst/>
+          </c:spPr>
+          <c:invertIfNegative val="0"/>
+          <c:cat>
+            <c:strRef>
+              <c:f>Foglio1!$A$2:$A$5</c:f>
+              <c:strCache>
+                <c:ptCount val="1"/>
+                <c:pt idx="0">
+                  <c:v>Categoria 1</c:v>
+                </c:pt>
+              </c:strCache>
+              <c:extLst/>
+            </c:strRef>
+          </c:cat>
+          <c:val>
+            <c:numRef>
+              <c:f>Foglio1!$B$2:$B$5</c:f>
+              <c:numCache>
+                <c:formatCode>General</c:formatCode>
+                <c:ptCount val="1"/>
+                <c:pt idx="0">
+                  <c:v>100</c:v>
+                </c:pt>
+              </c:numCache>
+              <c:extLst/>
+            </c:numRef>
+          </c:val>
+          <c:extLst>
+            <c:ext xmlns:c16="http://schemas.microsoft.com/office/drawing/2014/chart" uri="{C3380CC4-5D6E-409C-BE32-E72D297353CC}">
+              <c16:uniqueId val="{00000000-C1F6-418A-B611-50D5C2F71683}"/>
+            </c:ext>
+          </c:extLst>
+        </c:ser>
+        <c:ser>
+          <c:idx val="1"/>
+          <c:order val="1"/>
+          <c:tx>
+            <c:strRef>
+              <c:f>Foglio1!$C$1</c:f>
+              <c:strCache>
+                <c:ptCount val="1"/>
+                <c:pt idx="0">
+                  <c:v>Emanuele Pizzoli</c:v>
+                </c:pt>
+              </c:strCache>
+            </c:strRef>
+          </c:tx>
+          <c:spPr>
+            <a:solidFill>
+              <a:schemeClr val="accent2"/>
+            </a:solidFill>
+            <a:ln>
+              <a:noFill/>
+            </a:ln>
+            <a:effectLst/>
+          </c:spPr>
+          <c:invertIfNegative val="0"/>
+          <c:cat>
+            <c:strRef>
+              <c:f>Foglio1!$A$2:$A$5</c:f>
+              <c:strCache>
+                <c:ptCount val="1"/>
+                <c:pt idx="0">
+                  <c:v>Categoria 1</c:v>
+                </c:pt>
+              </c:strCache>
+              <c:extLst/>
+            </c:strRef>
+          </c:cat>
+          <c:val>
+            <c:numRef>
+              <c:f>Foglio1!$C$2:$C$5</c:f>
+              <c:numCache>
+                <c:formatCode>General</c:formatCode>
+                <c:ptCount val="1"/>
+                <c:pt idx="0">
+                  <c:v>93</c:v>
+                </c:pt>
+              </c:numCache>
+              <c:extLst/>
+            </c:numRef>
+          </c:val>
+          <c:extLst>
+            <c:ext xmlns:c16="http://schemas.microsoft.com/office/drawing/2014/chart" uri="{C3380CC4-5D6E-409C-BE32-E72D297353CC}">
+              <c16:uniqueId val="{00000001-C1F6-418A-B611-50D5C2F71683}"/>
+            </c:ext>
+          </c:extLst>
+        </c:ser>
+        <c:ser>
+          <c:idx val="2"/>
+          <c:order val="2"/>
+          <c:tx>
+            <c:strRef>
+              <c:f>Foglio1!$D$1</c:f>
+              <c:strCache>
+                <c:ptCount val="1"/>
+                <c:pt idx="0">
+                  <c:v>Paolo Celai</c:v>
+                </c:pt>
+              </c:strCache>
+            </c:strRef>
+          </c:tx>
+          <c:spPr>
+            <a:solidFill>
+              <a:schemeClr val="accent3"/>
+            </a:solidFill>
+            <a:ln>
+              <a:noFill/>
+            </a:ln>
+            <a:effectLst/>
+          </c:spPr>
+          <c:invertIfNegative val="0"/>
+          <c:cat>
+            <c:strRef>
+              <c:f>Foglio1!$A$2:$A$5</c:f>
+              <c:strCache>
+                <c:ptCount val="1"/>
+                <c:pt idx="0">
+                  <c:v>Categoria 1</c:v>
+                </c:pt>
+              </c:strCache>
+              <c:extLst/>
+            </c:strRef>
+          </c:cat>
+          <c:val>
+            <c:numRef>
+              <c:f>Foglio1!$D$2:$D$5</c:f>
+              <c:numCache>
+                <c:formatCode>General</c:formatCode>
+                <c:ptCount val="1"/>
+                <c:pt idx="0">
+                  <c:v>84</c:v>
+                </c:pt>
+              </c:numCache>
+              <c:extLst/>
+            </c:numRef>
+          </c:val>
+          <c:extLst>
+            <c:ext xmlns:c16="http://schemas.microsoft.com/office/drawing/2014/chart" uri="{C3380CC4-5D6E-409C-BE32-E72D297353CC}">
+              <c16:uniqueId val="{00000002-C1F6-418A-B611-50D5C2F71683}"/>
+            </c:ext>
+          </c:extLst>
+        </c:ser>
+        <c:dLbls>
+          <c:showLegendKey val="0"/>
+          <c:showVal val="0"/>
+          <c:showCatName val="0"/>
+          <c:showSerName val="0"/>
+          <c:showPercent val="0"/>
+          <c:showBubbleSize val="0"/>
+        </c:dLbls>
+        <c:gapWidth val="219"/>
+        <c:overlap val="-27"/>
+        <c:axId val="359846896"/>
+        <c:axId val="359843656"/>
+      </c:barChart>
+      <c:catAx>
+        <c:axId val="359846896"/>
+        <c:scaling>
+          <c:orientation val="minMax"/>
+        </c:scaling>
+        <c:delete val="0"/>
+        <c:axPos val="b"/>
+        <c:numFmt formatCode="General" sourceLinked="1"/>
+        <c:majorTickMark val="none"/>
+        <c:minorTickMark val="none"/>
+        <c:tickLblPos val="nextTo"/>
+        <c:spPr>
+          <a:noFill/>
+          <a:ln w="9525" cap="flat" cmpd="sng" algn="ctr">
+            <a:solidFill>
+              <a:schemeClr val="tx1">
+                <a:lumMod val="15000"/>
+                <a:lumOff val="85000"/>
+              </a:schemeClr>
+            </a:solidFill>
+            <a:round/>
+          </a:ln>
+          <a:effectLst/>
+        </c:spPr>
+        <c:txPr>
+          <a:bodyPr rot="-60000000" spcFirstLastPara="1" vertOverflow="ellipsis" vert="horz" wrap="square" anchor="ctr" anchorCtr="1"/>
+          <a:lstStyle/>
+          <a:p>
+            <a:pPr>
+              <a:defRPr sz="900" b="0" i="0" u="none" strike="noStrike" kern="1200" baseline="0">
+                <a:solidFill>
+                  <a:schemeClr val="tx1">
+                    <a:lumMod val="65000"/>
+                    <a:lumOff val="35000"/>
+                  </a:schemeClr>
+                </a:solidFill>
+                <a:latin typeface="+mn-lt"/>
+                <a:ea typeface="+mn-ea"/>
+                <a:cs typeface="+mn-cs"/>
+              </a:defRPr>
+            </a:pPr>
+            <a:endParaRPr lang="it-IT"/>
+          </a:p>
+        </c:txPr>
+        <c:crossAx val="359843656"/>
+        <c:crosses val="autoZero"/>
+        <c:auto val="1"/>
+        <c:lblAlgn val="ctr"/>
+        <c:lblOffset val="100"/>
+        <c:noMultiLvlLbl val="0"/>
+      </c:catAx>
+      <c:valAx>
+        <c:axId val="359843656"/>
+        <c:scaling>
+          <c:orientation val="minMax"/>
+        </c:scaling>
+        <c:delete val="0"/>
+        <c:axPos val="l"/>
+        <c:majorGridlines>
+          <c:spPr>
+            <a:ln w="9525" cap="flat" cmpd="sng" algn="ctr">
+              <a:solidFill>
+                <a:schemeClr val="tx1">
+                  <a:lumMod val="15000"/>
+                  <a:lumOff val="85000"/>
+                </a:schemeClr>
+              </a:solidFill>
+              <a:round/>
+            </a:ln>
+            <a:effectLst/>
+          </c:spPr>
+        </c:majorGridlines>
+        <c:numFmt formatCode="General" sourceLinked="1"/>
+        <c:majorTickMark val="none"/>
+        <c:minorTickMark val="none"/>
+        <c:tickLblPos val="nextTo"/>
+        <c:spPr>
+          <a:noFill/>
+          <a:ln>
+            <a:noFill/>
+          </a:ln>
+          <a:effectLst/>
+        </c:spPr>
+        <c:txPr>
+          <a:bodyPr rot="-60000000" spcFirstLastPara="1" vertOverflow="ellipsis" vert="horz" wrap="square" anchor="ctr" anchorCtr="1"/>
+          <a:lstStyle/>
+          <a:p>
+            <a:pPr>
+              <a:defRPr sz="900" b="0" i="0" u="none" strike="noStrike" kern="1200" baseline="0">
+                <a:solidFill>
+                  <a:schemeClr val="tx1">
+                    <a:lumMod val="65000"/>
+                    <a:lumOff val="35000"/>
+                  </a:schemeClr>
+                </a:solidFill>
+                <a:latin typeface="+mn-lt"/>
+                <a:ea typeface="+mn-ea"/>
+                <a:cs typeface="+mn-cs"/>
+              </a:defRPr>
+            </a:pPr>
+            <a:endParaRPr lang="it-IT"/>
+          </a:p>
+        </c:txPr>
+        <c:crossAx val="359846896"/>
+        <c:crosses val="autoZero"/>
+        <c:crossBetween val="between"/>
+      </c:valAx>
+      <c:spPr>
+        <a:noFill/>
+        <a:ln>
+          <a:noFill/>
+        </a:ln>
+        <a:effectLst/>
+      </c:spPr>
+    </c:plotArea>
+    <c:legend>
+      <c:legendPos val="b"/>
+      <c:overlay val="0"/>
+      <c:spPr>
+        <a:noFill/>
+        <a:ln>
+          <a:noFill/>
+        </a:ln>
+        <a:effectLst/>
+      </c:spPr>
+      <c:txPr>
+        <a:bodyPr rot="0" spcFirstLastPara="1" vertOverflow="ellipsis" vert="horz" wrap="square" anchor="ctr" anchorCtr="1"/>
+        <a:lstStyle/>
+        <a:p>
+          <a:pPr>
+            <a:defRPr sz="900" b="0" i="0" u="none" strike="noStrike" kern="1200" baseline="0">
+              <a:solidFill>
+                <a:schemeClr val="tx1">
+                  <a:lumMod val="65000"/>
+                  <a:lumOff val="35000"/>
+                </a:schemeClr>
+              </a:solidFill>
+              <a:latin typeface="+mn-lt"/>
+              <a:ea typeface="+mn-ea"/>
+              <a:cs typeface="+mn-cs"/>
+            </a:defRPr>
+          </a:pPr>
+          <a:endParaRPr lang="it-IT"/>
+        </a:p>
+      </c:txPr>
+    </c:legend>
+    <c:plotVisOnly val="1"/>
+    <c:dispBlanksAs val="gap"/>
+    <c:extLst>
+      <c:ext xmlns:c16r3="http://schemas.microsoft.com/office/drawing/2017/03/chart" uri="{56B9EC1D-385E-4148-901F-78D8002777C0}">
+        <c16r3:dataDisplayOptions16>
+          <c16r3:dispNaAsBlank val="1"/>
+        </c16r3:dataDisplayOptions16>
+      </c:ext>
+    </c:extLst>
+    <c:showDLblsOverMax val="0"/>
+  </c:chart>
+  <c:spPr>
+    <a:solidFill>
+      <a:schemeClr val="bg1"/>
+    </a:solidFill>
+    <a:ln w="9525" cap="flat" cmpd="sng" algn="ctr">
+      <a:solidFill>
+        <a:schemeClr val="tx1">
+          <a:lumMod val="15000"/>
+          <a:lumOff val="85000"/>
+        </a:schemeClr>
+      </a:solidFill>
+      <a:round/>
+    </a:ln>
+    <a:effectLst/>
+  </c:spPr>
+  <c:txPr>
+    <a:bodyPr/>
+    <a:lstStyle/>
+    <a:p>
+      <a:pPr>
+        <a:defRPr/>
+      </a:pPr>
+      <a:endParaRPr lang="it-IT"/>
+    </a:p>
+  </c:txPr>
+  <c:externalData r:id="rId3">
+    <c:autoUpdate val="0"/>
+  </c:externalData>
+</c:chartSpace>
+</file>
+
+<file path=word/charts/colors1.xml><?xml version="1.0" encoding="utf-8"?>
+<cs:colorStyle xmlns:cs="http://schemas.microsoft.com/office/drawing/2012/chartStyle" xmlns:a="http://schemas.openxmlformats.org/drawingml/2006/main" meth="cycle" id="10">
+  <a:schemeClr val="accent1"/>
+  <a:schemeClr val="accent2"/>
+  <a:schemeClr val="accent3"/>
+  <a:schemeClr val="accent4"/>
+  <a:schemeClr val="accent5"/>
+  <a:schemeClr val="accent6"/>
+  <cs:variation/>
+  <cs:variation>
+    <a:lumMod val="60000"/>
+  </cs:variation>
+  <cs:variation>
+    <a:lumMod val="80000"/>
+    <a:lumOff val="20000"/>
+  </cs:variation>
+  <cs:variation>
+    <a:lumMod val="80000"/>
+  </cs:variation>
+  <cs:variation>
+    <a:lumMod val="60000"/>
+    <a:lumOff val="40000"/>
+  </cs:variation>
+  <cs:variation>
+    <a:lumMod val="50000"/>
+  </cs:variation>
+  <cs:variation>
+    <a:lumMod val="70000"/>
+    <a:lumOff val="30000"/>
+  </cs:variation>
+  <cs:variation>
+    <a:lumMod val="70000"/>
+  </cs:variation>
+  <cs:variation>
+    <a:lumMod val="50000"/>
+    <a:lumOff val="50000"/>
+  </cs:variation>
+</cs:colorStyle>
+</file>
+
+<file path=word/charts/style1.xml><?xml version="1.0" encoding="utf-8"?>
+<cs:chartStyle xmlns:cs="http://schemas.microsoft.com/office/drawing/2012/chartStyle" xmlns:a="http://schemas.openxmlformats.org/drawingml/2006/main" id="201">
+  <cs:axisTitle>
+    <cs:lnRef idx="0"/>
+    <cs:fillRef idx="0"/>
+    <cs:effectRef idx="0"/>
+    <cs:fontRef idx="minor">
+      <a:schemeClr val="tx1">
+        <a:lumMod val="65000"/>
+        <a:lumOff val="35000"/>
+      </a:schemeClr>
+    </cs:fontRef>
+    <cs:defRPr sz="1000" kern="1200"/>
+  </cs:axisTitle>
+  <cs:categoryAxis>
+    <cs:lnRef idx="0"/>
+    <cs:fillRef idx="0"/>
+    <cs:effectRef idx="0"/>
+    <cs:fontRef idx="minor">
+      <a:schemeClr val="tx1">
+        <a:lumMod val="65000"/>
+        <a:lumOff val="35000"/>
+      </a:schemeClr>
+    </cs:fontRef>
+    <cs:spPr>
+      <a:ln w="9525" cap="flat" cmpd="sng" algn="ctr">
+        <a:solidFill>
+          <a:schemeClr val="tx1">
+            <a:lumMod val="15000"/>
+            <a:lumOff val="85000"/>
+          </a:schemeClr>
+        </a:solidFill>
+        <a:round/>
+      </a:ln>
+    </cs:spPr>
+    <cs:defRPr sz="900" kern="1200"/>
+  </cs:categoryAxis>
+  <cs:chartArea mods="allowNoFillOverride allowNoLineOverride">
+    <cs:lnRef idx="0"/>
+    <cs:fillRef idx="0"/>
+    <cs:effectRef idx="0"/>
+    <cs:fontRef idx="minor">
+      <a:schemeClr val="tx1"/>
+    </cs:fontRef>
+    <cs:spPr>
+      <a:solidFill>
+        <a:schemeClr val="bg1"/>
+      </a:solidFill>
+      <a:ln w="9525" cap="flat" cmpd="sng" algn="ctr">
+        <a:solidFill>
+          <a:schemeClr val="tx1">
+            <a:lumMod val="15000"/>
+            <a:lumOff val="85000"/>
+          </a:schemeClr>
+        </a:solidFill>
+        <a:round/>
+      </a:ln>
+    </cs:spPr>
+    <cs:defRPr sz="1000" kern="1200"/>
+  </cs:chartArea>
+  <cs:dataLabel>
+    <cs:lnRef idx="0"/>
+    <cs:fillRef idx="0"/>
+    <cs:effectRef idx="0"/>
+    <cs:fontRef idx="minor">
+      <a:schemeClr val="tx1">
+        <a:lumMod val="75000"/>
+        <a:lumOff val="25000"/>
+      </a:schemeClr>
+    </cs:fontRef>
+    <cs:defRPr sz="900" kern="1200"/>
+  </cs:dataLabel>
+  <cs:dataLabelCallout>
+    <cs:lnRef idx="0"/>
+    <cs:fillRef idx="0"/>
+    <cs:effectRef idx="0"/>
+    <cs:fontRef idx="minor">
+      <a:schemeClr val="dk1">
+        <a:lumMod val="65000"/>
+        <a:lumOff val="35000"/>
+      </a:schemeClr>
+    </cs:fontRef>
+    <cs:spPr>
+      <a:solidFill>
+        <a:schemeClr val="lt1"/>
+      </a:solidFill>
+      <a:ln>
+        <a:solidFill>
+          <a:schemeClr val="dk1">
+            <a:lumMod val="25000"/>
+            <a:lumOff val="75000"/>
+          </a:schemeClr>
+        </a:solidFill>
+      </a:ln>
+    </cs:spPr>
+    <cs:defRPr sz="900" kern="1200"/>
+    <cs:bodyPr rot="0" spcFirstLastPara="1" vertOverflow="clip" horzOverflow="clip" vert="horz" wrap="square" lIns="36576" tIns="18288" rIns="36576" bIns="18288" anchor="ctr" anchorCtr="1">
+      <a:spAutoFit/>
+    </cs:bodyPr>
+  </cs:dataLabelCallout>
+  <cs:dataPoint>
+    <cs:lnRef idx="0"/>
+    <cs:fillRef idx="1">
+      <cs:styleClr val="auto"/>
+    </cs:fillRef>
+    <cs:effectRef idx="0"/>
+    <cs:fontRef idx="minor">
+      <a:schemeClr val="tx1"/>
+    </cs:fontRef>
+  </cs:dataPoint>
+  <cs:dataPoint3D>
+    <cs:lnRef idx="0"/>
+    <cs:fillRef idx="1">
+      <cs:styleClr val="auto"/>
+    </cs:fillRef>
+    <cs:effectRef idx="0"/>
+    <cs:fontRef idx="minor">
+      <a:schemeClr val="tx1"/>
+    </cs:fontRef>
+  </cs:dataPoint3D>
+  <cs:dataPointLine>
+    <cs:lnRef idx="0">
+      <cs:styleClr val="auto"/>
+    </cs:lnRef>
+    <cs:fillRef idx="1"/>
+    <cs:effectRef idx="0"/>
+    <cs:fontRef idx="minor">
+      <a:schemeClr val="tx1"/>
+    </cs:fontRef>
+    <cs:spPr>
+      <a:ln w="28575" cap="rnd">
+        <a:solidFill>
+          <a:schemeClr val="phClr"/>
+        </a:solidFill>
+        <a:round/>
+      </a:ln>
+    </cs:spPr>
+  </cs:dataPointLine>
+  <cs:dataPointMarker>
+    <cs:lnRef idx="0">
+      <cs:styleClr val="auto"/>
+    </cs:lnRef>
+    <cs:fillRef idx="1">
+      <cs:styleClr val="auto"/>
+    </cs:fillRef>
+    <cs:effectRef idx="0"/>
+    <cs:fontRef idx="minor">
+      <a:schemeClr val="tx1"/>
+    </cs:fontRef>
+    <cs:spPr>
+      <a:ln w="9525">
+        <a:solidFill>
+          <a:schemeClr val="phClr"/>
+        </a:solidFill>
+      </a:ln>
+    </cs:spPr>
+  </cs:dataPointMarker>
+  <cs:dataPointMarkerLayout symbol="circle" size="5"/>
+  <cs:dataPointWireframe>
+    <cs:lnRef idx="0">
+      <cs:styleClr val="auto"/>
+    </cs:lnRef>
+    <cs:fillRef idx="1"/>
+    <cs:effectRef idx="0"/>
+    <cs:fontRef idx="minor">
+      <a:schemeClr val="tx1"/>
+    </cs:fontRef>
+    <cs:spPr>
+      <a:ln w="9525" cap="rnd">
+        <a:solidFill>
+          <a:schemeClr val="phClr"/>
+        </a:solidFill>
+        <a:round/>
+      </a:ln>
+    </cs:spPr>
+  </cs:dataPointWireframe>
+  <cs:dataTable>
+    <cs:lnRef idx="0"/>
+    <cs:fillRef idx="0"/>
+    <cs:effectRef idx="0"/>
+    <cs:fontRef idx="minor">
+      <a:schemeClr val="tx1">
+        <a:lumMod val="65000"/>
+        <a:lumOff val="35000"/>
+      </a:schemeClr>
+    </cs:fontRef>
+    <cs:spPr>
+      <a:noFill/>
+      <a:ln w="9525" cap="flat" cmpd="sng" algn="ctr">
+        <a:solidFill>
+          <a:schemeClr val="tx1">
+            <a:lumMod val="15000"/>
+            <a:lumOff val="85000"/>
+          </a:schemeClr>
+        </a:solidFill>
+        <a:round/>
+      </a:ln>
+    </cs:spPr>
+    <cs:defRPr sz="900" kern="1200"/>
+  </cs:dataTable>
+  <cs:downBar>
+    <cs:lnRef idx="0"/>
+    <cs:fillRef idx="0"/>
+    <cs:effectRef idx="0"/>
+    <cs:fontRef idx="minor">
+      <a:schemeClr val="dk1"/>
+    </cs:fontRef>
+    <cs:spPr>
+      <a:solidFill>
+        <a:schemeClr val="dk1">
+          <a:lumMod val="65000"/>
+          <a:lumOff val="35000"/>
+        </a:schemeClr>
+      </a:solidFill>
+      <a:ln w="9525">
+        <a:solidFill>
+          <a:schemeClr val="tx1">
+            <a:lumMod val="65000"/>
+            <a:lumOff val="35000"/>
+          </a:schemeClr>
+        </a:solidFill>
+      </a:ln>
+    </cs:spPr>
+  </cs:downBar>
+  <cs:dropLine>
+    <cs:lnRef idx="0"/>
+    <cs:fillRef idx="0"/>
+    <cs:effectRef idx="0"/>
+    <cs:fontRef idx="minor">
+      <a:schemeClr val="tx1"/>
+    </cs:fontRef>
+    <cs:spPr>
+      <a:ln w="9525" cap="flat" cmpd="sng" algn="ctr">
+        <a:solidFill>
+          <a:schemeClr val="tx1">
+            <a:lumMod val="35000"/>
+            <a:lumOff val="65000"/>
+          </a:schemeClr>
+        </a:solidFill>
+        <a:round/>
+      </a:ln>
+    </cs:spPr>
+  </cs:dropLine>
+  <cs:errorBar>
+    <cs:lnRef idx="0"/>
+    <cs:fillRef idx="0"/>
+    <cs:effectRef idx="0"/>
+    <cs:fontRef idx="minor">
+      <a:schemeClr val="tx1"/>
+    </cs:fontRef>
+    <cs:spPr>
+      <a:ln w="9525" cap="flat" cmpd="sng" algn="ctr">
+        <a:solidFill>
+          <a:schemeClr val="tx1">
+            <a:lumMod val="65000"/>
+            <a:lumOff val="35000"/>
+          </a:schemeClr>
+        </a:solidFill>
+        <a:round/>
+      </a:ln>
+    </cs:spPr>
+  </cs:errorBar>
+  <cs:floor>
+    <cs:lnRef idx="0"/>
+    <cs:fillRef idx="0"/>
+    <cs:effectRef idx="0"/>
+    <cs:fontRef idx="minor">
+      <a:schemeClr val="tx1"/>
+    </cs:fontRef>
+    <cs:spPr>
+      <a:noFill/>
+      <a:ln>
+        <a:noFill/>
+      </a:ln>
+    </cs:spPr>
+  </cs:floor>
+  <cs:gridlineMajor>
+    <cs:lnRef idx="0"/>
+    <cs:fillRef idx="0"/>
+    <cs:effectRef idx="0"/>
+    <cs:fontRef idx="minor">
+      <a:schemeClr val="tx1"/>
+    </cs:fontRef>
+    <cs:spPr>
+      <a:ln w="9525" cap="flat" cmpd="sng" algn="ctr">
+        <a:solidFill>
+          <a:schemeClr val="tx1">
+            <a:lumMod val="15000"/>
+            <a:lumOff val="85000"/>
+          </a:schemeClr>
+        </a:solidFill>
+        <a:round/>
+      </a:ln>
+    </cs:spPr>
+  </cs:gridlineMajor>
+  <cs:gridlineMinor>
+    <cs:lnRef idx="0"/>
+    <cs:fillRef idx="0"/>
+    <cs:effectRef idx="0"/>
+    <cs:fontRef idx="minor">
+      <a:schemeClr val="tx1"/>
+    </cs:fontRef>
+    <cs:spPr>
+      <a:ln w="9525" cap="flat" cmpd="sng" algn="ctr">
+        <a:solidFill>
+          <a:schemeClr val="tx1">
+            <a:lumMod val="5000"/>
+            <a:lumOff val="95000"/>
+          </a:schemeClr>
+        </a:solidFill>
+        <a:round/>
+      </a:ln>
+    </cs:spPr>
+  </cs:gridlineMinor>
+  <cs:hiLoLine>
+    <cs:lnRef idx="0"/>
+    <cs:fillRef idx="0"/>
+    <cs:effectRef idx="0"/>
+    <cs:fontRef idx="minor">
+      <a:schemeClr val="tx1"/>
+    </cs:fontRef>
+    <cs:spPr>
+      <a:ln w="9525" cap="flat" cmpd="sng" algn="ctr">
+        <a:solidFill>
+          <a:schemeClr val="tx1">
+            <a:lumMod val="75000"/>
+            <a:lumOff val="25000"/>
+          </a:schemeClr>
+        </a:solidFill>
+        <a:round/>
+      </a:ln>
+    </cs:spPr>
+  </cs:hiLoLine>
+  <cs:leaderLine>
+    <cs:lnRef idx="0"/>
+    <cs:fillRef idx="0"/>
+    <cs:effectRef idx="0"/>
+    <cs:fontRef idx="minor">
+      <a:schemeClr val="tx1"/>
+    </cs:fontRef>
+    <cs:spPr>
+      <a:ln w="9525" cap="flat" cmpd="sng" algn="ctr">
+        <a:solidFill>
+          <a:schemeClr val="tx1">
+            <a:lumMod val="35000"/>
+            <a:lumOff val="65000"/>
+          </a:schemeClr>
+        </a:solidFill>
+        <a:round/>
+      </a:ln>
+    </cs:spPr>
+  </cs:leaderLine>
+  <cs:legend>
+    <cs:lnRef idx="0"/>
+    <cs:fillRef idx="0"/>
+    <cs:effectRef idx="0"/>
+    <cs:fontRef idx="minor">
+      <a:schemeClr val="tx1">
+        <a:lumMod val="65000"/>
+        <a:lumOff val="35000"/>
+      </a:schemeClr>
+    </cs:fontRef>
+    <cs:defRPr sz="900" kern="1200"/>
+  </cs:legend>
+  <cs:plotArea mods="allowNoFillOverride allowNoLineOverride">
+    <cs:lnRef idx="0"/>
+    <cs:fillRef idx="0"/>
+    <cs:effectRef idx="0"/>
+    <cs:fontRef idx="minor">
+      <a:schemeClr val="tx1"/>
+    </cs:fontRef>
+  </cs:plotArea>
+  <cs:plotArea3D mods="allowNoFillOverride allowNoLineOverride">
+    <cs:lnRef idx="0"/>
+    <cs:fillRef idx="0"/>
+    <cs:effectRef idx="0"/>
+    <cs:fontRef idx="minor">
+      <a:schemeClr val="tx1"/>
+    </cs:fontRef>
+  </cs:plotArea3D>
+  <cs:seriesAxis>
+    <cs:lnRef idx="0"/>
+    <cs:fillRef idx="0"/>
+    <cs:effectRef idx="0"/>
+    <cs:fontRef idx="minor">
+      <a:schemeClr val="tx1">
+        <a:lumMod val="65000"/>
+        <a:lumOff val="35000"/>
+      </a:schemeClr>
+    </cs:fontRef>
+    <cs:defRPr sz="900" kern="1200"/>
+  </cs:seriesAxis>
+  <cs:seriesLine>
+    <cs:lnRef idx="0"/>
+    <cs:fillRef idx="0"/>
+    <cs:effectRef idx="0"/>
+    <cs:fontRef idx="minor">
+      <a:schemeClr val="tx1"/>
+    </cs:fontRef>
+    <cs:spPr>
+      <a:ln w="9525" cap="flat" cmpd="sng" algn="ctr">
+        <a:solidFill>
+          <a:schemeClr val="tx1">
+            <a:lumMod val="35000"/>
+            <a:lumOff val="65000"/>
+          </a:schemeClr>
+        </a:solidFill>
+        <a:round/>
+      </a:ln>
+    </cs:spPr>
+  </cs:seriesLine>
+  <cs:title>
+    <cs:lnRef idx="0"/>
+    <cs:fillRef idx="0"/>
+    <cs:effectRef idx="0"/>
+    <cs:fontRef idx="minor">
+      <a:schemeClr val="tx1">
+        <a:lumMod val="65000"/>
+        <a:lumOff val="35000"/>
+      </a:schemeClr>
+    </cs:fontRef>
+    <cs:defRPr sz="1400" b="0" kern="1200" spc="0" baseline="0"/>
+  </cs:title>
+  <cs:trendline>
+    <cs:lnRef idx="0">
+      <cs:styleClr val="auto"/>
+    </cs:lnRef>
+    <cs:fillRef idx="0"/>
+    <cs:effectRef idx="0"/>
+    <cs:fontRef idx="minor">
+      <a:schemeClr val="tx1"/>
+    </cs:fontRef>
+    <cs:spPr>
+      <a:ln w="19050" cap="rnd">
+        <a:solidFill>
+          <a:schemeClr val="phClr"/>
+        </a:solidFill>
+        <a:prstDash val="sysDot"/>
+      </a:ln>
+    </cs:spPr>
+  </cs:trendline>
+  <cs:trendlineLabel>
+    <cs:lnRef idx="0"/>
+    <cs:fillRef idx="0"/>
+    <cs:effectRef idx="0"/>
+    <cs:fontRef idx="minor">
+      <a:schemeClr val="tx1">
+        <a:lumMod val="65000"/>
+        <a:lumOff val="35000"/>
+      </a:schemeClr>
+    </cs:fontRef>
+    <cs:defRPr sz="900" kern="1200"/>
+  </cs:trendlineLabel>
+  <cs:upBar>
+    <cs:lnRef idx="0"/>
+    <cs:fillRef idx="0"/>
+    <cs:effectRef idx="0"/>
+    <cs:fontRef idx="minor">
+      <a:schemeClr val="dk1"/>
+    </cs:fontRef>
+    <cs:spPr>
+      <a:solidFill>
+        <a:schemeClr val="lt1"/>
+      </a:solidFill>
+      <a:ln w="9525">
+        <a:solidFill>
+          <a:schemeClr val="tx1">
+            <a:lumMod val="15000"/>
+            <a:lumOff val="85000"/>
+          </a:schemeClr>
+        </a:solidFill>
+      </a:ln>
+    </cs:spPr>
+  </cs:upBar>
+  <cs:valueAxis>
+    <cs:lnRef idx="0"/>
+    <cs:fillRef idx="0"/>
+    <cs:effectRef idx="0"/>
+    <cs:fontRef idx="minor">
+      <a:schemeClr val="tx1">
+        <a:lumMod val="65000"/>
+        <a:lumOff val="35000"/>
+      </a:schemeClr>
+    </cs:fontRef>
+    <cs:defRPr sz="900" kern="1200"/>
+  </cs:valueAxis>
+  <cs:wall>
+    <cs:lnRef idx="0"/>
+    <cs:fillRef idx="0"/>
+    <cs:effectRef idx="0"/>
+    <cs:fontRef idx="minor">
+      <a:schemeClr val="tx1"/>
+    </cs:fontRef>
+    <cs:spPr>
+      <a:noFill/>
+      <a:ln>
+        <a:noFill/>
+      </a:ln>
+    </cs:spPr>
+  </cs:wall>
+</cs:chartStyle>
 </file>
 
 <file path=word/theme/theme1.xml><?xml version="1.0" encoding="utf-8"?>
@@ -8970,21 +12848,6 @@
 </file>
 
 <file path=customXml/item1.xml><?xml version="1.0" encoding="utf-8"?>
-<p:properties xmlns:p="http://schemas.microsoft.com/office/2006/metadata/properties" xmlns:xsi="http://www.w3.org/2001/XMLSchema-instance" xmlns:pc="http://schemas.microsoft.com/office/infopath/2007/PartnerControls">
-  <documentManagement/>
-</p:properties>
-</file>
-
-<file path=customXml/item2.xml><?xml version="1.0" encoding="utf-8"?>
-<?mso-contentType ?>
-<FormTemplates xmlns="http://schemas.microsoft.com/sharepoint/v3/contenttype/forms">
-  <Display>DocumentLibraryForm</Display>
-  <Edit>DocumentLibraryForm</Edit>
-  <New>DocumentLibraryForm</New>
-</FormTemplates>
-</file>
-
-<file path=customXml/item3.xml><?xml version="1.0" encoding="utf-8"?>
 <ct:contentTypeSchema xmlns:ct="http://schemas.microsoft.com/office/2006/metadata/contentType" xmlns:ma="http://schemas.microsoft.com/office/2006/metadata/properties/metaAttributes" ct:_="" ma:_="" ma:contentTypeName="Documento" ma:contentTypeID="0x010100EC5AE4BB47ADB040B13A5770277872A9" ma:contentTypeVersion="2" ma:contentTypeDescription="Creare un nuovo documento." ma:contentTypeScope="" ma:versionID="ca7759a5f003f18dfc4f4bd63dcfc6bf">
   <xsd:schema xmlns:xsd="http://www.w3.org/2001/XMLSchema" xmlns:xs="http://www.w3.org/2001/XMLSchema" xmlns:p="http://schemas.microsoft.com/office/2006/metadata/properties" xmlns:ns2="8b6d770d-9fe2-4898-b015-a8d825ece434" targetNamespace="http://schemas.microsoft.com/office/2006/metadata/properties" ma:root="true" ma:fieldsID="674db32b5a8a0b375127f5d00a0a5732" ns2:_="">
     <xsd:import namespace="8b6d770d-9fe2-4898-b015-a8d825ece434"/>
@@ -9116,28 +12979,26 @@
 </ct:contentTypeSchema>
 </file>
 
+<file path=customXml/item2.xml><?xml version="1.0" encoding="utf-8"?>
+<?mso-contentType ?>
+<FormTemplates xmlns="http://schemas.microsoft.com/sharepoint/v3/contenttype/forms">
+  <Display>DocumentLibraryForm</Display>
+  <Edit>DocumentLibraryForm</Edit>
+  <New>DocumentLibraryForm</New>
+</FormTemplates>
+</file>
+
+<file path=customXml/item3.xml><?xml version="1.0" encoding="utf-8"?>
+<p:properties xmlns:p="http://schemas.microsoft.com/office/2006/metadata/properties" xmlns:xsi="http://www.w3.org/2001/XMLSchema-instance" xmlns:pc="http://schemas.microsoft.com/office/infopath/2007/PartnerControls">
+  <documentManagement/>
+</p:properties>
+</file>
+
 <file path=customXml/item4.xml><?xml version="1.0" encoding="utf-8"?>
 <b:Sources xmlns:b="http://schemas.openxmlformats.org/officeDocument/2006/bibliography" xmlns="http://schemas.openxmlformats.org/officeDocument/2006/bibliography" SelectedStyle="\APASixthEditionOfficeOnline.xsl" StyleName="APA" Version="6"/>
 </file>
 
 <file path=customXml/itemProps1.xml><?xml version="1.0" encoding="utf-8"?>
-<ds:datastoreItem xmlns:ds="http://schemas.openxmlformats.org/officeDocument/2006/customXml" ds:itemID="{CB5774A1-796C-4D34-A9F1-AF48B60CEA6C}">
-  <ds:schemaRefs>
-    <ds:schemaRef ds:uri="http://schemas.microsoft.com/office/2006/metadata/properties"/>
-    <ds:schemaRef ds:uri="http://schemas.microsoft.com/office/infopath/2007/PartnerControls"/>
-  </ds:schemaRefs>
-</ds:datastoreItem>
-</file>
-
-<file path=customXml/itemProps2.xml><?xml version="1.0" encoding="utf-8"?>
-<ds:datastoreItem xmlns:ds="http://schemas.openxmlformats.org/officeDocument/2006/customXml" ds:itemID="{1EAFE88E-C664-4910-9D3E-159EF4530FAE}">
-  <ds:schemaRefs>
-    <ds:schemaRef ds:uri="http://schemas.microsoft.com/sharepoint/v3/contenttype/forms"/>
-  </ds:schemaRefs>
-</ds:datastoreItem>
-</file>
-
-<file path=customXml/itemProps3.xml><?xml version="1.0" encoding="utf-8"?>
 <ds:datastoreItem xmlns:ds="http://schemas.openxmlformats.org/officeDocument/2006/customXml" ds:itemID="{5A528826-74E5-4468-BC55-A5660BCF0A4A}">
   <ds:schemaRefs>
     <ds:schemaRef ds:uri="http://schemas.microsoft.com/office/2006/metadata/contentType"/>
@@ -9155,6 +13016,23 @@
 </ds:datastoreItem>
 </file>
 
+<file path=customXml/itemProps2.xml><?xml version="1.0" encoding="utf-8"?>
+<ds:datastoreItem xmlns:ds="http://schemas.openxmlformats.org/officeDocument/2006/customXml" ds:itemID="{1EAFE88E-C664-4910-9D3E-159EF4530FAE}">
+  <ds:schemaRefs>
+    <ds:schemaRef ds:uri="http://schemas.microsoft.com/sharepoint/v3/contenttype/forms"/>
+  </ds:schemaRefs>
+</ds:datastoreItem>
+</file>
+
+<file path=customXml/itemProps3.xml><?xml version="1.0" encoding="utf-8"?>
+<ds:datastoreItem xmlns:ds="http://schemas.openxmlformats.org/officeDocument/2006/customXml" ds:itemID="{CB5774A1-796C-4D34-A9F1-AF48B60CEA6C}">
+  <ds:schemaRefs>
+    <ds:schemaRef ds:uri="http://schemas.microsoft.com/office/2006/metadata/properties"/>
+    <ds:schemaRef ds:uri="http://schemas.microsoft.com/office/infopath/2007/PartnerControls"/>
+  </ds:schemaRefs>
+</ds:datastoreItem>
+</file>
+
 <file path=customXml/itemProps4.xml><?xml version="1.0" encoding="utf-8"?>
 <ds:datastoreItem xmlns:ds="http://schemas.openxmlformats.org/officeDocument/2006/customXml" ds:itemID="{393FEEA6-D434-4B28-B035-556EB66551F6}">
   <ds:schemaRefs>

--- a/documentazione-progetto.docx
+++ b/documentazione-progetto.docx
@@ -991,6 +991,12 @@
     <w:bookmarkStart w:id="0" w:name="_Toc1939455" w:displacedByCustomXml="next"/>
     <w:sdt>
       <w:sdtPr>
+        <w:rPr>
+          <w:rFonts w:asciiTheme="minorHAnsi" w:eastAsiaTheme="minorEastAsia" w:hAnsiTheme="minorHAnsi" w:cstheme="minorBidi"/>
+          <w:color w:val="auto"/>
+          <w:sz w:val="22"/>
+          <w:szCs w:val="21"/>
+        </w:rPr>
         <w:id w:val="-441615953"/>
         <w:docPartObj>
           <w:docPartGallery w:val="Table of Contents"/>
@@ -999,12 +1005,8 @@
       </w:sdtPr>
       <w:sdtEndPr>
         <w:rPr>
-          <w:rFonts w:asciiTheme="minorHAnsi" w:eastAsiaTheme="minorEastAsia" w:hAnsiTheme="minorHAnsi" w:cstheme="minorBidi"/>
           <w:b/>
           <w:bCs/>
-          <w:color w:val="auto"/>
-          <w:sz w:val="22"/>
-          <w:szCs w:val="21"/>
         </w:rPr>
       </w:sdtEndPr>
       <w:sdtContent>
@@ -2956,7 +2958,21 @@
                 <w:rPr>
                   <w:rStyle w:val="Collegamentoipertestuale"/>
                 </w:rPr>
-                <w:t>${dipartimento.nome}</w:t>
+                <w:t>${</w:t>
+              </w:r>
+              <w:proofErr w:type="spellStart"/>
+              <w:r>
+                <w:rPr>
+                  <w:rStyle w:val="Collegamentoipertestuale"/>
+                </w:rPr>
+                <w:t>dipartimento.nome</w:t>
+              </w:r>
+              <w:proofErr w:type="spellEnd"/>
+              <w:r>
+                <w:rPr>
+                  <w:rStyle w:val="Collegamentoipertestuale"/>
+                </w:rPr>
+                <w:t>}</w:t>
               </w:r>
             </w:hyperlink>
           </w:p>
@@ -2983,6 +2999,7 @@
         <w:t xml:space="preserve">Il codice usto nella pagine </w:t>
       </w:r>
       <w:hyperlink r:id="rId14" w:history="1">
+        <w:proofErr w:type="spellStart"/>
         <w:r>
           <w:rPr>
             <w:rStyle w:val="Collegamentoipertestuale"/>
@@ -3001,6 +3018,7 @@
           </w:rPr>
           <w:t>.ftl</w:t>
         </w:r>
+        <w:proofErr w:type="spellEnd"/>
       </w:hyperlink>
       <w:r>
         <w:t xml:space="preserve"> permette una visualizzazione di tutti i dipartimenti e poli contenuti nel nostro database MySQL.</w:t>
@@ -3123,8 +3141,21 @@
           <w:numId w:val="51"/>
         </w:numPr>
       </w:pPr>
-      <w:r>
-        <w:t xml:space="preserve">url =&gt; link url per la connessione al db in cui viene specificato indirizzo IP e porta di connessione; </w:t>
+      <w:proofErr w:type="spellStart"/>
+      <w:r>
+        <w:t>url</w:t>
+      </w:r>
+      <w:proofErr w:type="spellEnd"/>
+      <w:r>
+        <w:t xml:space="preserve"> =&gt; link </w:t>
+      </w:r>
+      <w:proofErr w:type="spellStart"/>
+      <w:r>
+        <w:t>url</w:t>
+      </w:r>
+      <w:proofErr w:type="spellEnd"/>
+      <w:r>
+        <w:t xml:space="preserve"> per la connessione al db in cui viene specificato indirizzo IP e porta di connessione; </w:t>
       </w:r>
     </w:p>
     <w:p>
@@ -3332,8 +3363,16 @@
         <w:rPr>
           <w:rFonts w:cstheme="minorHAnsi"/>
         </w:rPr>
-        <w:t>Internet Explore</w:t>
-      </w:r>
+        <w:t xml:space="preserve">Internet </w:t>
+      </w:r>
+      <w:proofErr w:type="spellStart"/>
+      <w:r>
+        <w:rPr>
+          <w:rFonts w:cstheme="minorHAnsi"/>
+        </w:rPr>
+        <w:t>Explore</w:t>
+      </w:r>
+      <w:proofErr w:type="spellEnd"/>
     </w:p>
     <w:p>
       <w:pPr>
@@ -4643,7 +4682,21 @@
         <w:rPr>
           <w:rFonts w:cstheme="minorHAnsi"/>
         </w:rPr>
-        <w:t xml:space="preserve"> Corso di studi </w:t>
+        <w:t xml:space="preserve"> </w:t>
+      </w:r>
+      <w:proofErr w:type="spellStart"/>
+      <w:r>
+        <w:rPr>
+          <w:rFonts w:cstheme="minorHAnsi"/>
+        </w:rPr>
+        <w:t>Corso</w:t>
+      </w:r>
+      <w:proofErr w:type="spellEnd"/>
+      <w:r>
+        <w:rPr>
+          <w:rFonts w:cstheme="minorHAnsi"/>
+        </w:rPr>
+        <w:t xml:space="preserve"> di studi </w:t>
       </w:r>
       <w:r>
         <w:rPr>
@@ -5781,13 +5834,12 @@
               <w:rPr>
                 <w:rFonts w:cstheme="minorHAnsi"/>
               </w:rPr>
-              <w:t>X</w:t>
+              <w:t>x</w:t>
             </w:r>
           </w:p>
         </w:tc>
       </w:tr>
     </w:tbl>
-    <w:p/>
     <w:p>
       <w:pPr>
         <w:pStyle w:val="Titolo2"/>
@@ -5847,6 +5899,23 @@
         </w:drawing>
       </w:r>
     </w:p>
+    <w:p/>
+    <w:p/>
+    <w:p/>
+    <w:p/>
+    <w:p/>
+    <w:p/>
+    <w:p/>
+    <w:p/>
+    <w:p>
+      <w:pPr>
+        <w:pStyle w:val="Titolo1"/>
+        <w:rPr>
+          <w:rFonts w:cstheme="majorHAnsi"/>
+        </w:rPr>
+      </w:pPr>
+    </w:p>
+    <w:p/>
     <w:sectPr>
       <w:headerReference w:type="default" r:id="rId18"/>
       <w:footerReference w:type="default" r:id="rId19"/>
@@ -12848,6 +12917,15 @@
 </file>
 
 <file path=customXml/item1.xml><?xml version="1.0" encoding="utf-8"?>
+<?mso-contentType ?>
+<FormTemplates xmlns="http://schemas.microsoft.com/sharepoint/v3/contenttype/forms">
+  <Display>DocumentLibraryForm</Display>
+  <Edit>DocumentLibraryForm</Edit>
+  <New>DocumentLibraryForm</New>
+</FormTemplates>
+</file>
+
+<file path=customXml/item2.xml><?xml version="1.0" encoding="utf-8"?>
 <ct:contentTypeSchema xmlns:ct="http://schemas.microsoft.com/office/2006/metadata/contentType" xmlns:ma="http://schemas.microsoft.com/office/2006/metadata/properties/metaAttributes" ct:_="" ma:_="" ma:contentTypeName="Documento" ma:contentTypeID="0x010100EC5AE4BB47ADB040B13A5770277872A9" ma:contentTypeVersion="2" ma:contentTypeDescription="Creare un nuovo documento." ma:contentTypeScope="" ma:versionID="ca7759a5f003f18dfc4f4bd63dcfc6bf">
   <xsd:schema xmlns:xsd="http://www.w3.org/2001/XMLSchema" xmlns:xs="http://www.w3.org/2001/XMLSchema" xmlns:p="http://schemas.microsoft.com/office/2006/metadata/properties" xmlns:ns2="8b6d770d-9fe2-4898-b015-a8d825ece434" targetNamespace="http://schemas.microsoft.com/office/2006/metadata/properties" ma:root="true" ma:fieldsID="674db32b5a8a0b375127f5d00a0a5732" ns2:_="">
     <xsd:import namespace="8b6d770d-9fe2-4898-b015-a8d825ece434"/>
@@ -12979,26 +13057,25 @@
 </ct:contentTypeSchema>
 </file>
 
-<file path=customXml/item2.xml><?xml version="1.0" encoding="utf-8"?>
-<?mso-contentType ?>
-<FormTemplates xmlns="http://schemas.microsoft.com/sharepoint/v3/contenttype/forms">
-  <Display>DocumentLibraryForm</Display>
-  <Edit>DocumentLibraryForm</Edit>
-  <New>DocumentLibraryForm</New>
-</FormTemplates>
+<file path=customXml/item3.xml><?xml version="1.0" encoding="utf-8"?>
+<b:Sources xmlns:b="http://schemas.openxmlformats.org/officeDocument/2006/bibliography" xmlns="http://schemas.openxmlformats.org/officeDocument/2006/bibliography" SelectedStyle="\APASixthEditionOfficeOnline.xsl" StyleName="APA" Version="6"/>
 </file>
 
-<file path=customXml/item3.xml><?xml version="1.0" encoding="utf-8"?>
+<file path=customXml/item4.xml><?xml version="1.0" encoding="utf-8"?>
 <p:properties xmlns:p="http://schemas.microsoft.com/office/2006/metadata/properties" xmlns:xsi="http://www.w3.org/2001/XMLSchema-instance" xmlns:pc="http://schemas.microsoft.com/office/infopath/2007/PartnerControls">
   <documentManagement/>
 </p:properties>
 </file>
 
-<file path=customXml/item4.xml><?xml version="1.0" encoding="utf-8"?>
-<b:Sources xmlns:b="http://schemas.openxmlformats.org/officeDocument/2006/bibliography" xmlns="http://schemas.openxmlformats.org/officeDocument/2006/bibliography" SelectedStyle="\APASixthEditionOfficeOnline.xsl" StyleName="APA" Version="6"/>
+<file path=customXml/itemProps1.xml><?xml version="1.0" encoding="utf-8"?>
+<ds:datastoreItem xmlns:ds="http://schemas.openxmlformats.org/officeDocument/2006/customXml" ds:itemID="{1EAFE88E-C664-4910-9D3E-159EF4530FAE}">
+  <ds:schemaRefs>
+    <ds:schemaRef ds:uri="http://schemas.microsoft.com/sharepoint/v3/contenttype/forms"/>
+  </ds:schemaRefs>
+</ds:datastoreItem>
 </file>
 
-<file path=customXml/itemProps1.xml><?xml version="1.0" encoding="utf-8"?>
+<file path=customXml/itemProps2.xml><?xml version="1.0" encoding="utf-8"?>
 <ds:datastoreItem xmlns:ds="http://schemas.openxmlformats.org/officeDocument/2006/customXml" ds:itemID="{5A528826-74E5-4468-BC55-A5660BCF0A4A}">
   <ds:schemaRefs>
     <ds:schemaRef ds:uri="http://schemas.microsoft.com/office/2006/metadata/contentType"/>
@@ -13016,27 +13093,19 @@
 </ds:datastoreItem>
 </file>
 
-<file path=customXml/itemProps2.xml><?xml version="1.0" encoding="utf-8"?>
-<ds:datastoreItem xmlns:ds="http://schemas.openxmlformats.org/officeDocument/2006/customXml" ds:itemID="{1EAFE88E-C664-4910-9D3E-159EF4530FAE}">
+<file path=customXml/itemProps3.xml><?xml version="1.0" encoding="utf-8"?>
+<ds:datastoreItem xmlns:ds="http://schemas.openxmlformats.org/officeDocument/2006/customXml" ds:itemID="{393FEEA6-D434-4B28-B035-556EB66551F6}">
   <ds:schemaRefs>
-    <ds:schemaRef ds:uri="http://schemas.microsoft.com/sharepoint/v3/contenttype/forms"/>
+    <ds:schemaRef ds:uri="http://schemas.openxmlformats.org/officeDocument/2006/bibliography"/>
   </ds:schemaRefs>
 </ds:datastoreItem>
 </file>
 
-<file path=customXml/itemProps3.xml><?xml version="1.0" encoding="utf-8"?>
+<file path=customXml/itemProps4.xml><?xml version="1.0" encoding="utf-8"?>
 <ds:datastoreItem xmlns:ds="http://schemas.openxmlformats.org/officeDocument/2006/customXml" ds:itemID="{CB5774A1-796C-4D34-A9F1-AF48B60CEA6C}">
   <ds:schemaRefs>
     <ds:schemaRef ds:uri="http://schemas.microsoft.com/office/2006/metadata/properties"/>
     <ds:schemaRef ds:uri="http://schemas.microsoft.com/office/infopath/2007/PartnerControls"/>
   </ds:schemaRefs>
 </ds:datastoreItem>
-</file>
-
-<file path=customXml/itemProps4.xml><?xml version="1.0" encoding="utf-8"?>
-<ds:datastoreItem xmlns:ds="http://schemas.openxmlformats.org/officeDocument/2006/customXml" ds:itemID="{393FEEA6-D434-4B28-B035-556EB66551F6}">
-  <ds:schemaRefs>
-    <ds:schemaRef ds:uri="http://schemas.openxmlformats.org/officeDocument/2006/bibliography"/>
-  </ds:schemaRefs>
-</ds:datastoreItem>
 </file>